--- a/S1 Keperawatan/RPL/RPL 1/TRANSKIP NILAI RPL 1.docx
+++ b/S1 Keperawatan/RPL/RPL 1/TRANSKIP NILAI RPL 1.docx
@@ -2012,14 +2012,18 @@
               <w:jc w:val="center"/>
               <w:rPr>
                 <w:rFonts w:cs="Times New Roman"/>
-                <w:noProof/>
-                <w:sz w:val="18"/>
-                <w:szCs w:val="20"/>
-              </w:rPr>
-            </w:pPr>
-            <w:r>
-              <w:rPr>
-                <w:rFonts w:cs="Times New Roman"/>
+                <w:b/>
+                <w:bCs/>
+                <w:noProof/>
+                <w:sz w:val="18"/>
+                <w:szCs w:val="20"/>
+              </w:rPr>
+            </w:pPr>
+            <w:r>
+              <w:rPr>
+                <w:rFonts w:cs="Times New Roman"/>
+                <w:b/>
+                <w:bCs/>
                 <w:noProof/>
                 <w:sz w:val="18"/>
                 <w:szCs w:val="20"/>
@@ -2029,15 +2033,19 @@
             <w:r>
               <w:rPr>
                 <w:rFonts w:cs="Times New Roman"/>
-                <w:noProof/>
-                <w:sz w:val="18"/>
-                <w:szCs w:val="20"/>
-              </w:rPr>
-              <w:instrText xml:space="preserve"> MERGEFIELD F10 </w:instrText>
-            </w:r>
-            <w:r>
-              <w:rPr>
-                <w:rFonts w:cs="Times New Roman"/>
+                <w:b/>
+                <w:bCs/>
+                <w:noProof/>
+                <w:sz w:val="18"/>
+                <w:szCs w:val="20"/>
+              </w:rPr>
+              <w:instrText xml:space="preserve"> MERGEFIELD F11 </w:instrText>
+            </w:r>
+            <w:r>
+              <w:rPr>
+                <w:rFonts w:cs="Times New Roman"/>
+                <w:b/>
+                <w:bCs/>
                 <w:noProof/>
                 <w:sz w:val="18"/>
                 <w:szCs w:val="20"/>
@@ -2047,6 +2055,8 @@
             <w:r>
               <w:rPr>
                 <w:rFonts w:cs="Times New Roman"/>
+                <w:b/>
+                <w:bCs/>
                 <w:noProof/>
                 <w:sz w:val="18"/>
                 <w:szCs w:val="20"/>
@@ -2056,6 +2066,8 @@
             <w:r>
               <w:rPr>
                 <w:rFonts w:cs="Times New Roman"/>
+                <w:b/>
+                <w:bCs/>
                 <w:noProof/>
                 <w:sz w:val="18"/>
                 <w:szCs w:val="20"/>
@@ -2075,14 +2087,18 @@
               <w:jc w:val="center"/>
               <w:rPr>
                 <w:rFonts w:cs="Times New Roman"/>
-                <w:noProof/>
-                <w:sz w:val="18"/>
-                <w:szCs w:val="20"/>
-              </w:rPr>
-            </w:pPr>
-            <w:r>
-              <w:rPr>
-                <w:rFonts w:cs="Times New Roman"/>
+                <w:b/>
+                <w:bCs/>
+                <w:noProof/>
+                <w:sz w:val="18"/>
+                <w:szCs w:val="20"/>
+              </w:rPr>
+            </w:pPr>
+            <w:r>
+              <w:rPr>
+                <w:rFonts w:cs="Times New Roman"/>
+                <w:b/>
+                <w:bCs/>
                 <w:noProof/>
                 <w:sz w:val="18"/>
                 <w:szCs w:val="20"/>
@@ -2092,15 +2108,19 @@
             <w:r>
               <w:rPr>
                 <w:rFonts w:cs="Times New Roman"/>
-                <w:noProof/>
-                <w:sz w:val="18"/>
-                <w:szCs w:val="20"/>
-              </w:rPr>
-              <w:instrText xml:space="preserve"> MERGEFIELD F8 </w:instrText>
-            </w:r>
-            <w:r>
-              <w:rPr>
-                <w:rFonts w:cs="Times New Roman"/>
+                <w:b/>
+                <w:bCs/>
+                <w:noProof/>
+                <w:sz w:val="18"/>
+                <w:szCs w:val="20"/>
+              </w:rPr>
+              <w:instrText xml:space="preserve"> MERGEFIELD F9 </w:instrText>
+            </w:r>
+            <w:r>
+              <w:rPr>
+                <w:rFonts w:cs="Times New Roman"/>
+                <w:b/>
+                <w:bCs/>
                 <w:noProof/>
                 <w:sz w:val="18"/>
                 <w:szCs w:val="20"/>
@@ -2110,6 +2130,8 @@
             <w:r>
               <w:rPr>
                 <w:rFonts w:cs="Times New Roman"/>
+                <w:b/>
+                <w:bCs/>
                 <w:noProof/>
                 <w:sz w:val="18"/>
                 <w:szCs w:val="20"/>
@@ -2119,6 +2141,8 @@
             <w:r>
               <w:rPr>
                 <w:rFonts w:cs="Times New Roman"/>
+                <w:b/>
+                <w:bCs/>
                 <w:noProof/>
                 <w:sz w:val="18"/>
                 <w:szCs w:val="20"/>
@@ -2137,14 +2161,18 @@
               <w:jc w:val="center"/>
               <w:rPr>
                 <w:rFonts w:cs="Times New Roman"/>
-                <w:noProof/>
-                <w:sz w:val="18"/>
-                <w:szCs w:val="20"/>
-              </w:rPr>
-            </w:pPr>
-            <w:r>
-              <w:rPr>
-                <w:rFonts w:cs="Times New Roman"/>
+                <w:b/>
+                <w:bCs/>
+                <w:noProof/>
+                <w:sz w:val="18"/>
+                <w:szCs w:val="20"/>
+              </w:rPr>
+            </w:pPr>
+            <w:r>
+              <w:rPr>
+                <w:rFonts w:cs="Times New Roman"/>
+                <w:b/>
+                <w:bCs/>
                 <w:noProof/>
                 <w:sz w:val="18"/>
                 <w:szCs w:val="20"/>
@@ -2154,15 +2182,19 @@
             <w:r>
               <w:rPr>
                 <w:rFonts w:cs="Times New Roman"/>
-                <w:noProof/>
-                <w:sz w:val="18"/>
-                <w:szCs w:val="20"/>
-              </w:rPr>
-              <w:instrText xml:space="preserve"> MERGEFIELD F9 </w:instrText>
-            </w:r>
-            <w:r>
-              <w:rPr>
-                <w:rFonts w:cs="Times New Roman"/>
+                <w:b/>
+                <w:bCs/>
+                <w:noProof/>
+                <w:sz w:val="18"/>
+                <w:szCs w:val="20"/>
+              </w:rPr>
+              <w:instrText xml:space="preserve"> MERGEFIELD F10 </w:instrText>
+            </w:r>
+            <w:r>
+              <w:rPr>
+                <w:rFonts w:cs="Times New Roman"/>
+                <w:b/>
+                <w:bCs/>
                 <w:noProof/>
                 <w:sz w:val="18"/>
                 <w:szCs w:val="20"/>
@@ -2172,6 +2204,8 @@
             <w:r>
               <w:rPr>
                 <w:rFonts w:cs="Times New Roman"/>
+                <w:b/>
+                <w:bCs/>
                 <w:noProof/>
                 <w:sz w:val="18"/>
                 <w:szCs w:val="20"/>
@@ -2181,6 +2215,8 @@
             <w:r>
               <w:rPr>
                 <w:rFonts w:cs="Times New Roman"/>
+                <w:b/>
+                <w:bCs/>
                 <w:noProof/>
                 <w:sz w:val="18"/>
                 <w:szCs w:val="20"/>
@@ -2223,7 +2259,7 @@
                 <w:sz w:val="18"/>
                 <w:szCs w:val="20"/>
               </w:rPr>
-              <w:instrText xml:space="preserve"> MERGEFIELD F11 </w:instrText>
+              <w:instrText xml:space="preserve"> MERGEFIELD F12 </w:instrText>
             </w:r>
             <w:r>
               <w:rPr>
@@ -2368,14 +2404,18 @@
               <w:jc w:val="center"/>
               <w:rPr>
                 <w:rFonts w:cs="Times New Roman"/>
-                <w:noProof/>
-                <w:sz w:val="18"/>
-                <w:szCs w:val="20"/>
-              </w:rPr>
-            </w:pPr>
-            <w:r>
-              <w:rPr>
-                <w:rFonts w:cs="Times New Roman"/>
+                <w:b/>
+                <w:bCs/>
+                <w:noProof/>
+                <w:sz w:val="18"/>
+                <w:szCs w:val="20"/>
+              </w:rPr>
+            </w:pPr>
+            <w:r>
+              <w:rPr>
+                <w:rFonts w:cs="Times New Roman"/>
+                <w:b/>
+                <w:bCs/>
                 <w:noProof/>
                 <w:sz w:val="18"/>
                 <w:szCs w:val="20"/>
@@ -2385,15 +2425,19 @@
             <w:r>
               <w:rPr>
                 <w:rFonts w:cs="Times New Roman"/>
-                <w:noProof/>
-                <w:sz w:val="18"/>
-                <w:szCs w:val="20"/>
-              </w:rPr>
-              <w:instrText xml:space="preserve"> MERGEFIELD F15 </w:instrText>
-            </w:r>
-            <w:r>
-              <w:rPr>
-                <w:rFonts w:cs="Times New Roman"/>
+                <w:b/>
+                <w:bCs/>
+                <w:noProof/>
+                <w:sz w:val="18"/>
+                <w:szCs w:val="20"/>
+              </w:rPr>
+              <w:instrText xml:space="preserve"> MERGEFIELD F16 </w:instrText>
+            </w:r>
+            <w:r>
+              <w:rPr>
+                <w:rFonts w:cs="Times New Roman"/>
+                <w:b/>
+                <w:bCs/>
                 <w:noProof/>
                 <w:sz w:val="18"/>
                 <w:szCs w:val="20"/>
@@ -2403,6 +2447,8 @@
             <w:r>
               <w:rPr>
                 <w:rFonts w:cs="Times New Roman"/>
+                <w:b/>
+                <w:bCs/>
                 <w:noProof/>
                 <w:sz w:val="18"/>
                 <w:szCs w:val="20"/>
@@ -2412,6 +2458,8 @@
             <w:r>
               <w:rPr>
                 <w:rFonts w:cs="Times New Roman"/>
+                <w:b/>
+                <w:bCs/>
                 <w:noProof/>
                 <w:sz w:val="18"/>
                 <w:szCs w:val="20"/>
@@ -2431,14 +2479,18 @@
               <w:jc w:val="center"/>
               <w:rPr>
                 <w:rFonts w:cs="Times New Roman"/>
-                <w:noProof/>
-                <w:sz w:val="18"/>
-                <w:szCs w:val="20"/>
-              </w:rPr>
-            </w:pPr>
-            <w:r>
-              <w:rPr>
-                <w:rFonts w:cs="Times New Roman"/>
+                <w:b/>
+                <w:bCs/>
+                <w:noProof/>
+                <w:sz w:val="18"/>
+                <w:szCs w:val="20"/>
+              </w:rPr>
+            </w:pPr>
+            <w:r>
+              <w:rPr>
+                <w:rFonts w:cs="Times New Roman"/>
+                <w:b/>
+                <w:bCs/>
                 <w:noProof/>
                 <w:sz w:val="18"/>
                 <w:szCs w:val="20"/>
@@ -2448,15 +2500,19 @@
             <w:r>
               <w:rPr>
                 <w:rFonts w:cs="Times New Roman"/>
-                <w:noProof/>
-                <w:sz w:val="18"/>
-                <w:szCs w:val="20"/>
-              </w:rPr>
-              <w:instrText xml:space="preserve"> MERGEFIELD F13 </w:instrText>
-            </w:r>
-            <w:r>
-              <w:rPr>
-                <w:rFonts w:cs="Times New Roman"/>
+                <w:b/>
+                <w:bCs/>
+                <w:noProof/>
+                <w:sz w:val="18"/>
+                <w:szCs w:val="20"/>
+              </w:rPr>
+              <w:instrText xml:space="preserve"> MERGEFIELD F14 </w:instrText>
+            </w:r>
+            <w:r>
+              <w:rPr>
+                <w:rFonts w:cs="Times New Roman"/>
+                <w:b/>
+                <w:bCs/>
                 <w:noProof/>
                 <w:sz w:val="18"/>
                 <w:szCs w:val="20"/>
@@ -2466,6 +2522,8 @@
             <w:r>
               <w:rPr>
                 <w:rFonts w:cs="Times New Roman"/>
+                <w:b/>
+                <w:bCs/>
                 <w:noProof/>
                 <w:sz w:val="18"/>
                 <w:szCs w:val="20"/>
@@ -2475,6 +2533,8 @@
             <w:r>
               <w:rPr>
                 <w:rFonts w:cs="Times New Roman"/>
+                <w:b/>
+                <w:bCs/>
                 <w:noProof/>
                 <w:sz w:val="18"/>
                 <w:szCs w:val="20"/>
@@ -2493,14 +2553,18 @@
               <w:jc w:val="center"/>
               <w:rPr>
                 <w:rFonts w:cs="Times New Roman"/>
-                <w:noProof/>
-                <w:sz w:val="18"/>
-                <w:szCs w:val="20"/>
-              </w:rPr>
-            </w:pPr>
-            <w:r>
-              <w:rPr>
-                <w:rFonts w:cs="Times New Roman"/>
+                <w:b/>
+                <w:bCs/>
+                <w:noProof/>
+                <w:sz w:val="18"/>
+                <w:szCs w:val="20"/>
+              </w:rPr>
+            </w:pPr>
+            <w:r>
+              <w:rPr>
+                <w:rFonts w:cs="Times New Roman"/>
+                <w:b/>
+                <w:bCs/>
                 <w:noProof/>
                 <w:sz w:val="18"/>
                 <w:szCs w:val="20"/>
@@ -2510,15 +2574,19 @@
             <w:r>
               <w:rPr>
                 <w:rFonts w:cs="Times New Roman"/>
-                <w:noProof/>
-                <w:sz w:val="18"/>
-                <w:szCs w:val="20"/>
-              </w:rPr>
-              <w:instrText xml:space="preserve"> MERGEFIELD F14 </w:instrText>
-            </w:r>
-            <w:r>
-              <w:rPr>
-                <w:rFonts w:cs="Times New Roman"/>
+                <w:b/>
+                <w:bCs/>
+                <w:noProof/>
+                <w:sz w:val="18"/>
+                <w:szCs w:val="20"/>
+              </w:rPr>
+              <w:instrText xml:space="preserve"> MERGEFIELD F15 </w:instrText>
+            </w:r>
+            <w:r>
+              <w:rPr>
+                <w:rFonts w:cs="Times New Roman"/>
+                <w:b/>
+                <w:bCs/>
                 <w:noProof/>
                 <w:sz w:val="18"/>
                 <w:szCs w:val="20"/>
@@ -2528,6 +2596,8 @@
             <w:r>
               <w:rPr>
                 <w:rFonts w:cs="Times New Roman"/>
+                <w:b/>
+                <w:bCs/>
                 <w:noProof/>
                 <w:sz w:val="18"/>
                 <w:szCs w:val="20"/>
@@ -2537,6 +2607,8 @@
             <w:r>
               <w:rPr>
                 <w:rFonts w:cs="Times New Roman"/>
+                <w:b/>
+                <w:bCs/>
                 <w:noProof/>
                 <w:sz w:val="18"/>
                 <w:szCs w:val="20"/>
@@ -2579,7 +2651,7 @@
                 <w:sz w:val="18"/>
                 <w:szCs w:val="20"/>
               </w:rPr>
-              <w:instrText xml:space="preserve"> MERGEFIELD F16 </w:instrText>
+              <w:instrText xml:space="preserve"> MERGEFIELD F17 </w:instrText>
             </w:r>
             <w:r>
               <w:rPr>
@@ -2764,14 +2836,18 @@
               <w:jc w:val="center"/>
               <w:rPr>
                 <w:rFonts w:cs="Times New Roman"/>
-                <w:noProof/>
-                <w:sz w:val="18"/>
-                <w:szCs w:val="20"/>
-              </w:rPr>
-            </w:pPr>
-            <w:r>
-              <w:rPr>
-                <w:rFonts w:cs="Times New Roman"/>
+                <w:b/>
+                <w:bCs/>
+                <w:noProof/>
+                <w:sz w:val="18"/>
+                <w:szCs w:val="20"/>
+              </w:rPr>
+            </w:pPr>
+            <w:r>
+              <w:rPr>
+                <w:rFonts w:cs="Times New Roman"/>
+                <w:b/>
+                <w:bCs/>
                 <w:noProof/>
                 <w:sz w:val="18"/>
                 <w:szCs w:val="20"/>
@@ -2781,15 +2857,19 @@
             <w:r>
               <w:rPr>
                 <w:rFonts w:cs="Times New Roman"/>
-                <w:noProof/>
-                <w:sz w:val="18"/>
-                <w:szCs w:val="20"/>
-              </w:rPr>
-              <w:instrText xml:space="preserve"> MERGEFIELD F20 </w:instrText>
-            </w:r>
-            <w:r>
-              <w:rPr>
-                <w:rFonts w:cs="Times New Roman"/>
+                <w:b/>
+                <w:bCs/>
+                <w:noProof/>
+                <w:sz w:val="18"/>
+                <w:szCs w:val="20"/>
+              </w:rPr>
+              <w:instrText xml:space="preserve"> MERGEFIELD F21 </w:instrText>
+            </w:r>
+            <w:r>
+              <w:rPr>
+                <w:rFonts w:cs="Times New Roman"/>
+                <w:b/>
+                <w:bCs/>
                 <w:noProof/>
                 <w:sz w:val="18"/>
                 <w:szCs w:val="20"/>
@@ -2799,6 +2879,8 @@
             <w:r>
               <w:rPr>
                 <w:rFonts w:cs="Times New Roman"/>
+                <w:b/>
+                <w:bCs/>
                 <w:noProof/>
                 <w:sz w:val="18"/>
                 <w:szCs w:val="20"/>
@@ -2808,6 +2890,8 @@
             <w:r>
               <w:rPr>
                 <w:rFonts w:cs="Times New Roman"/>
+                <w:b/>
+                <w:bCs/>
                 <w:noProof/>
                 <w:sz w:val="18"/>
                 <w:szCs w:val="20"/>
@@ -2827,14 +2911,18 @@
               <w:jc w:val="center"/>
               <w:rPr>
                 <w:rFonts w:cs="Times New Roman"/>
-                <w:noProof/>
-                <w:sz w:val="18"/>
-                <w:szCs w:val="20"/>
-              </w:rPr>
-            </w:pPr>
-            <w:r>
-              <w:rPr>
-                <w:rFonts w:cs="Times New Roman"/>
+                <w:b/>
+                <w:bCs/>
+                <w:noProof/>
+                <w:sz w:val="18"/>
+                <w:szCs w:val="20"/>
+              </w:rPr>
+            </w:pPr>
+            <w:r>
+              <w:rPr>
+                <w:rFonts w:cs="Times New Roman"/>
+                <w:b/>
+                <w:bCs/>
                 <w:noProof/>
                 <w:sz w:val="18"/>
                 <w:szCs w:val="20"/>
@@ -2844,15 +2932,19 @@
             <w:r>
               <w:rPr>
                 <w:rFonts w:cs="Times New Roman"/>
-                <w:noProof/>
-                <w:sz w:val="18"/>
-                <w:szCs w:val="20"/>
-              </w:rPr>
-              <w:instrText xml:space="preserve"> MERGEFIELD F18 </w:instrText>
-            </w:r>
-            <w:r>
-              <w:rPr>
-                <w:rFonts w:cs="Times New Roman"/>
+                <w:b/>
+                <w:bCs/>
+                <w:noProof/>
+                <w:sz w:val="18"/>
+                <w:szCs w:val="20"/>
+              </w:rPr>
+              <w:instrText xml:space="preserve"> MERGEFIELD F19 </w:instrText>
+            </w:r>
+            <w:r>
+              <w:rPr>
+                <w:rFonts w:cs="Times New Roman"/>
+                <w:b/>
+                <w:bCs/>
                 <w:noProof/>
                 <w:sz w:val="18"/>
                 <w:szCs w:val="20"/>
@@ -2862,6 +2954,8 @@
             <w:r>
               <w:rPr>
                 <w:rFonts w:cs="Times New Roman"/>
+                <w:b/>
+                <w:bCs/>
                 <w:noProof/>
                 <w:sz w:val="18"/>
                 <w:szCs w:val="20"/>
@@ -2871,6 +2965,8 @@
             <w:r>
               <w:rPr>
                 <w:rFonts w:cs="Times New Roman"/>
+                <w:b/>
+                <w:bCs/>
                 <w:noProof/>
                 <w:sz w:val="18"/>
                 <w:szCs w:val="20"/>
@@ -2889,14 +2985,18 @@
               <w:jc w:val="center"/>
               <w:rPr>
                 <w:rFonts w:cs="Times New Roman"/>
-                <w:noProof/>
-                <w:sz w:val="18"/>
-                <w:szCs w:val="20"/>
-              </w:rPr>
-            </w:pPr>
-            <w:r>
-              <w:rPr>
-                <w:rFonts w:cs="Times New Roman"/>
+                <w:b/>
+                <w:bCs/>
+                <w:noProof/>
+                <w:sz w:val="18"/>
+                <w:szCs w:val="20"/>
+              </w:rPr>
+            </w:pPr>
+            <w:r>
+              <w:rPr>
+                <w:rFonts w:cs="Times New Roman"/>
+                <w:b/>
+                <w:bCs/>
                 <w:noProof/>
                 <w:sz w:val="18"/>
                 <w:szCs w:val="20"/>
@@ -2906,15 +3006,19 @@
             <w:r>
               <w:rPr>
                 <w:rFonts w:cs="Times New Roman"/>
-                <w:noProof/>
-                <w:sz w:val="18"/>
-                <w:szCs w:val="20"/>
-              </w:rPr>
-              <w:instrText xml:space="preserve"> MERGEFIELD F19 </w:instrText>
-            </w:r>
-            <w:r>
-              <w:rPr>
-                <w:rFonts w:cs="Times New Roman"/>
+                <w:b/>
+                <w:bCs/>
+                <w:noProof/>
+                <w:sz w:val="18"/>
+                <w:szCs w:val="20"/>
+              </w:rPr>
+              <w:instrText xml:space="preserve"> MERGEFIELD F20 </w:instrText>
+            </w:r>
+            <w:r>
+              <w:rPr>
+                <w:rFonts w:cs="Times New Roman"/>
+                <w:b/>
+                <w:bCs/>
                 <w:noProof/>
                 <w:sz w:val="18"/>
                 <w:szCs w:val="20"/>
@@ -2924,6 +3028,8 @@
             <w:r>
               <w:rPr>
                 <w:rFonts w:cs="Times New Roman"/>
+                <w:b/>
+                <w:bCs/>
                 <w:noProof/>
                 <w:sz w:val="18"/>
                 <w:szCs w:val="20"/>
@@ -2933,6 +3039,8 @@
             <w:r>
               <w:rPr>
                 <w:rFonts w:cs="Times New Roman"/>
+                <w:b/>
+                <w:bCs/>
                 <w:noProof/>
                 <w:sz w:val="18"/>
                 <w:szCs w:val="20"/>
@@ -2975,7 +3083,7 @@
                 <w:sz w:val="18"/>
                 <w:szCs w:val="20"/>
               </w:rPr>
-              <w:instrText xml:space="preserve"> MERGEFIELD F21 </w:instrText>
+              <w:instrText xml:space="preserve"> MERGEFIELD F22 </w:instrText>
             </w:r>
             <w:r>
               <w:rPr>
@@ -3141,14 +3249,18 @@
               <w:jc w:val="center"/>
               <w:rPr>
                 <w:rFonts w:cs="Times New Roman"/>
-                <w:noProof/>
-                <w:sz w:val="18"/>
-                <w:szCs w:val="20"/>
-              </w:rPr>
-            </w:pPr>
-            <w:r>
-              <w:rPr>
-                <w:rFonts w:cs="Times New Roman"/>
+                <w:b/>
+                <w:bCs/>
+                <w:noProof/>
+                <w:sz w:val="18"/>
+                <w:szCs w:val="20"/>
+              </w:rPr>
+            </w:pPr>
+            <w:r>
+              <w:rPr>
+                <w:rFonts w:cs="Times New Roman"/>
+                <w:b/>
+                <w:bCs/>
                 <w:noProof/>
                 <w:sz w:val="18"/>
                 <w:szCs w:val="20"/>
@@ -3158,15 +3270,19 @@
             <w:r>
               <w:rPr>
                 <w:rFonts w:cs="Times New Roman"/>
-                <w:noProof/>
-                <w:sz w:val="18"/>
-                <w:szCs w:val="20"/>
-              </w:rPr>
-              <w:instrText xml:space="preserve"> MERGEFIELD F25 </w:instrText>
-            </w:r>
-            <w:r>
-              <w:rPr>
-                <w:rFonts w:cs="Times New Roman"/>
+                <w:b/>
+                <w:bCs/>
+                <w:noProof/>
+                <w:sz w:val="18"/>
+                <w:szCs w:val="20"/>
+              </w:rPr>
+              <w:instrText xml:space="preserve"> MERGEFIELD F26 </w:instrText>
+            </w:r>
+            <w:r>
+              <w:rPr>
+                <w:rFonts w:cs="Times New Roman"/>
+                <w:b/>
+                <w:bCs/>
                 <w:noProof/>
                 <w:sz w:val="18"/>
                 <w:szCs w:val="20"/>
@@ -3176,6 +3292,8 @@
             <w:r>
               <w:rPr>
                 <w:rFonts w:cs="Times New Roman"/>
+                <w:b/>
+                <w:bCs/>
                 <w:noProof/>
                 <w:sz w:val="18"/>
                 <w:szCs w:val="20"/>
@@ -3185,6 +3303,8 @@
             <w:r>
               <w:rPr>
                 <w:rFonts w:cs="Times New Roman"/>
+                <w:b/>
+                <w:bCs/>
                 <w:noProof/>
                 <w:sz w:val="18"/>
                 <w:szCs w:val="20"/>
@@ -3204,14 +3324,18 @@
               <w:jc w:val="center"/>
               <w:rPr>
                 <w:rFonts w:cs="Times New Roman"/>
-                <w:noProof/>
-                <w:sz w:val="18"/>
-                <w:szCs w:val="20"/>
-              </w:rPr>
-            </w:pPr>
-            <w:r>
-              <w:rPr>
-                <w:rFonts w:cs="Times New Roman"/>
+                <w:b/>
+                <w:bCs/>
+                <w:noProof/>
+                <w:sz w:val="18"/>
+                <w:szCs w:val="20"/>
+              </w:rPr>
+            </w:pPr>
+            <w:r>
+              <w:rPr>
+                <w:rFonts w:cs="Times New Roman"/>
+                <w:b/>
+                <w:bCs/>
                 <w:noProof/>
                 <w:sz w:val="18"/>
                 <w:szCs w:val="20"/>
@@ -3221,15 +3345,19 @@
             <w:r>
               <w:rPr>
                 <w:rFonts w:cs="Times New Roman"/>
-                <w:noProof/>
-                <w:sz w:val="18"/>
-                <w:szCs w:val="20"/>
-              </w:rPr>
-              <w:instrText xml:space="preserve"> MERGEFIELD F23 </w:instrText>
-            </w:r>
-            <w:r>
-              <w:rPr>
-                <w:rFonts w:cs="Times New Roman"/>
+                <w:b/>
+                <w:bCs/>
+                <w:noProof/>
+                <w:sz w:val="18"/>
+                <w:szCs w:val="20"/>
+              </w:rPr>
+              <w:instrText xml:space="preserve"> MERGEFIELD F24 </w:instrText>
+            </w:r>
+            <w:r>
+              <w:rPr>
+                <w:rFonts w:cs="Times New Roman"/>
+                <w:b/>
+                <w:bCs/>
                 <w:noProof/>
                 <w:sz w:val="18"/>
                 <w:szCs w:val="20"/>
@@ -3239,6 +3367,8 @@
             <w:r>
               <w:rPr>
                 <w:rFonts w:cs="Times New Roman"/>
+                <w:b/>
+                <w:bCs/>
                 <w:noProof/>
                 <w:sz w:val="18"/>
                 <w:szCs w:val="20"/>
@@ -3248,6 +3378,8 @@
             <w:r>
               <w:rPr>
                 <w:rFonts w:cs="Times New Roman"/>
+                <w:b/>
+                <w:bCs/>
                 <w:noProof/>
                 <w:sz w:val="18"/>
                 <w:szCs w:val="20"/>
@@ -3266,14 +3398,18 @@
               <w:jc w:val="center"/>
               <w:rPr>
                 <w:rFonts w:cs="Times New Roman"/>
-                <w:noProof/>
-                <w:sz w:val="18"/>
-                <w:szCs w:val="20"/>
-              </w:rPr>
-            </w:pPr>
-            <w:r>
-              <w:rPr>
-                <w:rFonts w:cs="Times New Roman"/>
+                <w:b/>
+                <w:bCs/>
+                <w:noProof/>
+                <w:sz w:val="18"/>
+                <w:szCs w:val="20"/>
+              </w:rPr>
+            </w:pPr>
+            <w:r>
+              <w:rPr>
+                <w:rFonts w:cs="Times New Roman"/>
+                <w:b/>
+                <w:bCs/>
                 <w:noProof/>
                 <w:sz w:val="18"/>
                 <w:szCs w:val="20"/>
@@ -3283,15 +3419,19 @@
             <w:r>
               <w:rPr>
                 <w:rFonts w:cs="Times New Roman"/>
-                <w:noProof/>
-                <w:sz w:val="18"/>
-                <w:szCs w:val="20"/>
-              </w:rPr>
-              <w:instrText xml:space="preserve"> MERGEFIELD F24 </w:instrText>
-            </w:r>
-            <w:r>
-              <w:rPr>
-                <w:rFonts w:cs="Times New Roman"/>
+                <w:b/>
+                <w:bCs/>
+                <w:noProof/>
+                <w:sz w:val="18"/>
+                <w:szCs w:val="20"/>
+              </w:rPr>
+              <w:instrText xml:space="preserve"> MERGEFIELD F25 </w:instrText>
+            </w:r>
+            <w:r>
+              <w:rPr>
+                <w:rFonts w:cs="Times New Roman"/>
+                <w:b/>
+                <w:bCs/>
                 <w:noProof/>
                 <w:sz w:val="18"/>
                 <w:szCs w:val="20"/>
@@ -3301,6 +3441,8 @@
             <w:r>
               <w:rPr>
                 <w:rFonts w:cs="Times New Roman"/>
+                <w:b/>
+                <w:bCs/>
                 <w:noProof/>
                 <w:sz w:val="18"/>
                 <w:szCs w:val="20"/>
@@ -3310,6 +3452,8 @@
             <w:r>
               <w:rPr>
                 <w:rFonts w:cs="Times New Roman"/>
+                <w:b/>
+                <w:bCs/>
                 <w:noProof/>
                 <w:sz w:val="18"/>
                 <w:szCs w:val="20"/>
@@ -3352,7 +3496,7 @@
                 <w:sz w:val="18"/>
                 <w:szCs w:val="20"/>
               </w:rPr>
-              <w:instrText xml:space="preserve"> MERGEFIELD F26 </w:instrText>
+              <w:instrText xml:space="preserve"> MERGEFIELD F27 </w:instrText>
             </w:r>
             <w:r>
               <w:rPr>
@@ -3558,14 +3702,18 @@
               <w:jc w:val="center"/>
               <w:rPr>
                 <w:rFonts w:cs="Times New Roman"/>
-                <w:noProof/>
-                <w:sz w:val="18"/>
-                <w:szCs w:val="20"/>
-              </w:rPr>
-            </w:pPr>
-            <w:r>
-              <w:rPr>
-                <w:rFonts w:cs="Times New Roman"/>
+                <w:b/>
+                <w:bCs/>
+                <w:noProof/>
+                <w:sz w:val="18"/>
+                <w:szCs w:val="20"/>
+              </w:rPr>
+            </w:pPr>
+            <w:r>
+              <w:rPr>
+                <w:rFonts w:cs="Times New Roman"/>
+                <w:b/>
+                <w:bCs/>
                 <w:noProof/>
                 <w:sz w:val="18"/>
                 <w:szCs w:val="20"/>
@@ -3575,15 +3723,19 @@
             <w:r>
               <w:rPr>
                 <w:rFonts w:cs="Times New Roman"/>
-                <w:noProof/>
-                <w:sz w:val="18"/>
-                <w:szCs w:val="20"/>
-              </w:rPr>
-              <w:instrText xml:space="preserve"> MERGEFIELD F30 </w:instrText>
-            </w:r>
-            <w:r>
-              <w:rPr>
-                <w:rFonts w:cs="Times New Roman"/>
+                <w:b/>
+                <w:bCs/>
+                <w:noProof/>
+                <w:sz w:val="18"/>
+                <w:szCs w:val="20"/>
+              </w:rPr>
+              <w:instrText xml:space="preserve"> MERGEFIELD F31 </w:instrText>
+            </w:r>
+            <w:r>
+              <w:rPr>
+                <w:rFonts w:cs="Times New Roman"/>
+                <w:b/>
+                <w:bCs/>
                 <w:noProof/>
                 <w:sz w:val="18"/>
                 <w:szCs w:val="20"/>
@@ -3593,6 +3745,8 @@
             <w:r>
               <w:rPr>
                 <w:rFonts w:cs="Times New Roman"/>
+                <w:b/>
+                <w:bCs/>
                 <w:noProof/>
                 <w:sz w:val="18"/>
                 <w:szCs w:val="20"/>
@@ -3602,6 +3756,8 @@
             <w:r>
               <w:rPr>
                 <w:rFonts w:cs="Times New Roman"/>
+                <w:b/>
+                <w:bCs/>
                 <w:noProof/>
                 <w:sz w:val="18"/>
                 <w:szCs w:val="20"/>
@@ -3621,14 +3777,18 @@
               <w:jc w:val="center"/>
               <w:rPr>
                 <w:rFonts w:cs="Times New Roman"/>
-                <w:noProof/>
-                <w:sz w:val="18"/>
-                <w:szCs w:val="20"/>
-              </w:rPr>
-            </w:pPr>
-            <w:r>
-              <w:rPr>
-                <w:rFonts w:cs="Times New Roman"/>
+                <w:b/>
+                <w:bCs/>
+                <w:noProof/>
+                <w:sz w:val="18"/>
+                <w:szCs w:val="20"/>
+              </w:rPr>
+            </w:pPr>
+            <w:r>
+              <w:rPr>
+                <w:rFonts w:cs="Times New Roman"/>
+                <w:b/>
+                <w:bCs/>
                 <w:noProof/>
                 <w:sz w:val="18"/>
                 <w:szCs w:val="20"/>
@@ -3638,15 +3798,19 @@
             <w:r>
               <w:rPr>
                 <w:rFonts w:cs="Times New Roman"/>
-                <w:noProof/>
-                <w:sz w:val="18"/>
-                <w:szCs w:val="20"/>
-              </w:rPr>
-              <w:instrText xml:space="preserve"> MERGEFIELD F28 </w:instrText>
-            </w:r>
-            <w:r>
-              <w:rPr>
-                <w:rFonts w:cs="Times New Roman"/>
+                <w:b/>
+                <w:bCs/>
+                <w:noProof/>
+                <w:sz w:val="18"/>
+                <w:szCs w:val="20"/>
+              </w:rPr>
+              <w:instrText xml:space="preserve"> MERGEFIELD F29 </w:instrText>
+            </w:r>
+            <w:r>
+              <w:rPr>
+                <w:rFonts w:cs="Times New Roman"/>
+                <w:b/>
+                <w:bCs/>
                 <w:noProof/>
                 <w:sz w:val="18"/>
                 <w:szCs w:val="20"/>
@@ -3656,6 +3820,8 @@
             <w:r>
               <w:rPr>
                 <w:rFonts w:cs="Times New Roman"/>
+                <w:b/>
+                <w:bCs/>
                 <w:noProof/>
                 <w:sz w:val="18"/>
                 <w:szCs w:val="20"/>
@@ -3665,6 +3831,8 @@
             <w:r>
               <w:rPr>
                 <w:rFonts w:cs="Times New Roman"/>
+                <w:b/>
+                <w:bCs/>
                 <w:noProof/>
                 <w:sz w:val="18"/>
                 <w:szCs w:val="20"/>
@@ -3683,14 +3851,18 @@
               <w:jc w:val="center"/>
               <w:rPr>
                 <w:rFonts w:cs="Times New Roman"/>
-                <w:noProof/>
-                <w:sz w:val="18"/>
-                <w:szCs w:val="20"/>
-              </w:rPr>
-            </w:pPr>
-            <w:r>
-              <w:rPr>
-                <w:rFonts w:cs="Times New Roman"/>
+                <w:b/>
+                <w:bCs/>
+                <w:noProof/>
+                <w:sz w:val="18"/>
+                <w:szCs w:val="20"/>
+              </w:rPr>
+            </w:pPr>
+            <w:r>
+              <w:rPr>
+                <w:rFonts w:cs="Times New Roman"/>
+                <w:b/>
+                <w:bCs/>
                 <w:noProof/>
                 <w:sz w:val="18"/>
                 <w:szCs w:val="20"/>
@@ -3700,15 +3872,19 @@
             <w:r>
               <w:rPr>
                 <w:rFonts w:cs="Times New Roman"/>
-                <w:noProof/>
-                <w:sz w:val="18"/>
-                <w:szCs w:val="20"/>
-              </w:rPr>
-              <w:instrText xml:space="preserve"> MERGEFIELD F29 </w:instrText>
-            </w:r>
-            <w:r>
-              <w:rPr>
-                <w:rFonts w:cs="Times New Roman"/>
+                <w:b/>
+                <w:bCs/>
+                <w:noProof/>
+                <w:sz w:val="18"/>
+                <w:szCs w:val="20"/>
+              </w:rPr>
+              <w:instrText xml:space="preserve"> MERGEFIELD F30 </w:instrText>
+            </w:r>
+            <w:r>
+              <w:rPr>
+                <w:rFonts w:cs="Times New Roman"/>
+                <w:b/>
+                <w:bCs/>
                 <w:noProof/>
                 <w:sz w:val="18"/>
                 <w:szCs w:val="20"/>
@@ -3718,6 +3894,8 @@
             <w:r>
               <w:rPr>
                 <w:rFonts w:cs="Times New Roman"/>
+                <w:b/>
+                <w:bCs/>
                 <w:noProof/>
                 <w:sz w:val="18"/>
                 <w:szCs w:val="20"/>
@@ -3727,6 +3905,8 @@
             <w:r>
               <w:rPr>
                 <w:rFonts w:cs="Times New Roman"/>
+                <w:b/>
+                <w:bCs/>
                 <w:noProof/>
                 <w:sz w:val="18"/>
                 <w:szCs w:val="20"/>
@@ -3769,7 +3949,7 @@
                 <w:sz w:val="18"/>
                 <w:szCs w:val="20"/>
               </w:rPr>
-              <w:instrText xml:space="preserve"> MERGEFIELD F31 </w:instrText>
+              <w:instrText xml:space="preserve"> MERGEFIELD F32 </w:instrText>
             </w:r>
             <w:r>
               <w:rPr>
@@ -3997,14 +4177,18 @@
               <w:jc w:val="center"/>
               <w:rPr>
                 <w:rFonts w:cs="Times New Roman"/>
-                <w:noProof/>
-                <w:sz w:val="18"/>
-                <w:szCs w:val="20"/>
-              </w:rPr>
-            </w:pPr>
-            <w:r>
-              <w:rPr>
-                <w:rFonts w:cs="Times New Roman"/>
+                <w:b/>
+                <w:bCs/>
+                <w:noProof/>
+                <w:sz w:val="18"/>
+                <w:szCs w:val="20"/>
+              </w:rPr>
+            </w:pPr>
+            <w:r>
+              <w:rPr>
+                <w:rFonts w:cs="Times New Roman"/>
+                <w:b/>
+                <w:bCs/>
                 <w:noProof/>
                 <w:sz w:val="18"/>
                 <w:szCs w:val="20"/>
@@ -4014,15 +4198,19 @@
             <w:r>
               <w:rPr>
                 <w:rFonts w:cs="Times New Roman"/>
-                <w:noProof/>
-                <w:sz w:val="18"/>
-                <w:szCs w:val="20"/>
-              </w:rPr>
-              <w:instrText xml:space="preserve"> MERGEFIELD F35 </w:instrText>
-            </w:r>
-            <w:r>
-              <w:rPr>
-                <w:rFonts w:cs="Times New Roman"/>
+                <w:b/>
+                <w:bCs/>
+                <w:noProof/>
+                <w:sz w:val="18"/>
+                <w:szCs w:val="20"/>
+              </w:rPr>
+              <w:instrText xml:space="preserve"> MERGEFIELD F36 </w:instrText>
+            </w:r>
+            <w:r>
+              <w:rPr>
+                <w:rFonts w:cs="Times New Roman"/>
+                <w:b/>
+                <w:bCs/>
                 <w:noProof/>
                 <w:sz w:val="18"/>
                 <w:szCs w:val="20"/>
@@ -4032,6 +4220,8 @@
             <w:r>
               <w:rPr>
                 <w:rFonts w:cs="Times New Roman"/>
+                <w:b/>
+                <w:bCs/>
                 <w:noProof/>
                 <w:sz w:val="18"/>
                 <w:szCs w:val="20"/>
@@ -4041,6 +4231,8 @@
             <w:r>
               <w:rPr>
                 <w:rFonts w:cs="Times New Roman"/>
+                <w:b/>
+                <w:bCs/>
                 <w:noProof/>
                 <w:sz w:val="18"/>
                 <w:szCs w:val="20"/>
@@ -4060,14 +4252,18 @@
               <w:jc w:val="center"/>
               <w:rPr>
                 <w:rFonts w:cs="Times New Roman"/>
-                <w:noProof/>
-                <w:sz w:val="18"/>
-                <w:szCs w:val="20"/>
-              </w:rPr>
-            </w:pPr>
-            <w:r>
-              <w:rPr>
-                <w:rFonts w:cs="Times New Roman"/>
+                <w:b/>
+                <w:bCs/>
+                <w:noProof/>
+                <w:sz w:val="18"/>
+                <w:szCs w:val="20"/>
+              </w:rPr>
+            </w:pPr>
+            <w:r>
+              <w:rPr>
+                <w:rFonts w:cs="Times New Roman"/>
+                <w:b/>
+                <w:bCs/>
                 <w:noProof/>
                 <w:sz w:val="18"/>
                 <w:szCs w:val="20"/>
@@ -4077,15 +4273,19 @@
             <w:r>
               <w:rPr>
                 <w:rFonts w:cs="Times New Roman"/>
-                <w:noProof/>
-                <w:sz w:val="18"/>
-                <w:szCs w:val="20"/>
-              </w:rPr>
-              <w:instrText xml:space="preserve"> MERGEFIELD F33 </w:instrText>
-            </w:r>
-            <w:r>
-              <w:rPr>
-                <w:rFonts w:cs="Times New Roman"/>
+                <w:b/>
+                <w:bCs/>
+                <w:noProof/>
+                <w:sz w:val="18"/>
+                <w:szCs w:val="20"/>
+              </w:rPr>
+              <w:instrText xml:space="preserve"> MERGEFIELD F34 </w:instrText>
+            </w:r>
+            <w:r>
+              <w:rPr>
+                <w:rFonts w:cs="Times New Roman"/>
+                <w:b/>
+                <w:bCs/>
                 <w:noProof/>
                 <w:sz w:val="18"/>
                 <w:szCs w:val="20"/>
@@ -4095,6 +4295,8 @@
             <w:r>
               <w:rPr>
                 <w:rFonts w:cs="Times New Roman"/>
+                <w:b/>
+                <w:bCs/>
                 <w:noProof/>
                 <w:sz w:val="18"/>
                 <w:szCs w:val="20"/>
@@ -4104,6 +4306,8 @@
             <w:r>
               <w:rPr>
                 <w:rFonts w:cs="Times New Roman"/>
+                <w:b/>
+                <w:bCs/>
                 <w:noProof/>
                 <w:sz w:val="18"/>
                 <w:szCs w:val="20"/>
@@ -4122,14 +4326,18 @@
               <w:jc w:val="center"/>
               <w:rPr>
                 <w:rFonts w:cs="Times New Roman"/>
-                <w:noProof/>
-                <w:sz w:val="18"/>
-                <w:szCs w:val="20"/>
-              </w:rPr>
-            </w:pPr>
-            <w:r>
-              <w:rPr>
-                <w:rFonts w:cs="Times New Roman"/>
+                <w:b/>
+                <w:bCs/>
+                <w:noProof/>
+                <w:sz w:val="18"/>
+                <w:szCs w:val="20"/>
+              </w:rPr>
+            </w:pPr>
+            <w:r>
+              <w:rPr>
+                <w:rFonts w:cs="Times New Roman"/>
+                <w:b/>
+                <w:bCs/>
                 <w:noProof/>
                 <w:sz w:val="18"/>
                 <w:szCs w:val="20"/>
@@ -4139,15 +4347,19 @@
             <w:r>
               <w:rPr>
                 <w:rFonts w:cs="Times New Roman"/>
-                <w:noProof/>
-                <w:sz w:val="18"/>
-                <w:szCs w:val="20"/>
-              </w:rPr>
-              <w:instrText xml:space="preserve"> MERGEFIELD F34 </w:instrText>
-            </w:r>
-            <w:r>
-              <w:rPr>
-                <w:rFonts w:cs="Times New Roman"/>
+                <w:b/>
+                <w:bCs/>
+                <w:noProof/>
+                <w:sz w:val="18"/>
+                <w:szCs w:val="20"/>
+              </w:rPr>
+              <w:instrText xml:space="preserve"> MERGEFIELD F35 </w:instrText>
+            </w:r>
+            <w:r>
+              <w:rPr>
+                <w:rFonts w:cs="Times New Roman"/>
+                <w:b/>
+                <w:bCs/>
                 <w:noProof/>
                 <w:sz w:val="18"/>
                 <w:szCs w:val="20"/>
@@ -4157,6 +4369,8 @@
             <w:r>
               <w:rPr>
                 <w:rFonts w:cs="Times New Roman"/>
+                <w:b/>
+                <w:bCs/>
                 <w:noProof/>
                 <w:sz w:val="18"/>
                 <w:szCs w:val="20"/>
@@ -4166,6 +4380,8 @@
             <w:r>
               <w:rPr>
                 <w:rFonts w:cs="Times New Roman"/>
+                <w:b/>
+                <w:bCs/>
                 <w:noProof/>
                 <w:sz w:val="18"/>
                 <w:szCs w:val="20"/>
@@ -4211,7 +4427,7 @@
                 <w:sz w:val="18"/>
                 <w:szCs w:val="20"/>
               </w:rPr>
-              <w:instrText xml:space="preserve"> MERGEFIELD F36 </w:instrText>
+              <w:instrText xml:space="preserve"> MERGEFIELD F37 </w:instrText>
             </w:r>
             <w:r>
               <w:rPr>
@@ -4386,14 +4602,18 @@
               <w:jc w:val="center"/>
               <w:rPr>
                 <w:rFonts w:cs="Times New Roman"/>
-                <w:noProof/>
-                <w:sz w:val="18"/>
-                <w:szCs w:val="20"/>
-              </w:rPr>
-            </w:pPr>
-            <w:r>
-              <w:rPr>
-                <w:rFonts w:cs="Times New Roman"/>
+                <w:b/>
+                <w:bCs/>
+                <w:noProof/>
+                <w:sz w:val="18"/>
+                <w:szCs w:val="20"/>
+              </w:rPr>
+            </w:pPr>
+            <w:r>
+              <w:rPr>
+                <w:rFonts w:cs="Times New Roman"/>
+                <w:b/>
+                <w:bCs/>
                 <w:noProof/>
                 <w:sz w:val="18"/>
                 <w:szCs w:val="20"/>
@@ -4403,15 +4623,19 @@
             <w:r>
               <w:rPr>
                 <w:rFonts w:cs="Times New Roman"/>
-                <w:noProof/>
-                <w:sz w:val="18"/>
-                <w:szCs w:val="20"/>
-              </w:rPr>
-              <w:instrText xml:space="preserve"> MERGEFIELD F40 </w:instrText>
-            </w:r>
-            <w:r>
-              <w:rPr>
-                <w:rFonts w:cs="Times New Roman"/>
+                <w:b/>
+                <w:bCs/>
+                <w:noProof/>
+                <w:sz w:val="18"/>
+                <w:szCs w:val="20"/>
+              </w:rPr>
+              <w:instrText xml:space="preserve"> MERGEFIELD F41 </w:instrText>
+            </w:r>
+            <w:r>
+              <w:rPr>
+                <w:rFonts w:cs="Times New Roman"/>
+                <w:b/>
+                <w:bCs/>
                 <w:noProof/>
                 <w:sz w:val="18"/>
                 <w:szCs w:val="20"/>
@@ -4421,6 +4645,8 @@
             <w:r>
               <w:rPr>
                 <w:rFonts w:cs="Times New Roman"/>
+                <w:b/>
+                <w:bCs/>
                 <w:noProof/>
                 <w:sz w:val="18"/>
                 <w:szCs w:val="20"/>
@@ -4430,6 +4656,8 @@
             <w:r>
               <w:rPr>
                 <w:rFonts w:cs="Times New Roman"/>
+                <w:b/>
+                <w:bCs/>
                 <w:noProof/>
                 <w:sz w:val="18"/>
                 <w:szCs w:val="20"/>
@@ -4449,14 +4677,18 @@
               <w:jc w:val="center"/>
               <w:rPr>
                 <w:rFonts w:cs="Times New Roman"/>
-                <w:noProof/>
-                <w:sz w:val="18"/>
-                <w:szCs w:val="20"/>
-              </w:rPr>
-            </w:pPr>
-            <w:r>
-              <w:rPr>
-                <w:rFonts w:cs="Times New Roman"/>
+                <w:b/>
+                <w:bCs/>
+                <w:noProof/>
+                <w:sz w:val="18"/>
+                <w:szCs w:val="20"/>
+              </w:rPr>
+            </w:pPr>
+            <w:r>
+              <w:rPr>
+                <w:rFonts w:cs="Times New Roman"/>
+                <w:b/>
+                <w:bCs/>
                 <w:noProof/>
                 <w:sz w:val="18"/>
                 <w:szCs w:val="20"/>
@@ -4466,15 +4698,19 @@
             <w:r>
               <w:rPr>
                 <w:rFonts w:cs="Times New Roman"/>
-                <w:noProof/>
-                <w:sz w:val="18"/>
-                <w:szCs w:val="20"/>
-              </w:rPr>
-              <w:instrText xml:space="preserve"> MERGEFIELD F33 </w:instrText>
-            </w:r>
-            <w:r>
-              <w:rPr>
-                <w:rFonts w:cs="Times New Roman"/>
+                <w:b/>
+                <w:bCs/>
+                <w:noProof/>
+                <w:sz w:val="18"/>
+                <w:szCs w:val="20"/>
+              </w:rPr>
+              <w:instrText xml:space="preserve"> MERGEFIELD F39 </w:instrText>
+            </w:r>
+            <w:r>
+              <w:rPr>
+                <w:rFonts w:cs="Times New Roman"/>
+                <w:b/>
+                <w:bCs/>
                 <w:noProof/>
                 <w:sz w:val="18"/>
                 <w:szCs w:val="20"/>
@@ -4484,15 +4720,19 @@
             <w:r>
               <w:rPr>
                 <w:rFonts w:cs="Times New Roman"/>
-                <w:noProof/>
-                <w:sz w:val="18"/>
-                <w:szCs w:val="20"/>
-              </w:rPr>
-              <w:t>B+</w:t>
-            </w:r>
-            <w:r>
-              <w:rPr>
-                <w:rFonts w:cs="Times New Roman"/>
+                <w:b/>
+                <w:bCs/>
+                <w:noProof/>
+                <w:sz w:val="18"/>
+                <w:szCs w:val="20"/>
+              </w:rPr>
+              <w:t>A</w:t>
+            </w:r>
+            <w:r>
+              <w:rPr>
+                <w:rFonts w:cs="Times New Roman"/>
+                <w:b/>
+                <w:bCs/>
                 <w:noProof/>
                 <w:sz w:val="18"/>
                 <w:szCs w:val="20"/>
@@ -4511,14 +4751,18 @@
               <w:jc w:val="center"/>
               <w:rPr>
                 <w:rFonts w:cs="Times New Roman"/>
-                <w:noProof/>
-                <w:sz w:val="18"/>
-                <w:szCs w:val="20"/>
-              </w:rPr>
-            </w:pPr>
-            <w:r>
-              <w:rPr>
-                <w:rFonts w:cs="Times New Roman"/>
+                <w:b/>
+                <w:bCs/>
+                <w:noProof/>
+                <w:sz w:val="18"/>
+                <w:szCs w:val="20"/>
+              </w:rPr>
+            </w:pPr>
+            <w:r>
+              <w:rPr>
+                <w:rFonts w:cs="Times New Roman"/>
+                <w:b/>
+                <w:bCs/>
                 <w:noProof/>
                 <w:sz w:val="18"/>
                 <w:szCs w:val="20"/>
@@ -4528,15 +4772,19 @@
             <w:r>
               <w:rPr>
                 <w:rFonts w:cs="Times New Roman"/>
-                <w:noProof/>
-                <w:sz w:val="18"/>
-                <w:szCs w:val="20"/>
-              </w:rPr>
-              <w:instrText xml:space="preserve"> MERGEFIELD F39 </w:instrText>
-            </w:r>
-            <w:r>
-              <w:rPr>
-                <w:rFonts w:cs="Times New Roman"/>
+                <w:b/>
+                <w:bCs/>
+                <w:noProof/>
+                <w:sz w:val="18"/>
+                <w:szCs w:val="20"/>
+              </w:rPr>
+              <w:instrText xml:space="preserve"> MERGEFIELD F40 </w:instrText>
+            </w:r>
+            <w:r>
+              <w:rPr>
+                <w:rFonts w:cs="Times New Roman"/>
+                <w:b/>
+                <w:bCs/>
                 <w:noProof/>
                 <w:sz w:val="18"/>
                 <w:szCs w:val="20"/>
@@ -4546,6 +4794,8 @@
             <w:r>
               <w:rPr>
                 <w:rFonts w:cs="Times New Roman"/>
+                <w:b/>
+                <w:bCs/>
                 <w:noProof/>
                 <w:sz w:val="18"/>
                 <w:szCs w:val="20"/>
@@ -4555,6 +4805,8 @@
             <w:r>
               <w:rPr>
                 <w:rFonts w:cs="Times New Roman"/>
+                <w:b/>
+                <w:bCs/>
                 <w:noProof/>
                 <w:sz w:val="18"/>
                 <w:szCs w:val="20"/>
@@ -4597,7 +4849,7 @@
                 <w:sz w:val="18"/>
                 <w:szCs w:val="20"/>
               </w:rPr>
-              <w:instrText xml:space="preserve"> MERGEFIELD F41 </w:instrText>
+              <w:instrText xml:space="preserve"> MERGEFIELD F42 </w:instrText>
             </w:r>
             <w:r>
               <w:rPr>
@@ -4725,14 +4977,18 @@
               <w:jc w:val="center"/>
               <w:rPr>
                 <w:rFonts w:cs="Times New Roman"/>
-                <w:noProof/>
-                <w:sz w:val="18"/>
-                <w:szCs w:val="20"/>
-              </w:rPr>
-            </w:pPr>
-            <w:r>
-              <w:rPr>
-                <w:rFonts w:cs="Times New Roman"/>
+                <w:b/>
+                <w:bCs/>
+                <w:noProof/>
+                <w:sz w:val="18"/>
+                <w:szCs w:val="20"/>
+              </w:rPr>
+            </w:pPr>
+            <w:r>
+              <w:rPr>
+                <w:rFonts w:cs="Times New Roman"/>
+                <w:b/>
+                <w:bCs/>
                 <w:noProof/>
                 <w:sz w:val="18"/>
                 <w:szCs w:val="20"/>
@@ -4742,15 +4998,19 @@
             <w:r>
               <w:rPr>
                 <w:rFonts w:cs="Times New Roman"/>
-                <w:noProof/>
-                <w:sz w:val="18"/>
-                <w:szCs w:val="20"/>
-              </w:rPr>
-              <w:instrText xml:space="preserve"> MERGEFIELD F45 </w:instrText>
-            </w:r>
-            <w:r>
-              <w:rPr>
-                <w:rFonts w:cs="Times New Roman"/>
+                <w:b/>
+                <w:bCs/>
+                <w:noProof/>
+                <w:sz w:val="18"/>
+                <w:szCs w:val="20"/>
+              </w:rPr>
+              <w:instrText xml:space="preserve"> MERGEFIELD F46 </w:instrText>
+            </w:r>
+            <w:r>
+              <w:rPr>
+                <w:rFonts w:cs="Times New Roman"/>
+                <w:b/>
+                <w:bCs/>
                 <w:noProof/>
                 <w:sz w:val="18"/>
                 <w:szCs w:val="20"/>
@@ -4760,6 +5020,8 @@
             <w:r>
               <w:rPr>
                 <w:rFonts w:cs="Times New Roman"/>
+                <w:b/>
+                <w:bCs/>
                 <w:noProof/>
                 <w:sz w:val="18"/>
                 <w:szCs w:val="20"/>
@@ -4769,6 +5031,8 @@
             <w:r>
               <w:rPr>
                 <w:rFonts w:cs="Times New Roman"/>
+                <w:b/>
+                <w:bCs/>
                 <w:noProof/>
                 <w:sz w:val="18"/>
                 <w:szCs w:val="20"/>
@@ -4788,14 +5052,18 @@
               <w:jc w:val="center"/>
               <w:rPr>
                 <w:rFonts w:cs="Times New Roman"/>
-                <w:noProof/>
-                <w:sz w:val="18"/>
-                <w:szCs w:val="20"/>
-              </w:rPr>
-            </w:pPr>
-            <w:r>
-              <w:rPr>
-                <w:rFonts w:cs="Times New Roman"/>
+                <w:b/>
+                <w:bCs/>
+                <w:noProof/>
+                <w:sz w:val="18"/>
+                <w:szCs w:val="20"/>
+              </w:rPr>
+            </w:pPr>
+            <w:r>
+              <w:rPr>
+                <w:rFonts w:cs="Times New Roman"/>
+                <w:b/>
+                <w:bCs/>
                 <w:noProof/>
                 <w:sz w:val="18"/>
                 <w:szCs w:val="20"/>
@@ -4805,15 +5073,19 @@
             <w:r>
               <w:rPr>
                 <w:rFonts w:cs="Times New Roman"/>
-                <w:noProof/>
-                <w:sz w:val="18"/>
-                <w:szCs w:val="20"/>
-              </w:rPr>
-              <w:instrText xml:space="preserve"> MERGEFIELD F43 </w:instrText>
-            </w:r>
-            <w:r>
-              <w:rPr>
-                <w:rFonts w:cs="Times New Roman"/>
+                <w:b/>
+                <w:bCs/>
+                <w:noProof/>
+                <w:sz w:val="18"/>
+                <w:szCs w:val="20"/>
+              </w:rPr>
+              <w:instrText xml:space="preserve"> MERGEFIELD F39 </w:instrText>
+            </w:r>
+            <w:r>
+              <w:rPr>
+                <w:rFonts w:cs="Times New Roman"/>
+                <w:b/>
+                <w:bCs/>
                 <w:noProof/>
                 <w:sz w:val="18"/>
                 <w:szCs w:val="20"/>
@@ -4823,6 +5095,8 @@
             <w:r>
               <w:rPr>
                 <w:rFonts w:cs="Times New Roman"/>
+                <w:b/>
+                <w:bCs/>
                 <w:noProof/>
                 <w:sz w:val="18"/>
                 <w:szCs w:val="20"/>
@@ -4832,6 +5106,8 @@
             <w:r>
               <w:rPr>
                 <w:rFonts w:cs="Times New Roman"/>
+                <w:b/>
+                <w:bCs/>
                 <w:noProof/>
                 <w:sz w:val="18"/>
                 <w:szCs w:val="20"/>
@@ -4850,14 +5126,18 @@
               <w:jc w:val="center"/>
               <w:rPr>
                 <w:rFonts w:cs="Times New Roman"/>
-                <w:noProof/>
-                <w:sz w:val="18"/>
-                <w:szCs w:val="20"/>
-              </w:rPr>
-            </w:pPr>
-            <w:r>
-              <w:rPr>
-                <w:rFonts w:cs="Times New Roman"/>
+                <w:b/>
+                <w:bCs/>
+                <w:noProof/>
+                <w:sz w:val="18"/>
+                <w:szCs w:val="20"/>
+              </w:rPr>
+            </w:pPr>
+            <w:r>
+              <w:rPr>
+                <w:rFonts w:cs="Times New Roman"/>
+                <w:b/>
+                <w:bCs/>
                 <w:noProof/>
                 <w:sz w:val="18"/>
                 <w:szCs w:val="20"/>
@@ -4867,15 +5147,19 @@
             <w:r>
               <w:rPr>
                 <w:rFonts w:cs="Times New Roman"/>
-                <w:noProof/>
-                <w:sz w:val="18"/>
-                <w:szCs w:val="20"/>
-              </w:rPr>
-              <w:instrText xml:space="preserve"> MERGEFIELD F44 </w:instrText>
-            </w:r>
-            <w:r>
-              <w:rPr>
-                <w:rFonts w:cs="Times New Roman"/>
+                <w:b/>
+                <w:bCs/>
+                <w:noProof/>
+                <w:sz w:val="18"/>
+                <w:szCs w:val="20"/>
+              </w:rPr>
+              <w:instrText xml:space="preserve"> MERGEFIELD F45 </w:instrText>
+            </w:r>
+            <w:r>
+              <w:rPr>
+                <w:rFonts w:cs="Times New Roman"/>
+                <w:b/>
+                <w:bCs/>
                 <w:noProof/>
                 <w:sz w:val="18"/>
                 <w:szCs w:val="20"/>
@@ -4885,6 +5169,8 @@
             <w:r>
               <w:rPr>
                 <w:rFonts w:cs="Times New Roman"/>
+                <w:b/>
+                <w:bCs/>
                 <w:noProof/>
                 <w:sz w:val="18"/>
                 <w:szCs w:val="20"/>
@@ -4894,6 +5180,8 @@
             <w:r>
               <w:rPr>
                 <w:rFonts w:cs="Times New Roman"/>
+                <w:b/>
+                <w:bCs/>
                 <w:noProof/>
                 <w:sz w:val="18"/>
                 <w:szCs w:val="20"/>
@@ -4936,7 +5224,7 @@
                 <w:sz w:val="18"/>
                 <w:szCs w:val="20"/>
               </w:rPr>
-              <w:instrText xml:space="preserve"> MERGEFIELD F46 </w:instrText>
+              <w:instrText xml:space="preserve"> MERGEFIELD F47 </w:instrText>
             </w:r>
             <w:r>
               <w:rPr>
@@ -5070,14 +5358,18 @@
               <w:jc w:val="center"/>
               <w:rPr>
                 <w:rFonts w:cs="Times New Roman"/>
-                <w:noProof/>
-                <w:sz w:val="18"/>
-                <w:szCs w:val="20"/>
-              </w:rPr>
-            </w:pPr>
-            <w:r>
-              <w:rPr>
-                <w:rFonts w:cs="Times New Roman"/>
+                <w:b/>
+                <w:bCs/>
+                <w:noProof/>
+                <w:sz w:val="18"/>
+                <w:szCs w:val="20"/>
+              </w:rPr>
+            </w:pPr>
+            <w:r>
+              <w:rPr>
+                <w:rFonts w:cs="Times New Roman"/>
+                <w:b/>
+                <w:bCs/>
                 <w:noProof/>
                 <w:sz w:val="18"/>
                 <w:szCs w:val="20"/>
@@ -5087,15 +5379,19 @@
             <w:r>
               <w:rPr>
                 <w:rFonts w:cs="Times New Roman"/>
-                <w:noProof/>
-                <w:sz w:val="18"/>
-                <w:szCs w:val="20"/>
-              </w:rPr>
-              <w:instrText xml:space="preserve"> MERGEFIELD F50 </w:instrText>
-            </w:r>
-            <w:r>
-              <w:rPr>
-                <w:rFonts w:cs="Times New Roman"/>
+                <w:b/>
+                <w:bCs/>
+                <w:noProof/>
+                <w:sz w:val="18"/>
+                <w:szCs w:val="20"/>
+              </w:rPr>
+              <w:instrText xml:space="preserve"> MERGEFIELD F51 </w:instrText>
+            </w:r>
+            <w:r>
+              <w:rPr>
+                <w:rFonts w:cs="Times New Roman"/>
+                <w:b/>
+                <w:bCs/>
                 <w:noProof/>
                 <w:sz w:val="18"/>
                 <w:szCs w:val="20"/>
@@ -5105,6 +5401,8 @@
             <w:r>
               <w:rPr>
                 <w:rFonts w:cs="Times New Roman"/>
+                <w:b/>
+                <w:bCs/>
                 <w:noProof/>
                 <w:sz w:val="18"/>
                 <w:szCs w:val="20"/>
@@ -5114,6 +5412,8 @@
             <w:r>
               <w:rPr>
                 <w:rFonts w:cs="Times New Roman"/>
+                <w:b/>
+                <w:bCs/>
                 <w:noProof/>
                 <w:sz w:val="18"/>
                 <w:szCs w:val="20"/>
@@ -5133,14 +5433,18 @@
               <w:jc w:val="center"/>
               <w:rPr>
                 <w:rFonts w:cs="Times New Roman"/>
-                <w:noProof/>
-                <w:sz w:val="18"/>
-                <w:szCs w:val="20"/>
-              </w:rPr>
-            </w:pPr>
-            <w:r>
-              <w:rPr>
-                <w:rFonts w:cs="Times New Roman"/>
+                <w:b/>
+                <w:bCs/>
+                <w:noProof/>
+                <w:sz w:val="18"/>
+                <w:szCs w:val="20"/>
+              </w:rPr>
+            </w:pPr>
+            <w:r>
+              <w:rPr>
+                <w:rFonts w:cs="Times New Roman"/>
+                <w:b/>
+                <w:bCs/>
                 <w:noProof/>
                 <w:sz w:val="18"/>
                 <w:szCs w:val="20"/>
@@ -5150,15 +5454,19 @@
             <w:r>
               <w:rPr>
                 <w:rFonts w:cs="Times New Roman"/>
-                <w:noProof/>
-                <w:sz w:val="18"/>
-                <w:szCs w:val="20"/>
-              </w:rPr>
-              <w:instrText xml:space="preserve"> MERGEFIELD F43 </w:instrText>
-            </w:r>
-            <w:r>
-              <w:rPr>
-                <w:rFonts w:cs="Times New Roman"/>
+                <w:b/>
+                <w:bCs/>
+                <w:noProof/>
+                <w:sz w:val="18"/>
+                <w:szCs w:val="20"/>
+              </w:rPr>
+              <w:instrText xml:space="preserve"> MERGEFIELD F49 </w:instrText>
+            </w:r>
+            <w:r>
+              <w:rPr>
+                <w:rFonts w:cs="Times New Roman"/>
+                <w:b/>
+                <w:bCs/>
                 <w:noProof/>
                 <w:sz w:val="18"/>
                 <w:szCs w:val="20"/>
@@ -5168,6 +5476,8 @@
             <w:r>
               <w:rPr>
                 <w:rFonts w:cs="Times New Roman"/>
+                <w:b/>
+                <w:bCs/>
                 <w:noProof/>
                 <w:sz w:val="18"/>
                 <w:szCs w:val="20"/>
@@ -5177,6 +5487,8 @@
             <w:r>
               <w:rPr>
                 <w:rFonts w:cs="Times New Roman"/>
+                <w:b/>
+                <w:bCs/>
                 <w:noProof/>
                 <w:sz w:val="18"/>
                 <w:szCs w:val="20"/>
@@ -5195,14 +5507,18 @@
               <w:jc w:val="center"/>
               <w:rPr>
                 <w:rFonts w:cs="Times New Roman"/>
-                <w:noProof/>
-                <w:sz w:val="18"/>
-                <w:szCs w:val="20"/>
-              </w:rPr>
-            </w:pPr>
-            <w:r>
-              <w:rPr>
-                <w:rFonts w:cs="Times New Roman"/>
+                <w:b/>
+                <w:bCs/>
+                <w:noProof/>
+                <w:sz w:val="18"/>
+                <w:szCs w:val="20"/>
+              </w:rPr>
+            </w:pPr>
+            <w:r>
+              <w:rPr>
+                <w:rFonts w:cs="Times New Roman"/>
+                <w:b/>
+                <w:bCs/>
                 <w:noProof/>
                 <w:sz w:val="18"/>
                 <w:szCs w:val="20"/>
@@ -5212,15 +5528,19 @@
             <w:r>
               <w:rPr>
                 <w:rFonts w:cs="Times New Roman"/>
-                <w:noProof/>
-                <w:sz w:val="18"/>
-                <w:szCs w:val="20"/>
-              </w:rPr>
-              <w:instrText xml:space="preserve"> MERGEFIELD F49 </w:instrText>
-            </w:r>
-            <w:r>
-              <w:rPr>
-                <w:rFonts w:cs="Times New Roman"/>
+                <w:b/>
+                <w:bCs/>
+                <w:noProof/>
+                <w:sz w:val="18"/>
+                <w:szCs w:val="20"/>
+              </w:rPr>
+              <w:instrText xml:space="preserve"> MERGEFIELD F50 </w:instrText>
+            </w:r>
+            <w:r>
+              <w:rPr>
+                <w:rFonts w:cs="Times New Roman"/>
+                <w:b/>
+                <w:bCs/>
                 <w:noProof/>
                 <w:sz w:val="18"/>
                 <w:szCs w:val="20"/>
@@ -5230,6 +5550,8 @@
             <w:r>
               <w:rPr>
                 <w:rFonts w:cs="Times New Roman"/>
+                <w:b/>
+                <w:bCs/>
                 <w:noProof/>
                 <w:sz w:val="18"/>
                 <w:szCs w:val="20"/>
@@ -5239,6 +5561,8 @@
             <w:r>
               <w:rPr>
                 <w:rFonts w:cs="Times New Roman"/>
+                <w:b/>
+                <w:bCs/>
                 <w:noProof/>
                 <w:sz w:val="18"/>
                 <w:szCs w:val="20"/>
@@ -5281,7 +5605,7 @@
                 <w:sz w:val="18"/>
                 <w:szCs w:val="20"/>
               </w:rPr>
-              <w:instrText xml:space="preserve"> MERGEFIELD F51 </w:instrText>
+              <w:instrText xml:space="preserve"> MERGEFIELD F52 </w:instrText>
             </w:r>
             <w:r>
               <w:rPr>
@@ -5523,7 +5847,7 @@
                 <w:sz w:val="18"/>
                 <w:szCs w:val="20"/>
               </w:rPr>
-              <w:instrText xml:space="preserve"> MERGEFIELD F55 </w:instrText>
+              <w:instrText xml:space="preserve"> MERGEFIELD F56 </w:instrText>
             </w:r>
             <w:r>
               <w:rPr>
@@ -5587,7 +5911,7 @@
                 <w:sz w:val="18"/>
                 <w:szCs w:val="20"/>
               </w:rPr>
-              <w:instrText xml:space="preserve"> MERGEFIELD F53 </w:instrText>
+              <w:instrText xml:space="preserve"> MERGEFIELD F49 </w:instrText>
             </w:r>
             <w:r>
               <w:rPr>
@@ -5650,7 +5974,7 @@
                 <w:sz w:val="18"/>
                 <w:szCs w:val="20"/>
               </w:rPr>
-              <w:instrText xml:space="preserve"> MERGEFIELD F54 </w:instrText>
+              <w:instrText xml:space="preserve"> MERGEFIELD F55 </w:instrText>
             </w:r>
             <w:r>
               <w:rPr>
@@ -5716,7 +6040,7 @@
                 <w:sz w:val="18"/>
                 <w:szCs w:val="18"/>
               </w:rPr>
-              <w:instrText xml:space="preserve"> MERGEFIELD F56 </w:instrText>
+              <w:instrText xml:space="preserve"> MERGEFIELD F57 </w:instrText>
             </w:r>
             <w:r>
               <w:rPr>
@@ -5901,7 +6225,7 @@
                 <w:sz w:val="18"/>
                 <w:szCs w:val="20"/>
               </w:rPr>
-              <w:instrText xml:space="preserve"> MERGEFIELD F60 </w:instrText>
+              <w:instrText xml:space="preserve"> MERGEFIELD F61 </w:instrText>
             </w:r>
             <w:r>
               <w:rPr>
@@ -5965,7 +6289,7 @@
                 <w:sz w:val="18"/>
                 <w:szCs w:val="20"/>
               </w:rPr>
-              <w:instrText xml:space="preserve"> MERGEFIELD F58 </w:instrText>
+              <w:instrText xml:space="preserve"> MERGEFIELD F59 </w:instrText>
             </w:r>
             <w:r>
               <w:rPr>
@@ -6028,7 +6352,7 @@
                 <w:sz w:val="18"/>
                 <w:szCs w:val="20"/>
               </w:rPr>
-              <w:instrText xml:space="preserve"> MERGEFIELD F59 </w:instrText>
+              <w:instrText xml:space="preserve"> MERGEFIELD F60 </w:instrText>
             </w:r>
             <w:r>
               <w:rPr>
@@ -6094,7 +6418,7 @@
                 <w:sz w:val="18"/>
                 <w:szCs w:val="18"/>
               </w:rPr>
-              <w:instrText xml:space="preserve"> MERGEFIELD F61 </w:instrText>
+              <w:instrText xml:space="preserve"> MERGEFIELD F62 </w:instrText>
             </w:r>
             <w:r>
               <w:rPr>
@@ -6303,7 +6627,7 @@
                 <w:sz w:val="18"/>
                 <w:szCs w:val="18"/>
               </w:rPr>
-              <w:instrText xml:space="preserve"> MERGEFIELD F65 </w:instrText>
+              <w:instrText xml:space="preserve"> MERGEFIELD F66 </w:instrText>
             </w:r>
             <w:r>
               <w:rPr>
@@ -6366,7 +6690,7 @@
                 <w:sz w:val="18"/>
                 <w:szCs w:val="18"/>
               </w:rPr>
-              <w:instrText xml:space="preserve"> MERGEFIELD F63 </w:instrText>
+              <w:instrText xml:space="preserve"> MERGEFIELD F64 </w:instrText>
             </w:r>
             <w:r>
               <w:rPr>
@@ -6428,7 +6752,7 @@
                 <w:sz w:val="18"/>
                 <w:szCs w:val="18"/>
               </w:rPr>
-              <w:instrText xml:space="preserve"> MERGEFIELD F64 </w:instrText>
+              <w:instrText xml:space="preserve"> MERGEFIELD F65 </w:instrText>
             </w:r>
             <w:r>
               <w:rPr>
@@ -6493,7 +6817,7 @@
                 <w:sz w:val="18"/>
                 <w:szCs w:val="18"/>
               </w:rPr>
-              <w:instrText xml:space="preserve"> MERGEFIELD F66 </w:instrText>
+              <w:instrText xml:space="preserve"> MERGEFIELD F67 </w:instrText>
             </w:r>
             <w:r>
               <w:rPr>
@@ -6839,7 +7163,7 @@
                 <w:sz w:val="18"/>
                 <w:szCs w:val="18"/>
               </w:rPr>
-              <w:instrText xml:space="preserve"> MERGEFIELD F70 </w:instrText>
+              <w:instrText xml:space="preserve"> MERGEFIELD F71 </w:instrText>
             </w:r>
             <w:r>
               <w:rPr>
@@ -6902,7 +7226,7 @@
                 <w:sz w:val="18"/>
                 <w:szCs w:val="18"/>
               </w:rPr>
-              <w:instrText xml:space="preserve"> MERGEFIELD F68 </w:instrText>
+              <w:instrText xml:space="preserve"> MERGEFIELD F69 </w:instrText>
             </w:r>
             <w:r>
               <w:rPr>
@@ -6964,7 +7288,7 @@
                 <w:sz w:val="18"/>
                 <w:szCs w:val="18"/>
               </w:rPr>
-              <w:instrText xml:space="preserve"> MERGEFIELD F69 </w:instrText>
+              <w:instrText xml:space="preserve"> MERGEFIELD F70 </w:instrText>
             </w:r>
             <w:r>
               <w:rPr>
@@ -7029,7 +7353,7 @@
                 <w:sz w:val="18"/>
                 <w:szCs w:val="18"/>
               </w:rPr>
-              <w:instrText xml:space="preserve"> MERGEFIELD F71 </w:instrText>
+              <w:instrText xml:space="preserve"> MERGEFIELD F72 </w:instrText>
             </w:r>
             <w:r>
               <w:rPr>
@@ -7223,7 +7547,7 @@
                 <w:sz w:val="18"/>
                 <w:szCs w:val="20"/>
               </w:rPr>
-              <w:instrText xml:space="preserve"> MERGEFIELD F75 </w:instrText>
+              <w:instrText xml:space="preserve"> MERGEFIELD F76 </w:instrText>
             </w:r>
             <w:r>
               <w:rPr>
@@ -7287,7 +7611,7 @@
                 <w:sz w:val="18"/>
                 <w:szCs w:val="18"/>
               </w:rPr>
-              <w:instrText xml:space="preserve"> MERGEFIELD F73 </w:instrText>
+              <w:instrText xml:space="preserve"> MERGEFIELD F74 </w:instrText>
             </w:r>
             <w:r>
               <w:rPr>
@@ -7349,7 +7673,7 @@
                 <w:sz w:val="18"/>
                 <w:szCs w:val="18"/>
               </w:rPr>
-              <w:instrText xml:space="preserve"> MERGEFIELD F74 </w:instrText>
+              <w:instrText xml:space="preserve"> MERGEFIELD F75 </w:instrText>
             </w:r>
             <w:r>
               <w:rPr>
@@ -7414,7 +7738,7 @@
                 <w:sz w:val="18"/>
                 <w:szCs w:val="18"/>
               </w:rPr>
-              <w:instrText xml:space="preserve"> MERGEFIELD F76 </w:instrText>
+              <w:instrText xml:space="preserve"> MERGEFIELD F77 </w:instrText>
             </w:r>
             <w:r>
               <w:rPr>
@@ -7680,7 +8004,7 @@
                 <w:sz w:val="18"/>
                 <w:szCs w:val="18"/>
               </w:rPr>
-              <w:instrText xml:space="preserve"> MERGEFIELD F80 </w:instrText>
+              <w:instrText xml:space="preserve"> MERGEFIELD F81 </w:instrText>
             </w:r>
             <w:r>
               <w:rPr>
@@ -7743,7 +8067,7 @@
                 <w:sz w:val="18"/>
                 <w:szCs w:val="18"/>
               </w:rPr>
-              <w:instrText xml:space="preserve"> MERGEFIELD F78 </w:instrText>
+              <w:instrText xml:space="preserve"> MERGEFIELD F79 </w:instrText>
             </w:r>
             <w:r>
               <w:rPr>
@@ -7805,7 +8129,7 @@
                 <w:sz w:val="18"/>
                 <w:szCs w:val="18"/>
               </w:rPr>
-              <w:instrText xml:space="preserve"> MERGEFIELD F79 </w:instrText>
+              <w:instrText xml:space="preserve"> MERGEFIELD F80 </w:instrText>
             </w:r>
             <w:r>
               <w:rPr>
@@ -7870,7 +8194,7 @@
                 <w:sz w:val="18"/>
                 <w:szCs w:val="18"/>
               </w:rPr>
-              <w:instrText xml:space="preserve"> MERGEFIELD F81 </w:instrText>
+              <w:instrText xml:space="preserve"> MERGEFIELD F82 </w:instrText>
             </w:r>
             <w:r>
               <w:rPr>
@@ -8053,7 +8377,7 @@
                 <w:sz w:val="18"/>
                 <w:szCs w:val="18"/>
               </w:rPr>
-              <w:instrText xml:space="preserve"> MERGEFIELD F85 </w:instrText>
+              <w:instrText xml:space="preserve"> MERGEFIELD F86 </w:instrText>
             </w:r>
             <w:r>
               <w:rPr>
@@ -8116,7 +8440,7 @@
                 <w:sz w:val="18"/>
                 <w:szCs w:val="18"/>
               </w:rPr>
-              <w:instrText xml:space="preserve"> MERGEFIELD F83 </w:instrText>
+              <w:instrText xml:space="preserve"> MERGEFIELD F84 </w:instrText>
             </w:r>
             <w:r>
               <w:rPr>
@@ -8178,7 +8502,7 @@
                 <w:sz w:val="18"/>
                 <w:szCs w:val="18"/>
               </w:rPr>
-              <w:instrText xml:space="preserve"> MERGEFIELD F84 </w:instrText>
+              <w:instrText xml:space="preserve"> MERGEFIELD F85 </w:instrText>
             </w:r>
             <w:r>
               <w:rPr>
@@ -8243,7 +8567,7 @@
                 <w:sz w:val="18"/>
                 <w:szCs w:val="18"/>
               </w:rPr>
-              <w:instrText xml:space="preserve"> MERGEFIELD F86 </w:instrText>
+              <w:instrText xml:space="preserve"> MERGEFIELD F87 </w:instrText>
             </w:r>
             <w:r>
               <w:rPr>
@@ -8435,7 +8759,7 @@
                 <w:sz w:val="18"/>
                 <w:szCs w:val="18"/>
               </w:rPr>
-              <w:instrText xml:space="preserve"> MERGEFIELD F90 </w:instrText>
+              <w:instrText xml:space="preserve"> MERGEFIELD F91 </w:instrText>
             </w:r>
             <w:r>
               <w:rPr>
@@ -8498,7 +8822,7 @@
                 <w:sz w:val="18"/>
                 <w:szCs w:val="18"/>
               </w:rPr>
-              <w:instrText xml:space="preserve"> MERGEFIELD F88 </w:instrText>
+              <w:instrText xml:space="preserve"> MERGEFIELD F89 </w:instrText>
             </w:r>
             <w:r>
               <w:rPr>
@@ -8560,7 +8884,7 @@
                 <w:sz w:val="18"/>
                 <w:szCs w:val="18"/>
               </w:rPr>
-              <w:instrText xml:space="preserve"> MERGEFIELD F89 </w:instrText>
+              <w:instrText xml:space="preserve"> MERGEFIELD F90 </w:instrText>
             </w:r>
             <w:r>
               <w:rPr>
@@ -8625,7 +8949,7 @@
                 <w:sz w:val="18"/>
                 <w:szCs w:val="18"/>
               </w:rPr>
-              <w:instrText xml:space="preserve"> MERGEFIELD F91 </w:instrText>
+              <w:instrText xml:space="preserve"> MERGEFIELD F92 </w:instrText>
             </w:r>
             <w:r>
               <w:rPr>
@@ -8811,7 +9135,7 @@
                 <w:sz w:val="18"/>
                 <w:szCs w:val="18"/>
               </w:rPr>
-              <w:instrText xml:space="preserve"> MERGEFIELD F95 </w:instrText>
+              <w:instrText xml:space="preserve"> MERGEFIELD F96 </w:instrText>
             </w:r>
             <w:r>
               <w:rPr>
@@ -8874,7 +9198,7 @@
                 <w:sz w:val="18"/>
                 <w:szCs w:val="18"/>
               </w:rPr>
-              <w:instrText xml:space="preserve"> MERGEFIELD F93 </w:instrText>
+              <w:instrText xml:space="preserve"> MERGEFIELD F94 </w:instrText>
             </w:r>
             <w:r>
               <w:rPr>
@@ -8936,7 +9260,7 @@
                 <w:sz w:val="18"/>
                 <w:szCs w:val="18"/>
               </w:rPr>
-              <w:instrText xml:space="preserve"> MERGEFIELD F94 </w:instrText>
+              <w:instrText xml:space="preserve"> MERGEFIELD F95 </w:instrText>
             </w:r>
             <w:r>
               <w:rPr>
@@ -9001,7 +9325,7 @@
                 <w:sz w:val="18"/>
                 <w:szCs w:val="18"/>
               </w:rPr>
-              <w:instrText xml:space="preserve"> MERGEFIELD F96 </w:instrText>
+              <w:instrText xml:space="preserve"> MERGEFIELD F97 </w:instrText>
             </w:r>
             <w:r>
               <w:rPr>
@@ -9205,7 +9529,7 @@
                 <w:sz w:val="18"/>
                 <w:szCs w:val="18"/>
               </w:rPr>
-              <w:instrText xml:space="preserve"> MERGEFIELD F100 </w:instrText>
+              <w:instrText xml:space="preserve"> MERGEFIELD F101 </w:instrText>
             </w:r>
             <w:r>
               <w:rPr>
@@ -9268,7 +9592,7 @@
                 <w:sz w:val="18"/>
                 <w:szCs w:val="18"/>
               </w:rPr>
-              <w:instrText xml:space="preserve"> MERGEFIELD F98 </w:instrText>
+              <w:instrText xml:space="preserve"> MERGEFIELD F99 </w:instrText>
             </w:r>
             <w:r>
               <w:rPr>
@@ -9330,7 +9654,7 @@
                 <w:sz w:val="18"/>
                 <w:szCs w:val="18"/>
               </w:rPr>
-              <w:instrText xml:space="preserve"> MERGEFIELD F99 </w:instrText>
+              <w:instrText xml:space="preserve"> MERGEFIELD F100 </w:instrText>
             </w:r>
             <w:r>
               <w:rPr>
@@ -9395,7 +9719,7 @@
                 <w:sz w:val="18"/>
                 <w:szCs w:val="18"/>
               </w:rPr>
-              <w:instrText xml:space="preserve"> MERGEFIELD F101 </w:instrText>
+              <w:instrText xml:space="preserve"> MERGEFIELD F102 </w:instrText>
             </w:r>
             <w:r>
               <w:rPr>
@@ -9752,7 +10076,7 @@
                 <w:sz w:val="18"/>
                 <w:szCs w:val="18"/>
               </w:rPr>
-              <w:instrText xml:space="preserve"> MERGEFIELD F105 </w:instrText>
+              <w:instrText xml:space="preserve"> MERGEFIELD F106 </w:instrText>
             </w:r>
             <w:r>
               <w:rPr>
@@ -9815,7 +10139,7 @@
                 <w:sz w:val="18"/>
                 <w:szCs w:val="18"/>
               </w:rPr>
-              <w:instrText xml:space="preserve"> MERGEFIELD F103 </w:instrText>
+              <w:instrText xml:space="preserve"> MERGEFIELD F104 </w:instrText>
             </w:r>
             <w:r>
               <w:rPr>
@@ -9877,7 +10201,7 @@
                 <w:sz w:val="18"/>
                 <w:szCs w:val="18"/>
               </w:rPr>
-              <w:instrText xml:space="preserve"> MERGEFIELD F104 </w:instrText>
+              <w:instrText xml:space="preserve"> MERGEFIELD F105 </w:instrText>
             </w:r>
             <w:r>
               <w:rPr>
@@ -9942,7 +10266,7 @@
                 <w:sz w:val="18"/>
                 <w:szCs w:val="18"/>
               </w:rPr>
-              <w:instrText xml:space="preserve"> MERGEFIELD F106 </w:instrText>
+              <w:instrText xml:space="preserve"> MERGEFIELD F107 </w:instrText>
             </w:r>
             <w:r>
               <w:rPr>
@@ -10128,7 +10452,7 @@
                 <w:sz w:val="18"/>
                 <w:szCs w:val="18"/>
               </w:rPr>
-              <w:instrText xml:space="preserve"> MERGEFIELD F110 </w:instrText>
+              <w:instrText xml:space="preserve"> MERGEFIELD F111 </w:instrText>
             </w:r>
             <w:r>
               <w:rPr>
@@ -10191,7 +10515,7 @@
                 <w:sz w:val="18"/>
                 <w:szCs w:val="18"/>
               </w:rPr>
-              <w:instrText xml:space="preserve"> MERGEFIELD F108 </w:instrText>
+              <w:instrText xml:space="preserve"> MERGEFIELD F109 </w:instrText>
             </w:r>
             <w:r>
               <w:rPr>
@@ -10253,7 +10577,7 @@
                 <w:sz w:val="18"/>
                 <w:szCs w:val="18"/>
               </w:rPr>
-              <w:instrText xml:space="preserve"> MERGEFIELD F109 </w:instrText>
+              <w:instrText xml:space="preserve"> MERGEFIELD F110 </w:instrText>
             </w:r>
             <w:r>
               <w:rPr>
@@ -10318,7 +10642,7 @@
                 <w:sz w:val="18"/>
                 <w:szCs w:val="18"/>
               </w:rPr>
-              <w:instrText xml:space="preserve"> MERGEFIELD F111 </w:instrText>
+              <w:instrText xml:space="preserve"> MERGEFIELD F112 </w:instrText>
             </w:r>
             <w:r>
               <w:rPr>
@@ -10504,7 +10828,7 @@
                 <w:sz w:val="18"/>
                 <w:szCs w:val="18"/>
               </w:rPr>
-              <w:instrText xml:space="preserve"> MERGEFIELD F115 </w:instrText>
+              <w:instrText xml:space="preserve"> MERGEFIELD F116 </w:instrText>
             </w:r>
             <w:r>
               <w:rPr>
@@ -10567,7 +10891,7 @@
                 <w:sz w:val="18"/>
                 <w:szCs w:val="18"/>
               </w:rPr>
-              <w:instrText xml:space="preserve"> MERGEFIELD F113 </w:instrText>
+              <w:instrText xml:space="preserve"> MERGEFIELD F114 </w:instrText>
             </w:r>
             <w:r>
               <w:rPr>
@@ -10629,7 +10953,7 @@
                 <w:sz w:val="18"/>
                 <w:szCs w:val="18"/>
               </w:rPr>
-              <w:instrText xml:space="preserve"> MERGEFIELD F114 </w:instrText>
+              <w:instrText xml:space="preserve"> MERGEFIELD F115 </w:instrText>
             </w:r>
             <w:r>
               <w:rPr>
@@ -10694,7 +11018,7 @@
                 <w:sz w:val="18"/>
                 <w:szCs w:val="18"/>
               </w:rPr>
-              <w:instrText xml:space="preserve"> MERGEFIELD F116 </w:instrText>
+              <w:instrText xml:space="preserve"> MERGEFIELD F117 </w:instrText>
             </w:r>
             <w:r>
               <w:rPr>
@@ -10880,7 +11204,7 @@
                 <w:sz w:val="18"/>
                 <w:szCs w:val="18"/>
               </w:rPr>
-              <w:instrText xml:space="preserve"> MERGEFIELD F120 </w:instrText>
+              <w:instrText xml:space="preserve"> MERGEFIELD F121 </w:instrText>
             </w:r>
             <w:r>
               <w:rPr>
@@ -10943,7 +11267,7 @@
                 <w:sz w:val="18"/>
                 <w:szCs w:val="18"/>
               </w:rPr>
-              <w:instrText xml:space="preserve"> MERGEFIELD F118 </w:instrText>
+              <w:instrText xml:space="preserve"> MERGEFIELD F119 </w:instrText>
             </w:r>
             <w:r>
               <w:rPr>
@@ -11005,7 +11329,7 @@
                 <w:sz w:val="18"/>
                 <w:szCs w:val="18"/>
               </w:rPr>
-              <w:instrText xml:space="preserve"> MERGEFIELD F119 </w:instrText>
+              <w:instrText xml:space="preserve"> MERGEFIELD F120 </w:instrText>
             </w:r>
             <w:r>
               <w:rPr>
@@ -11070,7 +11394,7 @@
                 <w:sz w:val="18"/>
                 <w:szCs w:val="18"/>
               </w:rPr>
-              <w:instrText xml:space="preserve"> MERGEFIELD F121 </w:instrText>
+              <w:instrText xml:space="preserve"> MERGEFIELD F122 </w:instrText>
             </w:r>
             <w:r>
               <w:rPr>
@@ -11256,7 +11580,7 @@
                 <w:sz w:val="18"/>
                 <w:szCs w:val="18"/>
               </w:rPr>
-              <w:instrText xml:space="preserve"> MERGEFIELD F125 </w:instrText>
+              <w:instrText xml:space="preserve"> MERGEFIELD F126 </w:instrText>
             </w:r>
             <w:r>
               <w:rPr>
@@ -11319,7 +11643,7 @@
                 <w:sz w:val="18"/>
                 <w:szCs w:val="18"/>
               </w:rPr>
-              <w:instrText xml:space="preserve"> MERGEFIELD F123 </w:instrText>
+              <w:instrText xml:space="preserve"> MERGEFIELD F124 </w:instrText>
             </w:r>
             <w:r>
               <w:rPr>
@@ -11381,7 +11705,7 @@
                 <w:sz w:val="18"/>
                 <w:szCs w:val="18"/>
               </w:rPr>
-              <w:instrText xml:space="preserve"> MERGEFIELD F124 </w:instrText>
+              <w:instrText xml:space="preserve"> MERGEFIELD F125 </w:instrText>
             </w:r>
             <w:r>
               <w:rPr>
@@ -11446,7 +11770,7 @@
                 <w:sz w:val="18"/>
                 <w:szCs w:val="18"/>
               </w:rPr>
-              <w:instrText xml:space="preserve"> MERGEFIELD F126 </w:instrText>
+              <w:instrText xml:space="preserve"> MERGEFIELD F127 </w:instrText>
             </w:r>
             <w:r>
               <w:rPr>
@@ -11660,7 +11984,7 @@
                 <w:sz w:val="18"/>
                 <w:szCs w:val="18"/>
               </w:rPr>
-              <w:instrText xml:space="preserve"> MERGEFIELD F130 </w:instrText>
+              <w:instrText xml:space="preserve"> MERGEFIELD F131 </w:instrText>
             </w:r>
             <w:r>
               <w:rPr>
@@ -11723,7 +12047,7 @@
                 <w:sz w:val="18"/>
                 <w:szCs w:val="18"/>
               </w:rPr>
-              <w:instrText xml:space="preserve"> MERGEFIELD F128 </w:instrText>
+              <w:instrText xml:space="preserve"> MERGEFIELD F129 </w:instrText>
             </w:r>
             <w:r>
               <w:rPr>
@@ -11785,7 +12109,7 @@
                 <w:sz w:val="18"/>
                 <w:szCs w:val="18"/>
               </w:rPr>
-              <w:instrText xml:space="preserve"> MERGEFIELD F129 </w:instrText>
+              <w:instrText xml:space="preserve"> MERGEFIELD F130 </w:instrText>
             </w:r>
             <w:r>
               <w:rPr>
@@ -11850,7 +12174,7 @@
                 <w:sz w:val="18"/>
                 <w:szCs w:val="18"/>
               </w:rPr>
-              <w:instrText xml:space="preserve"> MERGEFIELD F131 </w:instrText>
+              <w:instrText xml:space="preserve"> MERGEFIELD F132 </w:instrText>
             </w:r>
             <w:r>
               <w:rPr>
@@ -12046,7 +12370,7 @@
                 <w:sz w:val="18"/>
                 <w:szCs w:val="18"/>
               </w:rPr>
-              <w:instrText xml:space="preserve"> MERGEFIELD F135 </w:instrText>
+              <w:instrText xml:space="preserve"> MERGEFIELD F136 </w:instrText>
             </w:r>
             <w:r>
               <w:rPr>
@@ -12112,7 +12436,7 @@
                 <w:sz w:val="18"/>
                 <w:szCs w:val="18"/>
               </w:rPr>
-              <w:instrText xml:space="preserve"> MERGEFIELD F133 </w:instrText>
+              <w:instrText xml:space="preserve"> MERGEFIELD F134 </w:instrText>
             </w:r>
             <w:r>
               <w:rPr>
@@ -12174,7 +12498,7 @@
                 <w:sz w:val="18"/>
                 <w:szCs w:val="18"/>
               </w:rPr>
-              <w:instrText xml:space="preserve"> MERGEFIELD F134 </w:instrText>
+              <w:instrText xml:space="preserve"> MERGEFIELD F135 </w:instrText>
             </w:r>
             <w:r>
               <w:rPr>
@@ -12239,7 +12563,7 @@
                 <w:sz w:val="18"/>
                 <w:szCs w:val="18"/>
               </w:rPr>
-              <w:instrText xml:space="preserve"> MERGEFIELD F136 </w:instrText>
+              <w:instrText xml:space="preserve"> MERGEFIELD F137 </w:instrText>
             </w:r>
             <w:r>
               <w:rPr>
@@ -12435,7 +12759,7 @@
                 <w:sz w:val="18"/>
                 <w:szCs w:val="18"/>
               </w:rPr>
-              <w:instrText xml:space="preserve"> MERGEFIELD F140 </w:instrText>
+              <w:instrText xml:space="preserve"> MERGEFIELD F141 </w:instrText>
             </w:r>
             <w:r>
               <w:rPr>
@@ -12501,7 +12825,7 @@
                 <w:sz w:val="18"/>
                 <w:szCs w:val="18"/>
               </w:rPr>
-              <w:instrText xml:space="preserve"> MERGEFIELD F138 </w:instrText>
+              <w:instrText xml:space="preserve"> MERGEFIELD F139 </w:instrText>
             </w:r>
             <w:r>
               <w:rPr>
@@ -12563,7 +12887,7 @@
                 <w:sz w:val="18"/>
                 <w:szCs w:val="18"/>
               </w:rPr>
-              <w:instrText xml:space="preserve"> MERGEFIELD F139 </w:instrText>
+              <w:instrText xml:space="preserve"> MERGEFIELD F140 </w:instrText>
             </w:r>
             <w:r>
               <w:rPr>
@@ -12628,7 +12952,7 @@
                 <w:sz w:val="18"/>
                 <w:szCs w:val="18"/>
               </w:rPr>
-              <w:instrText xml:space="preserve"> MERGEFIELD F141 </w:instrText>
+              <w:instrText xml:space="preserve"> MERGEFIELD F142 </w:instrText>
             </w:r>
             <w:r>
               <w:rPr>
@@ -12804,7 +13128,7 @@
                 <w:sz w:val="18"/>
                 <w:szCs w:val="18"/>
               </w:rPr>
-              <w:instrText xml:space="preserve"> MERGEFIELD F145 </w:instrText>
+              <w:instrText xml:space="preserve"> MERGEFIELD F146 </w:instrText>
             </w:r>
             <w:r>
               <w:rPr>
@@ -12870,7 +13194,7 @@
                 <w:sz w:val="18"/>
                 <w:szCs w:val="18"/>
               </w:rPr>
-              <w:instrText xml:space="preserve"> MERGEFIELD F143 </w:instrText>
+              <w:instrText xml:space="preserve"> MERGEFIELD F144 </w:instrText>
             </w:r>
             <w:r>
               <w:rPr>
@@ -12935,7 +13259,7 @@
                 <w:sz w:val="18"/>
                 <w:szCs w:val="18"/>
               </w:rPr>
-              <w:instrText xml:space="preserve"> MERGEFIELD F144 </w:instrText>
+              <w:instrText xml:space="preserve"> MERGEFIELD F145 </w:instrText>
             </w:r>
             <w:r>
               <w:rPr>
@@ -13001,7 +13325,7 @@
                 <w:sz w:val="18"/>
                 <w:szCs w:val="18"/>
               </w:rPr>
-              <w:instrText xml:space="preserve"> MERGEFIELD F146 </w:instrText>
+              <w:instrText xml:space="preserve"> MERGEFIELD F147 </w:instrText>
             </w:r>
             <w:r>
               <w:rPr>
@@ -13113,6 +13437,26 @@
                 <w:szCs w:val="18"/>
               </w:rPr>
               <w:instrText xml:space="preserve"> MERGEFIELD Judul </w:instrText>
+            </w:r>
+            <w:r>
+              <w:rPr>
+                <w:rFonts w:cs="Times New Roman"/>
+                <w:b/>
+                <w:noProof/>
+                <w:sz w:val="18"/>
+                <w:szCs w:val="18"/>
+              </w:rPr>
+              <w:fldChar w:fldCharType="separate"/>
+            </w:r>
+            <w:r>
+              <w:rPr>
+                <w:rFonts w:cs="Times New Roman"/>
+                <w:b/>
+                <w:noProof/>
+                <w:sz w:val="18"/>
+                <w:szCs w:val="18"/>
+              </w:rPr>
+              <w:t>Gambaran Asuhan Keperawatan Pada Lansia Dengan Ganguan Sistem Neurologi Di Panti Werdha Embung Fatimah Tanjungpinang (Kasus Demensia)</w:t>
             </w:r>
             <w:r>
               <w:rPr>
@@ -13208,12 +13552,16 @@
             <w:pPr>
               <w:rPr>
                 <w:rFonts w:cs="Times New Roman"/>
+                <w:sz w:val="20"/>
+                <w:szCs w:val="20"/>
               </w:rPr>
             </w:pPr>
             <w:proofErr w:type="spellStart"/>
             <w:r>
               <w:rPr>
                 <w:rFonts w:cs="Times New Roman"/>
+                <w:sz w:val="20"/>
+                <w:szCs w:val="20"/>
               </w:rPr>
               <w:t>Jumlah</w:t>
             </w:r>
@@ -13221,6 +13569,8 @@
             <w:r>
               <w:rPr>
                 <w:rFonts w:cs="Times New Roman"/>
+                <w:sz w:val="20"/>
+                <w:szCs w:val="20"/>
               </w:rPr>
               <w:t xml:space="preserve"> Nilai </w:t>
             </w:r>
@@ -13229,16 +13579,10 @@
                 <w:rFonts w:cs="Times New Roman"/>
                 <w:b/>
                 <w:i/>
-              </w:rPr>
-              <w:t>(Total Score</w:t>
-            </w:r>
-            <w:r>
-              <w:rPr>
-                <w:rFonts w:cs="Times New Roman"/>
-                <w:b/>
-                <w:i/>
-              </w:rPr>
-              <w:t>)</w:t>
+                <w:sz w:val="20"/>
+                <w:szCs w:val="20"/>
+              </w:rPr>
+              <w:t>(Total Score)</w:t>
             </w:r>
           </w:p>
         </w:tc>
@@ -13250,11 +13594,15 @@
             <w:pPr>
               <w:rPr>
                 <w:rFonts w:cs="Times New Roman"/>
-              </w:rPr>
-            </w:pPr>
-            <w:r>
-              <w:rPr>
-                <w:rFonts w:cs="Times New Roman"/>
+                <w:sz w:val="20"/>
+                <w:szCs w:val="20"/>
+              </w:rPr>
+            </w:pPr>
+            <w:r>
+              <w:rPr>
+                <w:rFonts w:cs="Times New Roman"/>
+                <w:sz w:val="20"/>
+                <w:szCs w:val="20"/>
               </w:rPr>
               <w:t>:</w:t>
             </w:r>
@@ -13270,12 +13618,16 @@
               <w:rPr>
                 <w:rFonts w:cs="Times New Roman"/>
                 <w:b/>
-              </w:rPr>
-            </w:pPr>
-            <w:r>
-              <w:rPr>
-                <w:rFonts w:cs="Times New Roman"/>
-                <w:b/>
+                <w:sz w:val="20"/>
+                <w:szCs w:val="20"/>
+              </w:rPr>
+            </w:pPr>
+            <w:r>
+              <w:rPr>
+                <w:rFonts w:cs="Times New Roman"/>
+                <w:b/>
+                <w:sz w:val="20"/>
+                <w:szCs w:val="20"/>
               </w:rPr>
               <w:fldChar w:fldCharType="begin"/>
             </w:r>
@@ -13283,6 +13635,8 @@
               <w:rPr>
                 <w:rFonts w:cs="Times New Roman"/>
                 <w:b/>
+                <w:sz w:val="20"/>
+                <w:szCs w:val="20"/>
               </w:rPr>
               <w:instrText xml:space="preserve"> MERGEFIELD Total_Nilai </w:instrText>
             </w:r>
@@ -13290,6 +13644,8 @@
               <w:rPr>
                 <w:rFonts w:cs="Times New Roman"/>
                 <w:b/>
+                <w:sz w:val="20"/>
+                <w:szCs w:val="20"/>
               </w:rPr>
               <w:fldChar w:fldCharType="separate"/>
             </w:r>
@@ -13298,6 +13654,8 @@
                 <w:rFonts w:cs="Times New Roman"/>
                 <w:b/>
                 <w:noProof/>
+                <w:sz w:val="20"/>
+                <w:szCs w:val="20"/>
               </w:rPr>
               <w:t>259.5</w:t>
             </w:r>
@@ -13305,6 +13663,8 @@
               <w:rPr>
                 <w:rFonts w:cs="Times New Roman"/>
                 <w:b/>
+                <w:sz w:val="20"/>
+                <w:szCs w:val="20"/>
               </w:rPr>
               <w:fldChar w:fldCharType="end"/>
             </w:r>
@@ -13321,12 +13681,16 @@
             <w:pPr>
               <w:rPr>
                 <w:rFonts w:cs="Times New Roman"/>
+                <w:sz w:val="20"/>
+                <w:szCs w:val="20"/>
               </w:rPr>
             </w:pPr>
             <w:proofErr w:type="spellStart"/>
             <w:r>
               <w:rPr>
                 <w:rFonts w:cs="Times New Roman"/>
+                <w:sz w:val="20"/>
+                <w:szCs w:val="20"/>
               </w:rPr>
               <w:t>Jumlah</w:t>
             </w:r>
@@ -13334,6 +13698,8 @@
             <w:r>
               <w:rPr>
                 <w:rFonts w:cs="Times New Roman"/>
+                <w:sz w:val="20"/>
+                <w:szCs w:val="20"/>
               </w:rPr>
               <w:t xml:space="preserve"> SKS </w:t>
             </w:r>
@@ -13342,16 +13708,10 @@
                 <w:rFonts w:cs="Times New Roman"/>
                 <w:b/>
                 <w:i/>
-              </w:rPr>
-              <w:t>(Total Credit Unit</w:t>
-            </w:r>
-            <w:r>
-              <w:rPr>
-                <w:rFonts w:cs="Times New Roman"/>
-                <w:b/>
-                <w:i/>
-              </w:rPr>
-              <w:t>)</w:t>
+                <w:sz w:val="20"/>
+                <w:szCs w:val="20"/>
+              </w:rPr>
+              <w:t>(Total Credit Unit)</w:t>
             </w:r>
           </w:p>
         </w:tc>
@@ -13363,11 +13723,15 @@
             <w:pPr>
               <w:rPr>
                 <w:rFonts w:cs="Times New Roman"/>
-              </w:rPr>
-            </w:pPr>
-            <w:r>
-              <w:rPr>
-                <w:rFonts w:cs="Times New Roman"/>
+                <w:sz w:val="20"/>
+                <w:szCs w:val="20"/>
+              </w:rPr>
+            </w:pPr>
+            <w:r>
+              <w:rPr>
+                <w:rFonts w:cs="Times New Roman"/>
+                <w:sz w:val="20"/>
+                <w:szCs w:val="20"/>
               </w:rPr>
               <w:t>:</w:t>
             </w:r>
@@ -13383,12 +13747,16 @@
               <w:rPr>
                 <w:rFonts w:cs="Times New Roman"/>
                 <w:b/>
-              </w:rPr>
-            </w:pPr>
-            <w:r>
-              <w:rPr>
-                <w:rFonts w:cs="Times New Roman"/>
-                <w:b/>
+                <w:sz w:val="20"/>
+                <w:szCs w:val="20"/>
+              </w:rPr>
+            </w:pPr>
+            <w:r>
+              <w:rPr>
+                <w:rFonts w:cs="Times New Roman"/>
+                <w:b/>
+                <w:sz w:val="20"/>
+                <w:szCs w:val="20"/>
               </w:rPr>
               <w:fldChar w:fldCharType="begin"/>
             </w:r>
@@ -13396,6 +13764,8 @@
               <w:rPr>
                 <w:rFonts w:cs="Times New Roman"/>
                 <w:b/>
+                <w:sz w:val="20"/>
+                <w:szCs w:val="20"/>
               </w:rPr>
               <w:instrText xml:space="preserve"> MERGEFIELD Total_Beban </w:instrText>
             </w:r>
@@ -13403,6 +13773,8 @@
               <w:rPr>
                 <w:rFonts w:cs="Times New Roman"/>
                 <w:b/>
+                <w:sz w:val="20"/>
+                <w:szCs w:val="20"/>
               </w:rPr>
               <w:fldChar w:fldCharType="separate"/>
             </w:r>
@@ -13411,6 +13783,8 @@
                 <w:rFonts w:cs="Times New Roman"/>
                 <w:b/>
                 <w:noProof/>
+                <w:sz w:val="20"/>
+                <w:szCs w:val="20"/>
               </w:rPr>
               <w:t>67</w:t>
             </w:r>
@@ -13418,6 +13792,8 @@
               <w:rPr>
                 <w:rFonts w:cs="Times New Roman"/>
                 <w:b/>
+                <w:sz w:val="20"/>
+                <w:szCs w:val="20"/>
               </w:rPr>
               <w:fldChar w:fldCharType="end"/>
             </w:r>
@@ -13434,6 +13810,8 @@
             <w:pPr>
               <w:rPr>
                 <w:rFonts w:cs="Times New Roman"/>
+                <w:sz w:val="20"/>
+                <w:szCs w:val="20"/>
                 <w:lang w:val="fr-FR"/>
               </w:rPr>
             </w:pPr>
@@ -13441,6 +13819,8 @@
             <w:r>
               <w:rPr>
                 <w:rFonts w:cs="Times New Roman"/>
+                <w:sz w:val="20"/>
+                <w:szCs w:val="20"/>
                 <w:lang w:val="fr-FR"/>
               </w:rPr>
               <w:t>Indeks</w:t>
@@ -13449,6 +13829,8 @@
             <w:r>
               <w:rPr>
                 <w:rFonts w:cs="Times New Roman"/>
+                <w:sz w:val="20"/>
+                <w:szCs w:val="20"/>
                 <w:lang w:val="fr-FR"/>
               </w:rPr>
               <w:t xml:space="preserve"> </w:t>
@@ -13457,6 +13839,8 @@
             <w:r>
               <w:rPr>
                 <w:rFonts w:cs="Times New Roman"/>
+                <w:sz w:val="20"/>
+                <w:szCs w:val="20"/>
                 <w:lang w:val="fr-FR"/>
               </w:rPr>
               <w:t>Prestasi</w:t>
@@ -13465,6 +13849,8 @@
             <w:r>
               <w:rPr>
                 <w:rFonts w:cs="Times New Roman"/>
+                <w:sz w:val="20"/>
+                <w:szCs w:val="20"/>
                 <w:lang w:val="fr-FR"/>
               </w:rPr>
               <w:t xml:space="preserve"> </w:t>
@@ -13473,6 +13859,8 @@
             <w:r>
               <w:rPr>
                 <w:rFonts w:cs="Times New Roman"/>
+                <w:sz w:val="20"/>
+                <w:szCs w:val="20"/>
                 <w:lang w:val="fr-FR"/>
               </w:rPr>
               <w:t>Kumulatif</w:t>
@@ -13481,6 +13869,8 @@
             <w:r>
               <w:rPr>
                 <w:rFonts w:cs="Times New Roman"/>
+                <w:sz w:val="20"/>
+                <w:szCs w:val="20"/>
                 <w:lang w:val="fr-FR"/>
               </w:rPr>
               <w:t xml:space="preserve"> </w:t>
@@ -13490,6 +13880,8 @@
                 <w:rFonts w:cs="Times New Roman"/>
                 <w:b/>
                 <w:i/>
+                <w:sz w:val="20"/>
+                <w:szCs w:val="20"/>
                 <w:lang w:val="fr-FR"/>
               </w:rPr>
               <w:t xml:space="preserve">(Grade Point </w:t>
@@ -13500,6 +13892,8 @@
                 <w:rFonts w:cs="Times New Roman"/>
                 <w:b/>
                 <w:i/>
+                <w:sz w:val="20"/>
+                <w:szCs w:val="20"/>
                 <w:lang w:val="fr-FR"/>
               </w:rPr>
               <w:t>Average</w:t>
@@ -13510,6 +13904,8 @@
                 <w:rFonts w:cs="Times New Roman"/>
                 <w:b/>
                 <w:i/>
+                <w:sz w:val="20"/>
+                <w:szCs w:val="20"/>
                 <w:lang w:val="fr-FR"/>
               </w:rPr>
               <w:t>)</w:t>
@@ -13524,11 +13920,15 @@
             <w:pPr>
               <w:rPr>
                 <w:rFonts w:cs="Times New Roman"/>
-              </w:rPr>
-            </w:pPr>
-            <w:r>
-              <w:rPr>
-                <w:rFonts w:cs="Times New Roman"/>
+                <w:sz w:val="20"/>
+                <w:szCs w:val="20"/>
+              </w:rPr>
+            </w:pPr>
+            <w:r>
+              <w:rPr>
+                <w:rFonts w:cs="Times New Roman"/>
+                <w:sz w:val="20"/>
+                <w:szCs w:val="20"/>
               </w:rPr>
               <w:t>:</w:t>
             </w:r>
@@ -13544,12 +13944,16 @@
               <w:rPr>
                 <w:rFonts w:cs="Times New Roman"/>
                 <w:b/>
-              </w:rPr>
-            </w:pPr>
-            <w:r>
-              <w:rPr>
-                <w:rFonts w:cs="Times New Roman"/>
-                <w:b/>
+                <w:sz w:val="20"/>
+                <w:szCs w:val="20"/>
+              </w:rPr>
+            </w:pPr>
+            <w:r>
+              <w:rPr>
+                <w:rFonts w:cs="Times New Roman"/>
+                <w:b/>
+                <w:sz w:val="20"/>
+                <w:szCs w:val="20"/>
               </w:rPr>
               <w:fldChar w:fldCharType="begin"/>
             </w:r>
@@ -13557,6 +13961,8 @@
               <w:rPr>
                 <w:rFonts w:cs="Times New Roman"/>
                 <w:b/>
+                <w:sz w:val="20"/>
+                <w:szCs w:val="20"/>
               </w:rPr>
               <w:instrText xml:space="preserve"> MERGEFIELD IPK </w:instrText>
             </w:r>
@@ -13564,6 +13970,8 @@
               <w:rPr>
                 <w:rFonts w:cs="Times New Roman"/>
                 <w:b/>
+                <w:sz w:val="20"/>
+                <w:szCs w:val="20"/>
               </w:rPr>
               <w:instrText>\##.00</w:instrText>
             </w:r>
@@ -13571,6 +13979,8 @@
               <w:rPr>
                 <w:rFonts w:cs="Times New Roman"/>
                 <w:b/>
+                <w:sz w:val="20"/>
+                <w:szCs w:val="20"/>
               </w:rPr>
               <w:fldChar w:fldCharType="separate"/>
             </w:r>
@@ -13579,6 +13989,8 @@
                 <w:rFonts w:cs="Times New Roman"/>
                 <w:b/>
                 <w:noProof/>
+                <w:sz w:val="20"/>
+                <w:szCs w:val="20"/>
               </w:rPr>
               <w:t>3.87</w:t>
             </w:r>
@@ -13586,6 +13998,8 @@
               <w:rPr>
                 <w:rFonts w:cs="Times New Roman"/>
                 <w:b/>
+                <w:sz w:val="20"/>
+                <w:szCs w:val="20"/>
               </w:rPr>
               <w:fldChar w:fldCharType="end"/>
             </w:r>
@@ -13602,12 +14016,16 @@
             <w:pPr>
               <w:rPr>
                 <w:rFonts w:cs="Times New Roman"/>
+                <w:sz w:val="20"/>
+                <w:szCs w:val="20"/>
               </w:rPr>
             </w:pPr>
             <w:proofErr w:type="spellStart"/>
             <w:r>
               <w:rPr>
                 <w:rFonts w:cs="Times New Roman"/>
+                <w:sz w:val="20"/>
+                <w:szCs w:val="20"/>
               </w:rPr>
               <w:t>Predikat</w:t>
             </w:r>
@@ -13615,6 +14033,8 @@
             <w:r>
               <w:rPr>
                 <w:rFonts w:cs="Times New Roman"/>
+                <w:sz w:val="20"/>
+                <w:szCs w:val="20"/>
               </w:rPr>
               <w:t xml:space="preserve"> </w:t>
             </w:r>
@@ -13622,6 +14042,8 @@
             <w:r>
               <w:rPr>
                 <w:rFonts w:cs="Times New Roman"/>
+                <w:sz w:val="20"/>
+                <w:szCs w:val="20"/>
               </w:rPr>
               <w:t>Kelulusan</w:t>
             </w:r>
@@ -13629,6 +14051,8 @@
             <w:r>
               <w:rPr>
                 <w:rFonts w:cs="Times New Roman"/>
+                <w:sz w:val="20"/>
+                <w:szCs w:val="20"/>
               </w:rPr>
               <w:t xml:space="preserve"> </w:t>
             </w:r>
@@ -13637,32 +14061,10 @@
                 <w:rFonts w:cs="Times New Roman"/>
                 <w:b/>
                 <w:i/>
-              </w:rPr>
-              <w:t>(</w:t>
-            </w:r>
-            <w:r>
-              <w:rPr>
-                <w:rFonts w:cs="Times New Roman"/>
-                <w:b/>
-                <w:i/>
-              </w:rPr>
-              <w:t>L</w:t>
-            </w:r>
-            <w:r>
-              <w:rPr>
-                <w:rFonts w:cs="Times New Roman"/>
-                <w:b/>
-                <w:i/>
-              </w:rPr>
-              <w:t>evel of Proficiency</w:t>
-            </w:r>
-            <w:r>
-              <w:rPr>
-                <w:rFonts w:cs="Times New Roman"/>
-                <w:b/>
-                <w:i/>
-              </w:rPr>
-              <w:t>)</w:t>
+                <w:sz w:val="20"/>
+                <w:szCs w:val="20"/>
+              </w:rPr>
+              <w:t>(Level of Proficiency)</w:t>
             </w:r>
           </w:p>
         </w:tc>
@@ -13674,11 +14076,15 @@
             <w:pPr>
               <w:rPr>
                 <w:rFonts w:cs="Times New Roman"/>
-              </w:rPr>
-            </w:pPr>
-            <w:r>
-              <w:rPr>
-                <w:rFonts w:cs="Times New Roman"/>
+                <w:sz w:val="20"/>
+                <w:szCs w:val="20"/>
+              </w:rPr>
+            </w:pPr>
+            <w:r>
+              <w:rPr>
+                <w:rFonts w:cs="Times New Roman"/>
+                <w:sz w:val="20"/>
+                <w:szCs w:val="20"/>
               </w:rPr>
               <w:t>:</w:t>
             </w:r>
@@ -13687,6 +14093,8 @@
             <w:pPr>
               <w:rPr>
                 <w:rFonts w:cs="Times New Roman"/>
+                <w:sz w:val="20"/>
+                <w:szCs w:val="20"/>
               </w:rPr>
             </w:pPr>
           </w:p>
@@ -13702,6 +14110,8 @@
                 <w:rFonts w:cs="Times New Roman"/>
                 <w:b/>
                 <w:i/>
+                <w:sz w:val="20"/>
+                <w:szCs w:val="20"/>
                 <w:lang w:val="id-ID"/>
               </w:rPr>
             </w:pPr>
@@ -13710,6 +14120,8 @@
                 <w:rFonts w:cs="Times New Roman"/>
                 <w:b/>
                 <w:iCs/>
+                <w:sz w:val="20"/>
+                <w:szCs w:val="20"/>
                 <w:lang w:val="id-ID"/>
               </w:rPr>
               <w:fldChar w:fldCharType="begin"/>
@@ -13719,6 +14131,8 @@
                 <w:rFonts w:cs="Times New Roman"/>
                 <w:b/>
                 <w:iCs/>
+                <w:sz w:val="20"/>
+                <w:szCs w:val="20"/>
                 <w:lang w:val="id-ID"/>
               </w:rPr>
               <w:instrText xml:space="preserve"> MERGEFIELD Predikat </w:instrText>
@@ -13728,6 +14142,8 @@
                 <w:rFonts w:cs="Times New Roman"/>
                 <w:b/>
                 <w:iCs/>
+                <w:sz w:val="20"/>
+                <w:szCs w:val="20"/>
                 <w:lang w:val="id-ID"/>
               </w:rPr>
               <w:fldChar w:fldCharType="separate"/>
@@ -13738,6 +14154,8 @@
                 <w:b/>
                 <w:iCs/>
                 <w:noProof/>
+                <w:sz w:val="20"/>
+                <w:szCs w:val="20"/>
                 <w:lang w:val="id-ID"/>
               </w:rPr>
               <w:t>Cum Laude</w:t>
@@ -13747,6 +14165,8 @@
                 <w:rFonts w:cs="Times New Roman"/>
                 <w:b/>
                 <w:iCs/>
+                <w:sz w:val="20"/>
+                <w:szCs w:val="20"/>
                 <w:lang w:val="id-ID"/>
               </w:rPr>
               <w:fldChar w:fldCharType="end"/>
@@ -13756,6 +14176,8 @@
                 <w:rFonts w:cs="Times New Roman"/>
                 <w:b/>
                 <w:i/>
+                <w:sz w:val="20"/>
+                <w:szCs w:val="20"/>
                 <w:lang w:val="id-ID"/>
               </w:rPr>
               <w:t>(</w:t>
@@ -13765,6 +14187,8 @@
                 <w:rFonts w:cs="Times New Roman"/>
                 <w:b/>
                 <w:i/>
+                <w:sz w:val="20"/>
+                <w:szCs w:val="20"/>
                 <w:lang w:val="id-ID"/>
               </w:rPr>
               <w:fldChar w:fldCharType="begin"/>
@@ -13774,6 +14198,8 @@
                 <w:rFonts w:cs="Times New Roman"/>
                 <w:b/>
                 <w:i/>
+                <w:sz w:val="20"/>
+                <w:szCs w:val="20"/>
                 <w:lang w:val="id-ID"/>
               </w:rPr>
               <w:instrText xml:space="preserve"> MERGEFIELD Predikat_Inggris </w:instrText>
@@ -13783,6 +14209,8 @@
                 <w:rFonts w:cs="Times New Roman"/>
                 <w:b/>
                 <w:i/>
+                <w:sz w:val="20"/>
+                <w:szCs w:val="20"/>
                 <w:lang w:val="id-ID"/>
               </w:rPr>
               <w:fldChar w:fldCharType="separate"/>
@@ -13793,6 +14221,8 @@
                 <w:b/>
                 <w:i/>
                 <w:noProof/>
+                <w:sz w:val="20"/>
+                <w:szCs w:val="20"/>
                 <w:lang w:val="id-ID"/>
               </w:rPr>
               <w:t>Excellent</w:t>
@@ -13802,6 +14232,8 @@
                 <w:rFonts w:cs="Times New Roman"/>
                 <w:b/>
                 <w:i/>
+                <w:sz w:val="20"/>
+                <w:szCs w:val="20"/>
                 <w:lang w:val="id-ID"/>
               </w:rPr>
               <w:fldChar w:fldCharType="end"/>
@@ -13811,6 +14243,8 @@
                 <w:rFonts w:cs="Times New Roman"/>
                 <w:b/>
                 <w:i/>
+                <w:sz w:val="20"/>
+                <w:szCs w:val="20"/>
                 <w:lang w:val="id-ID"/>
               </w:rPr>
               <w:t>)</w:t>
@@ -13858,14 +14292,26 @@
                 <w:rFonts w:cs="Times New Roman"/>
               </w:rPr>
             </w:pPr>
+            <w:r>
+              <w:rPr>
+                <w:rFonts w:cs="Times New Roman"/>
+              </w:rPr>
+              <w:t xml:space="preserve">Stikes Hang Tuah </w:t>
+            </w:r>
             <w:proofErr w:type="spellStart"/>
             <w:r>
               <w:rPr>
                 <w:rFonts w:cs="Times New Roman"/>
               </w:rPr>
-              <w:t>Ketua</w:t>
+              <w:t>Tanjungpinang</w:t>
             </w:r>
             <w:proofErr w:type="spellEnd"/>
+            <w:r>
+              <w:rPr>
+                <w:rFonts w:cs="Times New Roman"/>
+              </w:rPr>
+              <w:t>,</w:t>
+            </w:r>
           </w:p>
           <w:p>
             <w:pPr>
@@ -13877,6 +14323,14 @@
                 <w:rFonts w:cs="Times New Roman"/>
               </w:rPr>
             </w:pPr>
+            <w:proofErr w:type="spellStart"/>
+            <w:r>
+              <w:rPr>
+                <w:rFonts w:cs="Times New Roman"/>
+              </w:rPr>
+              <w:t>Ketua</w:t>
+            </w:r>
+            <w:proofErr w:type="spellEnd"/>
           </w:p>
           <w:p>
             <w:pPr>
@@ -13908,37 +14362,8 @@
               <w:jc w:val="center"/>
               <w:rPr>
                 <w:rFonts w:cs="Times New Roman"/>
-                <w:lang w:val="id-ID"/>
-              </w:rPr>
-            </w:pPr>
-            <w:r>
-              <w:rPr>
-                <w:rFonts w:cs="Times New Roman"/>
-                <w:lang w:val="id-ID"/>
-              </w:rPr>
-              <w:t>Wiwiek Liestyaningrum, S.Kp</w:t>
-            </w:r>
-            <w:r>
-              <w:rPr>
-                <w:rFonts w:cs="Times New Roman"/>
-                <w:lang w:val="id-ID"/>
-              </w:rPr>
-              <w:t>.</w:t>
-            </w:r>
-            <w:r>
-              <w:rPr>
-                <w:rFonts w:cs="Times New Roman"/>
-                <w:lang w:val="id-ID"/>
-              </w:rPr>
-              <w:t>, M.Kep</w:t>
-            </w:r>
-            <w:r>
-              <w:rPr>
-                <w:rFonts w:cs="Times New Roman"/>
-                <w:lang w:val="id-ID"/>
-              </w:rPr>
-              <w:t>.</w:t>
-            </w:r>
+              </w:rPr>
+            </w:pPr>
           </w:p>
           <w:p>
             <w:pPr>
@@ -13953,9 +14378,42 @@
             <w:r>
               <w:rPr>
                 <w:rFonts w:cs="Times New Roman"/>
-                <w:lang w:val="id-ID"/>
-              </w:rPr>
-              <w:t>NIK. 12059</w:t>
+              </w:rPr>
+              <w:t>Apt. Dra. Mila Abdullah, M.M</w:t>
+            </w:r>
+          </w:p>
+          <w:p>
+            <w:pPr>
+              <w:tabs>
+                <w:tab w:val="left" w:pos="1641"/>
+              </w:tabs>
+              <w:jc w:val="center"/>
+              <w:rPr>
+                <w:rFonts w:cs="Times New Roman"/>
+              </w:rPr>
+            </w:pPr>
+            <w:r>
+              <w:rPr>
+                <w:rFonts w:cs="Times New Roman"/>
+              </w:rPr>
+              <w:t>Kolonel Laut (K/W) Purn</w:t>
+            </w:r>
+          </w:p>
+          <w:p>
+            <w:pPr>
+              <w:tabs>
+                <w:tab w:val="left" w:pos="1641"/>
+              </w:tabs>
+              <w:jc w:val="center"/>
+              <w:rPr>
+                <w:rFonts w:cs="Times New Roman"/>
+              </w:rPr>
+            </w:pPr>
+            <w:r>
+              <w:rPr>
+                <w:rFonts w:cs="Times New Roman"/>
+              </w:rPr>
+              <w:t>NIK. 12060</w:t>
             </w:r>
           </w:p>
         </w:tc>
@@ -14255,6 +14713,17 @@
               <w:t>Keperawatan</w:t>
             </w:r>
             <w:proofErr w:type="spellEnd"/>
+          </w:p>
+          <w:p>
+            <w:pPr>
+              <w:tabs>
+                <w:tab w:val="left" w:pos="1641"/>
+              </w:tabs>
+              <w:jc w:val="center"/>
+              <w:rPr>
+                <w:rFonts w:cs="Times New Roman"/>
+              </w:rPr>
+            </w:pPr>
           </w:p>
           <w:p>
             <w:pPr>

--- a/S1 Keperawatan/RPL/RPL 1/TRANSKIP NILAI RPL 1.docx
+++ b/S1 Keperawatan/RPL/RPL 1/TRANSKIP NILAI RPL 1.docx
@@ -2012,18 +2012,14 @@
               <w:jc w:val="center"/>
               <w:rPr>
                 <w:rFonts w:cs="Times New Roman"/>
-                <w:b/>
-                <w:bCs/>
-                <w:noProof/>
-                <w:sz w:val="18"/>
-                <w:szCs w:val="20"/>
-              </w:rPr>
-            </w:pPr>
-            <w:r>
-              <w:rPr>
-                <w:rFonts w:cs="Times New Roman"/>
-                <w:b/>
-                <w:bCs/>
+                <w:noProof/>
+                <w:sz w:val="18"/>
+                <w:szCs w:val="20"/>
+              </w:rPr>
+            </w:pPr>
+            <w:r>
+              <w:rPr>
+                <w:rFonts w:cs="Times New Roman"/>
                 <w:noProof/>
                 <w:sz w:val="18"/>
                 <w:szCs w:val="20"/>
@@ -2033,8 +2029,6 @@
             <w:r>
               <w:rPr>
                 <w:rFonts w:cs="Times New Roman"/>
-                <w:b/>
-                <w:bCs/>
                 <w:noProof/>
                 <w:sz w:val="18"/>
                 <w:szCs w:val="20"/>
@@ -2044,8 +2038,6 @@
             <w:r>
               <w:rPr>
                 <w:rFonts w:cs="Times New Roman"/>
-                <w:b/>
-                <w:bCs/>
                 <w:noProof/>
                 <w:sz w:val="18"/>
                 <w:szCs w:val="20"/>
@@ -2055,8 +2047,6 @@
             <w:r>
               <w:rPr>
                 <w:rFonts w:cs="Times New Roman"/>
-                <w:b/>
-                <w:bCs/>
                 <w:noProof/>
                 <w:sz w:val="18"/>
                 <w:szCs w:val="20"/>
@@ -2066,8 +2056,6 @@
             <w:r>
               <w:rPr>
                 <w:rFonts w:cs="Times New Roman"/>
-                <w:b/>
-                <w:bCs/>
                 <w:noProof/>
                 <w:sz w:val="18"/>
                 <w:szCs w:val="20"/>
@@ -2087,18 +2075,14 @@
               <w:jc w:val="center"/>
               <w:rPr>
                 <w:rFonts w:cs="Times New Roman"/>
-                <w:b/>
-                <w:bCs/>
-                <w:noProof/>
-                <w:sz w:val="18"/>
-                <w:szCs w:val="20"/>
-              </w:rPr>
-            </w:pPr>
-            <w:r>
-              <w:rPr>
-                <w:rFonts w:cs="Times New Roman"/>
-                <w:b/>
-                <w:bCs/>
+                <w:noProof/>
+                <w:sz w:val="18"/>
+                <w:szCs w:val="20"/>
+              </w:rPr>
+            </w:pPr>
+            <w:r>
+              <w:rPr>
+                <w:rFonts w:cs="Times New Roman"/>
                 <w:noProof/>
                 <w:sz w:val="18"/>
                 <w:szCs w:val="20"/>
@@ -2108,8 +2092,6 @@
             <w:r>
               <w:rPr>
                 <w:rFonts w:cs="Times New Roman"/>
-                <w:b/>
-                <w:bCs/>
                 <w:noProof/>
                 <w:sz w:val="18"/>
                 <w:szCs w:val="20"/>
@@ -2119,8 +2101,6 @@
             <w:r>
               <w:rPr>
                 <w:rFonts w:cs="Times New Roman"/>
-                <w:b/>
-                <w:bCs/>
                 <w:noProof/>
                 <w:sz w:val="18"/>
                 <w:szCs w:val="20"/>
@@ -2130,8 +2110,6 @@
             <w:r>
               <w:rPr>
                 <w:rFonts w:cs="Times New Roman"/>
-                <w:b/>
-                <w:bCs/>
                 <w:noProof/>
                 <w:sz w:val="18"/>
                 <w:szCs w:val="20"/>
@@ -2141,8 +2119,6 @@
             <w:r>
               <w:rPr>
                 <w:rFonts w:cs="Times New Roman"/>
-                <w:b/>
-                <w:bCs/>
                 <w:noProof/>
                 <w:sz w:val="18"/>
                 <w:szCs w:val="20"/>
@@ -2161,18 +2137,14 @@
               <w:jc w:val="center"/>
               <w:rPr>
                 <w:rFonts w:cs="Times New Roman"/>
-                <w:b/>
-                <w:bCs/>
-                <w:noProof/>
-                <w:sz w:val="18"/>
-                <w:szCs w:val="20"/>
-              </w:rPr>
-            </w:pPr>
-            <w:r>
-              <w:rPr>
-                <w:rFonts w:cs="Times New Roman"/>
-                <w:b/>
-                <w:bCs/>
+                <w:noProof/>
+                <w:sz w:val="18"/>
+                <w:szCs w:val="20"/>
+              </w:rPr>
+            </w:pPr>
+            <w:r>
+              <w:rPr>
+                <w:rFonts w:cs="Times New Roman"/>
                 <w:noProof/>
                 <w:sz w:val="18"/>
                 <w:szCs w:val="20"/>
@@ -2182,8 +2154,6 @@
             <w:r>
               <w:rPr>
                 <w:rFonts w:cs="Times New Roman"/>
-                <w:b/>
-                <w:bCs/>
                 <w:noProof/>
                 <w:sz w:val="18"/>
                 <w:szCs w:val="20"/>
@@ -2193,8 +2163,6 @@
             <w:r>
               <w:rPr>
                 <w:rFonts w:cs="Times New Roman"/>
-                <w:b/>
-                <w:bCs/>
                 <w:noProof/>
                 <w:sz w:val="18"/>
                 <w:szCs w:val="20"/>
@@ -2204,8 +2172,6 @@
             <w:r>
               <w:rPr>
                 <w:rFonts w:cs="Times New Roman"/>
-                <w:b/>
-                <w:bCs/>
                 <w:noProof/>
                 <w:sz w:val="18"/>
                 <w:szCs w:val="20"/>
@@ -2215,8 +2181,6 @@
             <w:r>
               <w:rPr>
                 <w:rFonts w:cs="Times New Roman"/>
-                <w:b/>
-                <w:bCs/>
                 <w:noProof/>
                 <w:sz w:val="18"/>
                 <w:szCs w:val="20"/>
@@ -2404,18 +2368,14 @@
               <w:jc w:val="center"/>
               <w:rPr>
                 <w:rFonts w:cs="Times New Roman"/>
-                <w:b/>
-                <w:bCs/>
-                <w:noProof/>
-                <w:sz w:val="18"/>
-                <w:szCs w:val="20"/>
-              </w:rPr>
-            </w:pPr>
-            <w:r>
-              <w:rPr>
-                <w:rFonts w:cs="Times New Roman"/>
-                <w:b/>
-                <w:bCs/>
+                <w:noProof/>
+                <w:sz w:val="18"/>
+                <w:szCs w:val="20"/>
+              </w:rPr>
+            </w:pPr>
+            <w:r>
+              <w:rPr>
+                <w:rFonts w:cs="Times New Roman"/>
                 <w:noProof/>
                 <w:sz w:val="18"/>
                 <w:szCs w:val="20"/>
@@ -2425,8 +2385,6 @@
             <w:r>
               <w:rPr>
                 <w:rFonts w:cs="Times New Roman"/>
-                <w:b/>
-                <w:bCs/>
                 <w:noProof/>
                 <w:sz w:val="18"/>
                 <w:szCs w:val="20"/>
@@ -2436,8 +2394,6 @@
             <w:r>
               <w:rPr>
                 <w:rFonts w:cs="Times New Roman"/>
-                <w:b/>
-                <w:bCs/>
                 <w:noProof/>
                 <w:sz w:val="18"/>
                 <w:szCs w:val="20"/>
@@ -2447,8 +2403,6 @@
             <w:r>
               <w:rPr>
                 <w:rFonts w:cs="Times New Roman"/>
-                <w:b/>
-                <w:bCs/>
                 <w:noProof/>
                 <w:sz w:val="18"/>
                 <w:szCs w:val="20"/>
@@ -2458,8 +2412,6 @@
             <w:r>
               <w:rPr>
                 <w:rFonts w:cs="Times New Roman"/>
-                <w:b/>
-                <w:bCs/>
                 <w:noProof/>
                 <w:sz w:val="18"/>
                 <w:szCs w:val="20"/>
@@ -2479,18 +2431,14 @@
               <w:jc w:val="center"/>
               <w:rPr>
                 <w:rFonts w:cs="Times New Roman"/>
-                <w:b/>
-                <w:bCs/>
-                <w:noProof/>
-                <w:sz w:val="18"/>
-                <w:szCs w:val="20"/>
-              </w:rPr>
-            </w:pPr>
-            <w:r>
-              <w:rPr>
-                <w:rFonts w:cs="Times New Roman"/>
-                <w:b/>
-                <w:bCs/>
+                <w:noProof/>
+                <w:sz w:val="18"/>
+                <w:szCs w:val="20"/>
+              </w:rPr>
+            </w:pPr>
+            <w:r>
+              <w:rPr>
+                <w:rFonts w:cs="Times New Roman"/>
                 <w:noProof/>
                 <w:sz w:val="18"/>
                 <w:szCs w:val="20"/>
@@ -2500,8 +2448,6 @@
             <w:r>
               <w:rPr>
                 <w:rFonts w:cs="Times New Roman"/>
-                <w:b/>
-                <w:bCs/>
                 <w:noProof/>
                 <w:sz w:val="18"/>
                 <w:szCs w:val="20"/>
@@ -2511,8 +2457,6 @@
             <w:r>
               <w:rPr>
                 <w:rFonts w:cs="Times New Roman"/>
-                <w:b/>
-                <w:bCs/>
                 <w:noProof/>
                 <w:sz w:val="18"/>
                 <w:szCs w:val="20"/>
@@ -2522,8 +2466,6 @@
             <w:r>
               <w:rPr>
                 <w:rFonts w:cs="Times New Roman"/>
-                <w:b/>
-                <w:bCs/>
                 <w:noProof/>
                 <w:sz w:val="18"/>
                 <w:szCs w:val="20"/>
@@ -2533,8 +2475,6 @@
             <w:r>
               <w:rPr>
                 <w:rFonts w:cs="Times New Roman"/>
-                <w:b/>
-                <w:bCs/>
                 <w:noProof/>
                 <w:sz w:val="18"/>
                 <w:szCs w:val="20"/>
@@ -2553,18 +2493,14 @@
               <w:jc w:val="center"/>
               <w:rPr>
                 <w:rFonts w:cs="Times New Roman"/>
-                <w:b/>
-                <w:bCs/>
-                <w:noProof/>
-                <w:sz w:val="18"/>
-                <w:szCs w:val="20"/>
-              </w:rPr>
-            </w:pPr>
-            <w:r>
-              <w:rPr>
-                <w:rFonts w:cs="Times New Roman"/>
-                <w:b/>
-                <w:bCs/>
+                <w:noProof/>
+                <w:sz w:val="18"/>
+                <w:szCs w:val="20"/>
+              </w:rPr>
+            </w:pPr>
+            <w:r>
+              <w:rPr>
+                <w:rFonts w:cs="Times New Roman"/>
                 <w:noProof/>
                 <w:sz w:val="18"/>
                 <w:szCs w:val="20"/>
@@ -2574,8 +2510,6 @@
             <w:r>
               <w:rPr>
                 <w:rFonts w:cs="Times New Roman"/>
-                <w:b/>
-                <w:bCs/>
                 <w:noProof/>
                 <w:sz w:val="18"/>
                 <w:szCs w:val="20"/>
@@ -2585,8 +2519,6 @@
             <w:r>
               <w:rPr>
                 <w:rFonts w:cs="Times New Roman"/>
-                <w:b/>
-                <w:bCs/>
                 <w:noProof/>
                 <w:sz w:val="18"/>
                 <w:szCs w:val="20"/>
@@ -2596,8 +2528,6 @@
             <w:r>
               <w:rPr>
                 <w:rFonts w:cs="Times New Roman"/>
-                <w:b/>
-                <w:bCs/>
                 <w:noProof/>
                 <w:sz w:val="18"/>
                 <w:szCs w:val="20"/>
@@ -2607,8 +2537,6 @@
             <w:r>
               <w:rPr>
                 <w:rFonts w:cs="Times New Roman"/>
-                <w:b/>
-                <w:bCs/>
                 <w:noProof/>
                 <w:sz w:val="18"/>
                 <w:szCs w:val="20"/>
@@ -2751,6 +2679,7 @@
                 <w:color w:val="000000"/>
                 <w:sz w:val="18"/>
                 <w:szCs w:val="18"/>
+                <w:lang w:val="sv-SE"/>
               </w:rPr>
             </w:pPr>
             <w:proofErr w:type="spellStart"/>
@@ -2760,6 +2689,7 @@
                 <w:color w:val="000000"/>
                 <w:sz w:val="18"/>
                 <w:szCs w:val="18"/>
+                <w:lang w:val="sv-SE"/>
               </w:rPr>
               <w:t>Sistem</w:t>
             </w:r>
@@ -2770,6 +2700,7 @@
                 <w:color w:val="000000"/>
                 <w:sz w:val="18"/>
                 <w:szCs w:val="18"/>
+                <w:lang w:val="sv-SE"/>
               </w:rPr>
               <w:t xml:space="preserve"> </w:t>
             </w:r>
@@ -2780,6 +2711,7 @@
                 <w:color w:val="000000"/>
                 <w:sz w:val="18"/>
                 <w:szCs w:val="18"/>
+                <w:lang w:val="sv-SE"/>
               </w:rPr>
               <w:t>Informasi</w:t>
             </w:r>
@@ -2790,6 +2722,7 @@
                 <w:color w:val="000000"/>
                 <w:sz w:val="18"/>
                 <w:szCs w:val="18"/>
+                <w:lang w:val="sv-SE"/>
               </w:rPr>
               <w:t xml:space="preserve"> </w:t>
             </w:r>
@@ -2800,6 +2733,7 @@
                 <w:color w:val="000000"/>
                 <w:sz w:val="18"/>
                 <w:szCs w:val="18"/>
+                <w:lang w:val="sv-SE"/>
               </w:rPr>
               <w:t>Keperawatan</w:t>
             </w:r>
@@ -2810,6 +2744,7 @@
                 <w:color w:val="000000"/>
                 <w:sz w:val="18"/>
                 <w:szCs w:val="18"/>
+                <w:lang w:val="sv-SE"/>
               </w:rPr>
               <w:t xml:space="preserve"> </w:t>
             </w:r>
@@ -2821,8 +2756,35 @@
                 <w:color w:val="000000"/>
                 <w:sz w:val="18"/>
                 <w:szCs w:val="18"/>
-              </w:rPr>
-              <w:t>(Nursing Information System)</w:t>
+                <w:lang w:val="sv-SE"/>
+              </w:rPr>
+              <w:t>(</w:t>
+            </w:r>
+            <w:proofErr w:type="spellStart"/>
+            <w:r>
+              <w:rPr>
+                <w:rFonts w:eastAsia="Times New Roman" w:cstheme="minorHAnsi"/>
+                <w:i/>
+                <w:iCs/>
+                <w:color w:val="000000"/>
+                <w:sz w:val="18"/>
+                <w:szCs w:val="18"/>
+                <w:lang w:val="sv-SE"/>
+              </w:rPr>
+              <w:t>Nursing</w:t>
+            </w:r>
+            <w:proofErr w:type="spellEnd"/>
+            <w:r>
+              <w:rPr>
+                <w:rFonts w:eastAsia="Times New Roman" w:cstheme="minorHAnsi"/>
+                <w:i/>
+                <w:iCs/>
+                <w:color w:val="000000"/>
+                <w:sz w:val="18"/>
+                <w:szCs w:val="18"/>
+                <w:lang w:val="sv-SE"/>
+              </w:rPr>
+              <w:t xml:space="preserve"> Information System)</w:t>
             </w:r>
           </w:p>
         </w:tc>
@@ -2836,18 +2798,14 @@
               <w:jc w:val="center"/>
               <w:rPr>
                 <w:rFonts w:cs="Times New Roman"/>
-                <w:b/>
-                <w:bCs/>
-                <w:noProof/>
-                <w:sz w:val="18"/>
-                <w:szCs w:val="20"/>
-              </w:rPr>
-            </w:pPr>
-            <w:r>
-              <w:rPr>
-                <w:rFonts w:cs="Times New Roman"/>
-                <w:b/>
-                <w:bCs/>
+                <w:noProof/>
+                <w:sz w:val="18"/>
+                <w:szCs w:val="20"/>
+              </w:rPr>
+            </w:pPr>
+            <w:r>
+              <w:rPr>
+                <w:rFonts w:cs="Times New Roman"/>
                 <w:noProof/>
                 <w:sz w:val="18"/>
                 <w:szCs w:val="20"/>
@@ -2857,8 +2815,6 @@
             <w:r>
               <w:rPr>
                 <w:rFonts w:cs="Times New Roman"/>
-                <w:b/>
-                <w:bCs/>
                 <w:noProof/>
                 <w:sz w:val="18"/>
                 <w:szCs w:val="20"/>
@@ -2868,8 +2824,6 @@
             <w:r>
               <w:rPr>
                 <w:rFonts w:cs="Times New Roman"/>
-                <w:b/>
-                <w:bCs/>
                 <w:noProof/>
                 <w:sz w:val="18"/>
                 <w:szCs w:val="20"/>
@@ -2879,8 +2833,6 @@
             <w:r>
               <w:rPr>
                 <w:rFonts w:cs="Times New Roman"/>
-                <w:b/>
-                <w:bCs/>
                 <w:noProof/>
                 <w:sz w:val="18"/>
                 <w:szCs w:val="20"/>
@@ -2890,8 +2842,6 @@
             <w:r>
               <w:rPr>
                 <w:rFonts w:cs="Times New Roman"/>
-                <w:b/>
-                <w:bCs/>
                 <w:noProof/>
                 <w:sz w:val="18"/>
                 <w:szCs w:val="20"/>
@@ -2911,18 +2861,14 @@
               <w:jc w:val="center"/>
               <w:rPr>
                 <w:rFonts w:cs="Times New Roman"/>
-                <w:b/>
-                <w:bCs/>
-                <w:noProof/>
-                <w:sz w:val="18"/>
-                <w:szCs w:val="20"/>
-              </w:rPr>
-            </w:pPr>
-            <w:r>
-              <w:rPr>
-                <w:rFonts w:cs="Times New Roman"/>
-                <w:b/>
-                <w:bCs/>
+                <w:noProof/>
+                <w:sz w:val="18"/>
+                <w:szCs w:val="20"/>
+              </w:rPr>
+            </w:pPr>
+            <w:r>
+              <w:rPr>
+                <w:rFonts w:cs="Times New Roman"/>
                 <w:noProof/>
                 <w:sz w:val="18"/>
                 <w:szCs w:val="20"/>
@@ -2932,8 +2878,6 @@
             <w:r>
               <w:rPr>
                 <w:rFonts w:cs="Times New Roman"/>
-                <w:b/>
-                <w:bCs/>
                 <w:noProof/>
                 <w:sz w:val="18"/>
                 <w:szCs w:val="20"/>
@@ -2943,8 +2887,6 @@
             <w:r>
               <w:rPr>
                 <w:rFonts w:cs="Times New Roman"/>
-                <w:b/>
-                <w:bCs/>
                 <w:noProof/>
                 <w:sz w:val="18"/>
                 <w:szCs w:val="20"/>
@@ -2954,8 +2896,6 @@
             <w:r>
               <w:rPr>
                 <w:rFonts w:cs="Times New Roman"/>
-                <w:b/>
-                <w:bCs/>
                 <w:noProof/>
                 <w:sz w:val="18"/>
                 <w:szCs w:val="20"/>
@@ -2965,8 +2905,6 @@
             <w:r>
               <w:rPr>
                 <w:rFonts w:cs="Times New Roman"/>
-                <w:b/>
-                <w:bCs/>
                 <w:noProof/>
                 <w:sz w:val="18"/>
                 <w:szCs w:val="20"/>
@@ -2985,18 +2923,14 @@
               <w:jc w:val="center"/>
               <w:rPr>
                 <w:rFonts w:cs="Times New Roman"/>
-                <w:b/>
-                <w:bCs/>
-                <w:noProof/>
-                <w:sz w:val="18"/>
-                <w:szCs w:val="20"/>
-              </w:rPr>
-            </w:pPr>
-            <w:r>
-              <w:rPr>
-                <w:rFonts w:cs="Times New Roman"/>
-                <w:b/>
-                <w:bCs/>
+                <w:noProof/>
+                <w:sz w:val="18"/>
+                <w:szCs w:val="20"/>
+              </w:rPr>
+            </w:pPr>
+            <w:r>
+              <w:rPr>
+                <w:rFonts w:cs="Times New Roman"/>
                 <w:noProof/>
                 <w:sz w:val="18"/>
                 <w:szCs w:val="20"/>
@@ -3006,8 +2940,6 @@
             <w:r>
               <w:rPr>
                 <w:rFonts w:cs="Times New Roman"/>
-                <w:b/>
-                <w:bCs/>
                 <w:noProof/>
                 <w:sz w:val="18"/>
                 <w:szCs w:val="20"/>
@@ -3017,8 +2949,6 @@
             <w:r>
               <w:rPr>
                 <w:rFonts w:cs="Times New Roman"/>
-                <w:b/>
-                <w:bCs/>
                 <w:noProof/>
                 <w:sz w:val="18"/>
                 <w:szCs w:val="20"/>
@@ -3028,8 +2958,6 @@
             <w:r>
               <w:rPr>
                 <w:rFonts w:cs="Times New Roman"/>
-                <w:b/>
-                <w:bCs/>
                 <w:noProof/>
                 <w:sz w:val="18"/>
                 <w:szCs w:val="20"/>
@@ -3039,8 +2967,6 @@
             <w:r>
               <w:rPr>
                 <w:rFonts w:cs="Times New Roman"/>
-                <w:b/>
-                <w:bCs/>
                 <w:noProof/>
                 <w:sz w:val="18"/>
                 <w:szCs w:val="20"/>
@@ -3249,18 +3175,14 @@
               <w:jc w:val="center"/>
               <w:rPr>
                 <w:rFonts w:cs="Times New Roman"/>
-                <w:b/>
-                <w:bCs/>
-                <w:noProof/>
-                <w:sz w:val="18"/>
-                <w:szCs w:val="20"/>
-              </w:rPr>
-            </w:pPr>
-            <w:r>
-              <w:rPr>
-                <w:rFonts w:cs="Times New Roman"/>
-                <w:b/>
-                <w:bCs/>
+                <w:noProof/>
+                <w:sz w:val="18"/>
+                <w:szCs w:val="20"/>
+              </w:rPr>
+            </w:pPr>
+            <w:r>
+              <w:rPr>
+                <w:rFonts w:cs="Times New Roman"/>
                 <w:noProof/>
                 <w:sz w:val="18"/>
                 <w:szCs w:val="20"/>
@@ -3270,8 +3192,6 @@
             <w:r>
               <w:rPr>
                 <w:rFonts w:cs="Times New Roman"/>
-                <w:b/>
-                <w:bCs/>
                 <w:noProof/>
                 <w:sz w:val="18"/>
                 <w:szCs w:val="20"/>
@@ -3281,8 +3201,6 @@
             <w:r>
               <w:rPr>
                 <w:rFonts w:cs="Times New Roman"/>
-                <w:b/>
-                <w:bCs/>
                 <w:noProof/>
                 <w:sz w:val="18"/>
                 <w:szCs w:val="20"/>
@@ -3292,8 +3210,6 @@
             <w:r>
               <w:rPr>
                 <w:rFonts w:cs="Times New Roman"/>
-                <w:b/>
-                <w:bCs/>
                 <w:noProof/>
                 <w:sz w:val="18"/>
                 <w:szCs w:val="20"/>
@@ -3303,8 +3219,6 @@
             <w:r>
               <w:rPr>
                 <w:rFonts w:cs="Times New Roman"/>
-                <w:b/>
-                <w:bCs/>
                 <w:noProof/>
                 <w:sz w:val="18"/>
                 <w:szCs w:val="20"/>
@@ -3324,18 +3238,14 @@
               <w:jc w:val="center"/>
               <w:rPr>
                 <w:rFonts w:cs="Times New Roman"/>
-                <w:b/>
-                <w:bCs/>
-                <w:noProof/>
-                <w:sz w:val="18"/>
-                <w:szCs w:val="20"/>
-              </w:rPr>
-            </w:pPr>
-            <w:r>
-              <w:rPr>
-                <w:rFonts w:cs="Times New Roman"/>
-                <w:b/>
-                <w:bCs/>
+                <w:noProof/>
+                <w:sz w:val="18"/>
+                <w:szCs w:val="20"/>
+              </w:rPr>
+            </w:pPr>
+            <w:r>
+              <w:rPr>
+                <w:rFonts w:cs="Times New Roman"/>
                 <w:noProof/>
                 <w:sz w:val="18"/>
                 <w:szCs w:val="20"/>
@@ -3345,8 +3255,6 @@
             <w:r>
               <w:rPr>
                 <w:rFonts w:cs="Times New Roman"/>
-                <w:b/>
-                <w:bCs/>
                 <w:noProof/>
                 <w:sz w:val="18"/>
                 <w:szCs w:val="20"/>
@@ -3356,8 +3264,6 @@
             <w:r>
               <w:rPr>
                 <w:rFonts w:cs="Times New Roman"/>
-                <w:b/>
-                <w:bCs/>
                 <w:noProof/>
                 <w:sz w:val="18"/>
                 <w:szCs w:val="20"/>
@@ -3367,8 +3273,6 @@
             <w:r>
               <w:rPr>
                 <w:rFonts w:cs="Times New Roman"/>
-                <w:b/>
-                <w:bCs/>
                 <w:noProof/>
                 <w:sz w:val="18"/>
                 <w:szCs w:val="20"/>
@@ -3378,8 +3282,6 @@
             <w:r>
               <w:rPr>
                 <w:rFonts w:cs="Times New Roman"/>
-                <w:b/>
-                <w:bCs/>
                 <w:noProof/>
                 <w:sz w:val="18"/>
                 <w:szCs w:val="20"/>
@@ -3398,18 +3300,14 @@
               <w:jc w:val="center"/>
               <w:rPr>
                 <w:rFonts w:cs="Times New Roman"/>
-                <w:b/>
-                <w:bCs/>
-                <w:noProof/>
-                <w:sz w:val="18"/>
-                <w:szCs w:val="20"/>
-              </w:rPr>
-            </w:pPr>
-            <w:r>
-              <w:rPr>
-                <w:rFonts w:cs="Times New Roman"/>
-                <w:b/>
-                <w:bCs/>
+                <w:noProof/>
+                <w:sz w:val="18"/>
+                <w:szCs w:val="20"/>
+              </w:rPr>
+            </w:pPr>
+            <w:r>
+              <w:rPr>
+                <w:rFonts w:cs="Times New Roman"/>
                 <w:noProof/>
                 <w:sz w:val="18"/>
                 <w:szCs w:val="20"/>
@@ -3419,8 +3317,6 @@
             <w:r>
               <w:rPr>
                 <w:rFonts w:cs="Times New Roman"/>
-                <w:b/>
-                <w:bCs/>
                 <w:noProof/>
                 <w:sz w:val="18"/>
                 <w:szCs w:val="20"/>
@@ -3430,8 +3326,6 @@
             <w:r>
               <w:rPr>
                 <w:rFonts w:cs="Times New Roman"/>
-                <w:b/>
-                <w:bCs/>
                 <w:noProof/>
                 <w:sz w:val="18"/>
                 <w:szCs w:val="20"/>
@@ -3441,8 +3335,6 @@
             <w:r>
               <w:rPr>
                 <w:rFonts w:cs="Times New Roman"/>
-                <w:b/>
-                <w:bCs/>
                 <w:noProof/>
                 <w:sz w:val="18"/>
                 <w:szCs w:val="20"/>
@@ -3452,8 +3344,6 @@
             <w:r>
               <w:rPr>
                 <w:rFonts w:cs="Times New Roman"/>
-                <w:b/>
-                <w:bCs/>
                 <w:noProof/>
                 <w:sz w:val="18"/>
                 <w:szCs w:val="20"/>
@@ -3702,18 +3592,14 @@
               <w:jc w:val="center"/>
               <w:rPr>
                 <w:rFonts w:cs="Times New Roman"/>
-                <w:b/>
-                <w:bCs/>
-                <w:noProof/>
-                <w:sz w:val="18"/>
-                <w:szCs w:val="20"/>
-              </w:rPr>
-            </w:pPr>
-            <w:r>
-              <w:rPr>
-                <w:rFonts w:cs="Times New Roman"/>
-                <w:b/>
-                <w:bCs/>
+                <w:noProof/>
+                <w:sz w:val="18"/>
+                <w:szCs w:val="20"/>
+              </w:rPr>
+            </w:pPr>
+            <w:r>
+              <w:rPr>
+                <w:rFonts w:cs="Times New Roman"/>
                 <w:noProof/>
                 <w:sz w:val="18"/>
                 <w:szCs w:val="20"/>
@@ -3723,8 +3609,6 @@
             <w:r>
               <w:rPr>
                 <w:rFonts w:cs="Times New Roman"/>
-                <w:b/>
-                <w:bCs/>
                 <w:noProof/>
                 <w:sz w:val="18"/>
                 <w:szCs w:val="20"/>
@@ -3734,8 +3618,6 @@
             <w:r>
               <w:rPr>
                 <w:rFonts w:cs="Times New Roman"/>
-                <w:b/>
-                <w:bCs/>
                 <w:noProof/>
                 <w:sz w:val="18"/>
                 <w:szCs w:val="20"/>
@@ -3745,8 +3627,6 @@
             <w:r>
               <w:rPr>
                 <w:rFonts w:cs="Times New Roman"/>
-                <w:b/>
-                <w:bCs/>
                 <w:noProof/>
                 <w:sz w:val="18"/>
                 <w:szCs w:val="20"/>
@@ -3756,8 +3636,6 @@
             <w:r>
               <w:rPr>
                 <w:rFonts w:cs="Times New Roman"/>
-                <w:b/>
-                <w:bCs/>
                 <w:noProof/>
                 <w:sz w:val="18"/>
                 <w:szCs w:val="20"/>
@@ -3777,18 +3655,14 @@
               <w:jc w:val="center"/>
               <w:rPr>
                 <w:rFonts w:cs="Times New Roman"/>
-                <w:b/>
-                <w:bCs/>
-                <w:noProof/>
-                <w:sz w:val="18"/>
-                <w:szCs w:val="20"/>
-              </w:rPr>
-            </w:pPr>
-            <w:r>
-              <w:rPr>
-                <w:rFonts w:cs="Times New Roman"/>
-                <w:b/>
-                <w:bCs/>
+                <w:noProof/>
+                <w:sz w:val="18"/>
+                <w:szCs w:val="20"/>
+              </w:rPr>
+            </w:pPr>
+            <w:r>
+              <w:rPr>
+                <w:rFonts w:cs="Times New Roman"/>
                 <w:noProof/>
                 <w:sz w:val="18"/>
                 <w:szCs w:val="20"/>
@@ -3798,8 +3672,6 @@
             <w:r>
               <w:rPr>
                 <w:rFonts w:cs="Times New Roman"/>
-                <w:b/>
-                <w:bCs/>
                 <w:noProof/>
                 <w:sz w:val="18"/>
                 <w:szCs w:val="20"/>
@@ -3809,8 +3681,6 @@
             <w:r>
               <w:rPr>
                 <w:rFonts w:cs="Times New Roman"/>
-                <w:b/>
-                <w:bCs/>
                 <w:noProof/>
                 <w:sz w:val="18"/>
                 <w:szCs w:val="20"/>
@@ -3820,8 +3690,6 @@
             <w:r>
               <w:rPr>
                 <w:rFonts w:cs="Times New Roman"/>
-                <w:b/>
-                <w:bCs/>
                 <w:noProof/>
                 <w:sz w:val="18"/>
                 <w:szCs w:val="20"/>
@@ -3831,8 +3699,6 @@
             <w:r>
               <w:rPr>
                 <w:rFonts w:cs="Times New Roman"/>
-                <w:b/>
-                <w:bCs/>
                 <w:noProof/>
                 <w:sz w:val="18"/>
                 <w:szCs w:val="20"/>
@@ -3851,18 +3717,14 @@
               <w:jc w:val="center"/>
               <w:rPr>
                 <w:rFonts w:cs="Times New Roman"/>
-                <w:b/>
-                <w:bCs/>
-                <w:noProof/>
-                <w:sz w:val="18"/>
-                <w:szCs w:val="20"/>
-              </w:rPr>
-            </w:pPr>
-            <w:r>
-              <w:rPr>
-                <w:rFonts w:cs="Times New Roman"/>
-                <w:b/>
-                <w:bCs/>
+                <w:noProof/>
+                <w:sz w:val="18"/>
+                <w:szCs w:val="20"/>
+              </w:rPr>
+            </w:pPr>
+            <w:r>
+              <w:rPr>
+                <w:rFonts w:cs="Times New Roman"/>
                 <w:noProof/>
                 <w:sz w:val="18"/>
                 <w:szCs w:val="20"/>
@@ -3872,8 +3734,6 @@
             <w:r>
               <w:rPr>
                 <w:rFonts w:cs="Times New Roman"/>
-                <w:b/>
-                <w:bCs/>
                 <w:noProof/>
                 <w:sz w:val="18"/>
                 <w:szCs w:val="20"/>
@@ -3883,8 +3743,6 @@
             <w:r>
               <w:rPr>
                 <w:rFonts w:cs="Times New Roman"/>
-                <w:b/>
-                <w:bCs/>
                 <w:noProof/>
                 <w:sz w:val="18"/>
                 <w:szCs w:val="20"/>
@@ -3894,8 +3752,6 @@
             <w:r>
               <w:rPr>
                 <w:rFonts w:cs="Times New Roman"/>
-                <w:b/>
-                <w:bCs/>
                 <w:noProof/>
                 <w:sz w:val="18"/>
                 <w:szCs w:val="20"/>
@@ -3905,8 +3761,6 @@
             <w:r>
               <w:rPr>
                 <w:rFonts w:cs="Times New Roman"/>
-                <w:b/>
-                <w:bCs/>
                 <w:noProof/>
                 <w:sz w:val="18"/>
                 <w:szCs w:val="20"/>
@@ -4177,18 +4031,14 @@
               <w:jc w:val="center"/>
               <w:rPr>
                 <w:rFonts w:cs="Times New Roman"/>
-                <w:b/>
-                <w:bCs/>
-                <w:noProof/>
-                <w:sz w:val="18"/>
-                <w:szCs w:val="20"/>
-              </w:rPr>
-            </w:pPr>
-            <w:r>
-              <w:rPr>
-                <w:rFonts w:cs="Times New Roman"/>
-                <w:b/>
-                <w:bCs/>
+                <w:noProof/>
+                <w:sz w:val="18"/>
+                <w:szCs w:val="20"/>
+              </w:rPr>
+            </w:pPr>
+            <w:r>
+              <w:rPr>
+                <w:rFonts w:cs="Times New Roman"/>
                 <w:noProof/>
                 <w:sz w:val="18"/>
                 <w:szCs w:val="20"/>
@@ -4198,8 +4048,6 @@
             <w:r>
               <w:rPr>
                 <w:rFonts w:cs="Times New Roman"/>
-                <w:b/>
-                <w:bCs/>
                 <w:noProof/>
                 <w:sz w:val="18"/>
                 <w:szCs w:val="20"/>
@@ -4209,8 +4057,6 @@
             <w:r>
               <w:rPr>
                 <w:rFonts w:cs="Times New Roman"/>
-                <w:b/>
-                <w:bCs/>
                 <w:noProof/>
                 <w:sz w:val="18"/>
                 <w:szCs w:val="20"/>
@@ -4220,8 +4066,6 @@
             <w:r>
               <w:rPr>
                 <w:rFonts w:cs="Times New Roman"/>
-                <w:b/>
-                <w:bCs/>
                 <w:noProof/>
                 <w:sz w:val="18"/>
                 <w:szCs w:val="20"/>
@@ -4231,8 +4075,6 @@
             <w:r>
               <w:rPr>
                 <w:rFonts w:cs="Times New Roman"/>
-                <w:b/>
-                <w:bCs/>
                 <w:noProof/>
                 <w:sz w:val="18"/>
                 <w:szCs w:val="20"/>
@@ -4252,18 +4094,14 @@
               <w:jc w:val="center"/>
               <w:rPr>
                 <w:rFonts w:cs="Times New Roman"/>
-                <w:b/>
-                <w:bCs/>
-                <w:noProof/>
-                <w:sz w:val="18"/>
-                <w:szCs w:val="20"/>
-              </w:rPr>
-            </w:pPr>
-            <w:r>
-              <w:rPr>
-                <w:rFonts w:cs="Times New Roman"/>
-                <w:b/>
-                <w:bCs/>
+                <w:noProof/>
+                <w:sz w:val="18"/>
+                <w:szCs w:val="20"/>
+              </w:rPr>
+            </w:pPr>
+            <w:r>
+              <w:rPr>
+                <w:rFonts w:cs="Times New Roman"/>
                 <w:noProof/>
                 <w:sz w:val="18"/>
                 <w:szCs w:val="20"/>
@@ -4273,8 +4111,6 @@
             <w:r>
               <w:rPr>
                 <w:rFonts w:cs="Times New Roman"/>
-                <w:b/>
-                <w:bCs/>
                 <w:noProof/>
                 <w:sz w:val="18"/>
                 <w:szCs w:val="20"/>
@@ -4284,8 +4120,6 @@
             <w:r>
               <w:rPr>
                 <w:rFonts w:cs="Times New Roman"/>
-                <w:b/>
-                <w:bCs/>
                 <w:noProof/>
                 <w:sz w:val="18"/>
                 <w:szCs w:val="20"/>
@@ -4295,8 +4129,6 @@
             <w:r>
               <w:rPr>
                 <w:rFonts w:cs="Times New Roman"/>
-                <w:b/>
-                <w:bCs/>
                 <w:noProof/>
                 <w:sz w:val="18"/>
                 <w:szCs w:val="20"/>
@@ -4306,8 +4138,6 @@
             <w:r>
               <w:rPr>
                 <w:rFonts w:cs="Times New Roman"/>
-                <w:b/>
-                <w:bCs/>
                 <w:noProof/>
                 <w:sz w:val="18"/>
                 <w:szCs w:val="20"/>
@@ -4326,18 +4156,14 @@
               <w:jc w:val="center"/>
               <w:rPr>
                 <w:rFonts w:cs="Times New Roman"/>
-                <w:b/>
-                <w:bCs/>
-                <w:noProof/>
-                <w:sz w:val="18"/>
-                <w:szCs w:val="20"/>
-              </w:rPr>
-            </w:pPr>
-            <w:r>
-              <w:rPr>
-                <w:rFonts w:cs="Times New Roman"/>
-                <w:b/>
-                <w:bCs/>
+                <w:noProof/>
+                <w:sz w:val="18"/>
+                <w:szCs w:val="20"/>
+              </w:rPr>
+            </w:pPr>
+            <w:r>
+              <w:rPr>
+                <w:rFonts w:cs="Times New Roman"/>
                 <w:noProof/>
                 <w:sz w:val="18"/>
                 <w:szCs w:val="20"/>
@@ -4347,8 +4173,6 @@
             <w:r>
               <w:rPr>
                 <w:rFonts w:cs="Times New Roman"/>
-                <w:b/>
-                <w:bCs/>
                 <w:noProof/>
                 <w:sz w:val="18"/>
                 <w:szCs w:val="20"/>
@@ -4358,8 +4182,6 @@
             <w:r>
               <w:rPr>
                 <w:rFonts w:cs="Times New Roman"/>
-                <w:b/>
-                <w:bCs/>
                 <w:noProof/>
                 <w:sz w:val="18"/>
                 <w:szCs w:val="20"/>
@@ -4369,8 +4191,6 @@
             <w:r>
               <w:rPr>
                 <w:rFonts w:cs="Times New Roman"/>
-                <w:b/>
-                <w:bCs/>
                 <w:noProof/>
                 <w:sz w:val="18"/>
                 <w:szCs w:val="20"/>
@@ -4380,8 +4200,6 @@
             <w:r>
               <w:rPr>
                 <w:rFonts w:cs="Times New Roman"/>
-                <w:b/>
-                <w:bCs/>
                 <w:noProof/>
                 <w:sz w:val="18"/>
                 <w:szCs w:val="20"/>
@@ -4602,18 +4420,14 @@
               <w:jc w:val="center"/>
               <w:rPr>
                 <w:rFonts w:cs="Times New Roman"/>
-                <w:b/>
-                <w:bCs/>
-                <w:noProof/>
-                <w:sz w:val="18"/>
-                <w:szCs w:val="20"/>
-              </w:rPr>
-            </w:pPr>
-            <w:r>
-              <w:rPr>
-                <w:rFonts w:cs="Times New Roman"/>
-                <w:b/>
-                <w:bCs/>
+                <w:noProof/>
+                <w:sz w:val="18"/>
+                <w:szCs w:val="20"/>
+              </w:rPr>
+            </w:pPr>
+            <w:r>
+              <w:rPr>
+                <w:rFonts w:cs="Times New Roman"/>
                 <w:noProof/>
                 <w:sz w:val="18"/>
                 <w:szCs w:val="20"/>
@@ -4623,8 +4437,6 @@
             <w:r>
               <w:rPr>
                 <w:rFonts w:cs="Times New Roman"/>
-                <w:b/>
-                <w:bCs/>
                 <w:noProof/>
                 <w:sz w:val="18"/>
                 <w:szCs w:val="20"/>
@@ -4634,8 +4446,6 @@
             <w:r>
               <w:rPr>
                 <w:rFonts w:cs="Times New Roman"/>
-                <w:b/>
-                <w:bCs/>
                 <w:noProof/>
                 <w:sz w:val="18"/>
                 <w:szCs w:val="20"/>
@@ -4645,8 +4455,6 @@
             <w:r>
               <w:rPr>
                 <w:rFonts w:cs="Times New Roman"/>
-                <w:b/>
-                <w:bCs/>
                 <w:noProof/>
                 <w:sz w:val="18"/>
                 <w:szCs w:val="20"/>
@@ -4656,8 +4464,6 @@
             <w:r>
               <w:rPr>
                 <w:rFonts w:cs="Times New Roman"/>
-                <w:b/>
-                <w:bCs/>
                 <w:noProof/>
                 <w:sz w:val="18"/>
                 <w:szCs w:val="20"/>
@@ -4677,18 +4483,14 @@
               <w:jc w:val="center"/>
               <w:rPr>
                 <w:rFonts w:cs="Times New Roman"/>
-                <w:b/>
-                <w:bCs/>
-                <w:noProof/>
-                <w:sz w:val="18"/>
-                <w:szCs w:val="20"/>
-              </w:rPr>
-            </w:pPr>
-            <w:r>
-              <w:rPr>
-                <w:rFonts w:cs="Times New Roman"/>
-                <w:b/>
-                <w:bCs/>
+                <w:noProof/>
+                <w:sz w:val="18"/>
+                <w:szCs w:val="20"/>
+              </w:rPr>
+            </w:pPr>
+            <w:r>
+              <w:rPr>
+                <w:rFonts w:cs="Times New Roman"/>
                 <w:noProof/>
                 <w:sz w:val="18"/>
                 <w:szCs w:val="20"/>
@@ -4698,8 +4500,6 @@
             <w:r>
               <w:rPr>
                 <w:rFonts w:cs="Times New Roman"/>
-                <w:b/>
-                <w:bCs/>
                 <w:noProof/>
                 <w:sz w:val="18"/>
                 <w:szCs w:val="20"/>
@@ -4709,8 +4509,6 @@
             <w:r>
               <w:rPr>
                 <w:rFonts w:cs="Times New Roman"/>
-                <w:b/>
-                <w:bCs/>
                 <w:noProof/>
                 <w:sz w:val="18"/>
                 <w:szCs w:val="20"/>
@@ -4720,8 +4518,6 @@
             <w:r>
               <w:rPr>
                 <w:rFonts w:cs="Times New Roman"/>
-                <w:b/>
-                <w:bCs/>
                 <w:noProof/>
                 <w:sz w:val="18"/>
                 <w:szCs w:val="20"/>
@@ -4731,8 +4527,6 @@
             <w:r>
               <w:rPr>
                 <w:rFonts w:cs="Times New Roman"/>
-                <w:b/>
-                <w:bCs/>
                 <w:noProof/>
                 <w:sz w:val="18"/>
                 <w:szCs w:val="20"/>
@@ -4751,18 +4545,14 @@
               <w:jc w:val="center"/>
               <w:rPr>
                 <w:rFonts w:cs="Times New Roman"/>
-                <w:b/>
-                <w:bCs/>
-                <w:noProof/>
-                <w:sz w:val="18"/>
-                <w:szCs w:val="20"/>
-              </w:rPr>
-            </w:pPr>
-            <w:r>
-              <w:rPr>
-                <w:rFonts w:cs="Times New Roman"/>
-                <w:b/>
-                <w:bCs/>
+                <w:noProof/>
+                <w:sz w:val="18"/>
+                <w:szCs w:val="20"/>
+              </w:rPr>
+            </w:pPr>
+            <w:r>
+              <w:rPr>
+                <w:rFonts w:cs="Times New Roman"/>
                 <w:noProof/>
                 <w:sz w:val="18"/>
                 <w:szCs w:val="20"/>
@@ -4772,8 +4562,6 @@
             <w:r>
               <w:rPr>
                 <w:rFonts w:cs="Times New Roman"/>
-                <w:b/>
-                <w:bCs/>
                 <w:noProof/>
                 <w:sz w:val="18"/>
                 <w:szCs w:val="20"/>
@@ -4783,8 +4571,6 @@
             <w:r>
               <w:rPr>
                 <w:rFonts w:cs="Times New Roman"/>
-                <w:b/>
-                <w:bCs/>
                 <w:noProof/>
                 <w:sz w:val="18"/>
                 <w:szCs w:val="20"/>
@@ -4794,8 +4580,6 @@
             <w:r>
               <w:rPr>
                 <w:rFonts w:cs="Times New Roman"/>
-                <w:b/>
-                <w:bCs/>
                 <w:noProof/>
                 <w:sz w:val="18"/>
                 <w:szCs w:val="20"/>
@@ -4805,8 +4589,6 @@
             <w:r>
               <w:rPr>
                 <w:rFonts w:cs="Times New Roman"/>
-                <w:b/>
-                <w:bCs/>
                 <w:noProof/>
                 <w:sz w:val="18"/>
                 <w:szCs w:val="20"/>
@@ -4977,18 +4759,14 @@
               <w:jc w:val="center"/>
               <w:rPr>
                 <w:rFonts w:cs="Times New Roman"/>
-                <w:b/>
-                <w:bCs/>
-                <w:noProof/>
-                <w:sz w:val="18"/>
-                <w:szCs w:val="20"/>
-              </w:rPr>
-            </w:pPr>
-            <w:r>
-              <w:rPr>
-                <w:rFonts w:cs="Times New Roman"/>
-                <w:b/>
-                <w:bCs/>
+                <w:noProof/>
+                <w:sz w:val="18"/>
+                <w:szCs w:val="20"/>
+              </w:rPr>
+            </w:pPr>
+            <w:r>
+              <w:rPr>
+                <w:rFonts w:cs="Times New Roman"/>
                 <w:noProof/>
                 <w:sz w:val="18"/>
                 <w:szCs w:val="20"/>
@@ -4998,8 +4776,6 @@
             <w:r>
               <w:rPr>
                 <w:rFonts w:cs="Times New Roman"/>
-                <w:b/>
-                <w:bCs/>
                 <w:noProof/>
                 <w:sz w:val="18"/>
                 <w:szCs w:val="20"/>
@@ -5009,8 +4785,6 @@
             <w:r>
               <w:rPr>
                 <w:rFonts w:cs="Times New Roman"/>
-                <w:b/>
-                <w:bCs/>
                 <w:noProof/>
                 <w:sz w:val="18"/>
                 <w:szCs w:val="20"/>
@@ -5020,8 +4794,6 @@
             <w:r>
               <w:rPr>
                 <w:rFonts w:cs="Times New Roman"/>
-                <w:b/>
-                <w:bCs/>
                 <w:noProof/>
                 <w:sz w:val="18"/>
                 <w:szCs w:val="20"/>
@@ -5031,8 +4803,6 @@
             <w:r>
               <w:rPr>
                 <w:rFonts w:cs="Times New Roman"/>
-                <w:b/>
-                <w:bCs/>
                 <w:noProof/>
                 <w:sz w:val="18"/>
                 <w:szCs w:val="20"/>
@@ -5052,18 +4822,14 @@
               <w:jc w:val="center"/>
               <w:rPr>
                 <w:rFonts w:cs="Times New Roman"/>
-                <w:b/>
-                <w:bCs/>
-                <w:noProof/>
-                <w:sz w:val="18"/>
-                <w:szCs w:val="20"/>
-              </w:rPr>
-            </w:pPr>
-            <w:r>
-              <w:rPr>
-                <w:rFonts w:cs="Times New Roman"/>
-                <w:b/>
-                <w:bCs/>
+                <w:noProof/>
+                <w:sz w:val="18"/>
+                <w:szCs w:val="20"/>
+              </w:rPr>
+            </w:pPr>
+            <w:r>
+              <w:rPr>
+                <w:rFonts w:cs="Times New Roman"/>
                 <w:noProof/>
                 <w:sz w:val="18"/>
                 <w:szCs w:val="20"/>
@@ -5073,8 +4839,6 @@
             <w:r>
               <w:rPr>
                 <w:rFonts w:cs="Times New Roman"/>
-                <w:b/>
-                <w:bCs/>
                 <w:noProof/>
                 <w:sz w:val="18"/>
                 <w:szCs w:val="20"/>
@@ -5084,8 +4848,6 @@
             <w:r>
               <w:rPr>
                 <w:rFonts w:cs="Times New Roman"/>
-                <w:b/>
-                <w:bCs/>
                 <w:noProof/>
                 <w:sz w:val="18"/>
                 <w:szCs w:val="20"/>
@@ -5095,8 +4857,6 @@
             <w:r>
               <w:rPr>
                 <w:rFonts w:cs="Times New Roman"/>
-                <w:b/>
-                <w:bCs/>
                 <w:noProof/>
                 <w:sz w:val="18"/>
                 <w:szCs w:val="20"/>
@@ -5106,8 +4866,6 @@
             <w:r>
               <w:rPr>
                 <w:rFonts w:cs="Times New Roman"/>
-                <w:b/>
-                <w:bCs/>
                 <w:noProof/>
                 <w:sz w:val="18"/>
                 <w:szCs w:val="20"/>
@@ -5126,18 +4884,14 @@
               <w:jc w:val="center"/>
               <w:rPr>
                 <w:rFonts w:cs="Times New Roman"/>
-                <w:b/>
-                <w:bCs/>
-                <w:noProof/>
-                <w:sz w:val="18"/>
-                <w:szCs w:val="20"/>
-              </w:rPr>
-            </w:pPr>
-            <w:r>
-              <w:rPr>
-                <w:rFonts w:cs="Times New Roman"/>
-                <w:b/>
-                <w:bCs/>
+                <w:noProof/>
+                <w:sz w:val="18"/>
+                <w:szCs w:val="20"/>
+              </w:rPr>
+            </w:pPr>
+            <w:r>
+              <w:rPr>
+                <w:rFonts w:cs="Times New Roman"/>
                 <w:noProof/>
                 <w:sz w:val="18"/>
                 <w:szCs w:val="20"/>
@@ -5147,8 +4901,6 @@
             <w:r>
               <w:rPr>
                 <w:rFonts w:cs="Times New Roman"/>
-                <w:b/>
-                <w:bCs/>
                 <w:noProof/>
                 <w:sz w:val="18"/>
                 <w:szCs w:val="20"/>
@@ -5158,8 +4910,6 @@
             <w:r>
               <w:rPr>
                 <w:rFonts w:cs="Times New Roman"/>
-                <w:b/>
-                <w:bCs/>
                 <w:noProof/>
                 <w:sz w:val="18"/>
                 <w:szCs w:val="20"/>
@@ -5169,8 +4919,6 @@
             <w:r>
               <w:rPr>
                 <w:rFonts w:cs="Times New Roman"/>
-                <w:b/>
-                <w:bCs/>
                 <w:noProof/>
                 <w:sz w:val="18"/>
                 <w:szCs w:val="20"/>
@@ -5180,8 +4928,6 @@
             <w:r>
               <w:rPr>
                 <w:rFonts w:cs="Times New Roman"/>
-                <w:b/>
-                <w:bCs/>
                 <w:noProof/>
                 <w:sz w:val="18"/>
                 <w:szCs w:val="20"/>
@@ -5358,18 +5104,14 @@
               <w:jc w:val="center"/>
               <w:rPr>
                 <w:rFonts w:cs="Times New Roman"/>
-                <w:b/>
-                <w:bCs/>
-                <w:noProof/>
-                <w:sz w:val="18"/>
-                <w:szCs w:val="20"/>
-              </w:rPr>
-            </w:pPr>
-            <w:r>
-              <w:rPr>
-                <w:rFonts w:cs="Times New Roman"/>
-                <w:b/>
-                <w:bCs/>
+                <w:noProof/>
+                <w:sz w:val="18"/>
+                <w:szCs w:val="20"/>
+              </w:rPr>
+            </w:pPr>
+            <w:r>
+              <w:rPr>
+                <w:rFonts w:cs="Times New Roman"/>
                 <w:noProof/>
                 <w:sz w:val="18"/>
                 <w:szCs w:val="20"/>
@@ -5379,8 +5121,6 @@
             <w:r>
               <w:rPr>
                 <w:rFonts w:cs="Times New Roman"/>
-                <w:b/>
-                <w:bCs/>
                 <w:noProof/>
                 <w:sz w:val="18"/>
                 <w:szCs w:val="20"/>
@@ -5390,8 +5130,6 @@
             <w:r>
               <w:rPr>
                 <w:rFonts w:cs="Times New Roman"/>
-                <w:b/>
-                <w:bCs/>
                 <w:noProof/>
                 <w:sz w:val="18"/>
                 <w:szCs w:val="20"/>
@@ -5401,8 +5139,6 @@
             <w:r>
               <w:rPr>
                 <w:rFonts w:cs="Times New Roman"/>
-                <w:b/>
-                <w:bCs/>
                 <w:noProof/>
                 <w:sz w:val="18"/>
                 <w:szCs w:val="20"/>
@@ -5412,8 +5148,6 @@
             <w:r>
               <w:rPr>
                 <w:rFonts w:cs="Times New Roman"/>
-                <w:b/>
-                <w:bCs/>
                 <w:noProof/>
                 <w:sz w:val="18"/>
                 <w:szCs w:val="20"/>
@@ -5433,18 +5167,14 @@
               <w:jc w:val="center"/>
               <w:rPr>
                 <w:rFonts w:cs="Times New Roman"/>
-                <w:b/>
-                <w:bCs/>
-                <w:noProof/>
-                <w:sz w:val="18"/>
-                <w:szCs w:val="20"/>
-              </w:rPr>
-            </w:pPr>
-            <w:r>
-              <w:rPr>
-                <w:rFonts w:cs="Times New Roman"/>
-                <w:b/>
-                <w:bCs/>
+                <w:noProof/>
+                <w:sz w:val="18"/>
+                <w:szCs w:val="20"/>
+              </w:rPr>
+            </w:pPr>
+            <w:r>
+              <w:rPr>
+                <w:rFonts w:cs="Times New Roman"/>
                 <w:noProof/>
                 <w:sz w:val="18"/>
                 <w:szCs w:val="20"/>
@@ -5454,8 +5184,6 @@
             <w:r>
               <w:rPr>
                 <w:rFonts w:cs="Times New Roman"/>
-                <w:b/>
-                <w:bCs/>
                 <w:noProof/>
                 <w:sz w:val="18"/>
                 <w:szCs w:val="20"/>
@@ -5465,8 +5193,6 @@
             <w:r>
               <w:rPr>
                 <w:rFonts w:cs="Times New Roman"/>
-                <w:b/>
-                <w:bCs/>
                 <w:noProof/>
                 <w:sz w:val="18"/>
                 <w:szCs w:val="20"/>
@@ -5476,8 +5202,6 @@
             <w:r>
               <w:rPr>
                 <w:rFonts w:cs="Times New Roman"/>
-                <w:b/>
-                <w:bCs/>
                 <w:noProof/>
                 <w:sz w:val="18"/>
                 <w:szCs w:val="20"/>
@@ -5487,8 +5211,6 @@
             <w:r>
               <w:rPr>
                 <w:rFonts w:cs="Times New Roman"/>
-                <w:b/>
-                <w:bCs/>
                 <w:noProof/>
                 <w:sz w:val="18"/>
                 <w:szCs w:val="20"/>
@@ -5507,18 +5229,14 @@
               <w:jc w:val="center"/>
               <w:rPr>
                 <w:rFonts w:cs="Times New Roman"/>
-                <w:b/>
-                <w:bCs/>
-                <w:noProof/>
-                <w:sz w:val="18"/>
-                <w:szCs w:val="20"/>
-              </w:rPr>
-            </w:pPr>
-            <w:r>
-              <w:rPr>
-                <w:rFonts w:cs="Times New Roman"/>
-                <w:b/>
-                <w:bCs/>
+                <w:noProof/>
+                <w:sz w:val="18"/>
+                <w:szCs w:val="20"/>
+              </w:rPr>
+            </w:pPr>
+            <w:r>
+              <w:rPr>
+                <w:rFonts w:cs="Times New Roman"/>
                 <w:noProof/>
                 <w:sz w:val="18"/>
                 <w:szCs w:val="20"/>
@@ -5528,8 +5246,6 @@
             <w:r>
               <w:rPr>
                 <w:rFonts w:cs="Times New Roman"/>
-                <w:b/>
-                <w:bCs/>
                 <w:noProof/>
                 <w:sz w:val="18"/>
                 <w:szCs w:val="20"/>
@@ -5539,8 +5255,6 @@
             <w:r>
               <w:rPr>
                 <w:rFonts w:cs="Times New Roman"/>
-                <w:b/>
-                <w:bCs/>
                 <w:noProof/>
                 <w:sz w:val="18"/>
                 <w:szCs w:val="20"/>
@@ -5550,8 +5264,6 @@
             <w:r>
               <w:rPr>
                 <w:rFonts w:cs="Times New Roman"/>
-                <w:b/>
-                <w:bCs/>
                 <w:noProof/>
                 <w:sz w:val="18"/>
                 <w:szCs w:val="20"/>
@@ -5561,8 +5273,6 @@
             <w:r>
               <w:rPr>
                 <w:rFonts w:cs="Times New Roman"/>
-                <w:b/>
-                <w:bCs/>
                 <w:noProof/>
                 <w:sz w:val="18"/>
                 <w:szCs w:val="20"/>
@@ -6937,6 +6647,7 @@
                 <w:color w:val="000000"/>
                 <w:sz w:val="18"/>
                 <w:szCs w:val="18"/>
+                <w:lang w:val="sv-SE"/>
               </w:rPr>
             </w:pPr>
             <w:proofErr w:type="spellStart"/>
@@ -6946,6 +6657,7 @@
                 <w:color w:val="000000"/>
                 <w:sz w:val="18"/>
                 <w:szCs w:val="18"/>
+                <w:lang w:val="sv-SE"/>
               </w:rPr>
               <w:t>Keperawatan</w:t>
             </w:r>
@@ -6956,6 +6668,7 @@
                 <w:color w:val="000000"/>
                 <w:sz w:val="18"/>
                 <w:szCs w:val="18"/>
+                <w:lang w:val="sv-SE"/>
               </w:rPr>
               <w:t xml:space="preserve"> </w:t>
             </w:r>
@@ -6966,6 +6679,7 @@
                 <w:color w:val="000000"/>
                 <w:sz w:val="18"/>
                 <w:szCs w:val="18"/>
+                <w:lang w:val="sv-SE"/>
               </w:rPr>
               <w:t>Dewasa</w:t>
             </w:r>
@@ -6976,8 +6690,19 @@
                 <w:color w:val="000000"/>
                 <w:sz w:val="18"/>
                 <w:szCs w:val="18"/>
-              </w:rPr>
-              <w:t xml:space="preserve"> (</w:t>
+                <w:lang w:val="sv-SE"/>
+              </w:rPr>
+              <w:t xml:space="preserve"> 1 </w:t>
+            </w:r>
+            <w:r>
+              <w:rPr>
+                <w:rFonts w:ascii="Calibri" w:eastAsia="Times New Roman" w:hAnsi="Calibri" w:cs="Times New Roman"/>
+                <w:color w:val="000000"/>
+                <w:sz w:val="18"/>
+                <w:szCs w:val="18"/>
+                <w:lang w:val="sv-SE"/>
+              </w:rPr>
+              <w:t>(</w:t>
             </w:r>
             <w:proofErr w:type="spellStart"/>
             <w:r>
@@ -6986,6 +6711,7 @@
                 <w:color w:val="000000"/>
                 <w:sz w:val="18"/>
                 <w:szCs w:val="18"/>
+                <w:lang w:val="sv-SE"/>
               </w:rPr>
               <w:t>Sistem</w:t>
             </w:r>
@@ -6996,6 +6722,7 @@
                 <w:color w:val="000000"/>
                 <w:sz w:val="18"/>
                 <w:szCs w:val="18"/>
+                <w:lang w:val="sv-SE"/>
               </w:rPr>
               <w:t xml:space="preserve"> </w:t>
             </w:r>
@@ -7006,6 +6733,7 @@
                 <w:color w:val="000000"/>
                 <w:sz w:val="18"/>
                 <w:szCs w:val="18"/>
+                <w:lang w:val="sv-SE"/>
               </w:rPr>
               <w:t>Kardiovaskuler</w:t>
             </w:r>
@@ -7016,6 +6744,7 @@
                 <w:color w:val="000000"/>
                 <w:sz w:val="18"/>
                 <w:szCs w:val="18"/>
+                <w:lang w:val="sv-SE"/>
               </w:rPr>
               <w:t xml:space="preserve">, </w:t>
             </w:r>
@@ -7026,6 +6755,7 @@
                 <w:color w:val="000000"/>
                 <w:sz w:val="18"/>
                 <w:szCs w:val="18"/>
+                <w:lang w:val="sv-SE"/>
               </w:rPr>
               <w:t>Respirasi</w:t>
             </w:r>
@@ -7036,8 +6766,9 @@
                 <w:color w:val="000000"/>
                 <w:sz w:val="18"/>
                 <w:szCs w:val="18"/>
-              </w:rPr>
-              <w:t xml:space="preserve">, </w:t>
+                <w:lang w:val="sv-SE"/>
+              </w:rPr>
+              <w:t xml:space="preserve">, Hematologi, Endokrin, </w:t>
             </w:r>
             <w:proofErr w:type="spellStart"/>
             <w:r>
@@ -7046,8 +6777,9 @@
                 <w:color w:val="000000"/>
                 <w:sz w:val="18"/>
                 <w:szCs w:val="18"/>
-              </w:rPr>
-              <w:t>Hematologi</w:t>
+                <w:lang w:val="sv-SE"/>
+              </w:rPr>
+              <w:t>Pencernaan</w:t>
             </w:r>
             <w:proofErr w:type="spellEnd"/>
             <w:r>
@@ -7056,8 +6788,9 @@
                 <w:color w:val="000000"/>
                 <w:sz w:val="18"/>
                 <w:szCs w:val="18"/>
-              </w:rPr>
-              <w:t xml:space="preserve">, </w:t>
+                <w:lang w:val="sv-SE"/>
+              </w:rPr>
+              <w:t xml:space="preserve"> Dan </w:t>
             </w:r>
             <w:proofErr w:type="spellStart"/>
             <w:r>
@@ -7066,8 +6799,9 @@
                 <w:color w:val="000000"/>
                 <w:sz w:val="18"/>
                 <w:szCs w:val="18"/>
-              </w:rPr>
-              <w:t>Endokrin</w:t>
+                <w:lang w:val="sv-SE"/>
+              </w:rPr>
+              <w:t>Perkemihan</w:t>
             </w:r>
             <w:proofErr w:type="spellEnd"/>
             <w:r>
@@ -7076,35 +6810,17 @@
                 <w:color w:val="000000"/>
                 <w:sz w:val="18"/>
                 <w:szCs w:val="18"/>
-              </w:rPr>
-              <w:t xml:space="preserve">, </w:t>
-            </w:r>
-            <w:proofErr w:type="spellStart"/>
+                <w:lang w:val="sv-SE"/>
+              </w:rPr>
+              <w:t>)</w:t>
+            </w:r>
             <w:r>
               <w:rPr>
                 <w:rFonts w:ascii="Calibri" w:eastAsia="Times New Roman" w:hAnsi="Calibri" w:cs="Times New Roman"/>
                 <w:color w:val="000000"/>
                 <w:sz w:val="18"/>
                 <w:szCs w:val="18"/>
-              </w:rPr>
-              <w:t>Pencernaan</w:t>
-            </w:r>
-            <w:proofErr w:type="spellEnd"/>
-            <w:r>
-              <w:rPr>
-                <w:rFonts w:ascii="Calibri" w:eastAsia="Times New Roman" w:hAnsi="Calibri" w:cs="Times New Roman"/>
-                <w:color w:val="000000"/>
-                <w:sz w:val="18"/>
-                <w:szCs w:val="18"/>
-              </w:rPr>
-              <w:t xml:space="preserve"> Dan Perkemihan)</w:t>
-            </w:r>
-            <w:r>
-              <w:rPr>
-                <w:rFonts w:ascii="Calibri" w:eastAsia="Times New Roman" w:hAnsi="Calibri" w:cs="Times New Roman"/>
-                <w:color w:val="000000"/>
-                <w:sz w:val="18"/>
-                <w:szCs w:val="18"/>
+                <w:lang w:val="sv-SE"/>
               </w:rPr>
               <w:t xml:space="preserve"> </w:t>
             </w:r>
@@ -7128,7 +6844,29 @@
                 <w:sz w:val="18"/>
                 <w:szCs w:val="18"/>
               </w:rPr>
-              <w:t>(Adult Nursing (Cardiovascular, Respiratory, Hematology, Endocrine, Digestive and Urinary Systems))</w:t>
+              <w:t>(Adult Nursing</w:t>
+            </w:r>
+            <w:r>
+              <w:rPr>
+                <w:rFonts w:ascii="Calibri" w:eastAsia="Times New Roman" w:hAnsi="Calibri" w:cs="Times New Roman"/>
+                <w:i/>
+                <w:iCs/>
+                <w:color w:val="000000"/>
+                <w:sz w:val="18"/>
+                <w:szCs w:val="18"/>
+              </w:rPr>
+              <w:t xml:space="preserve"> 1</w:t>
+            </w:r>
+            <w:r>
+              <w:rPr>
+                <w:rFonts w:ascii="Calibri" w:eastAsia="Times New Roman" w:hAnsi="Calibri" w:cs="Times New Roman"/>
+                <w:i/>
+                <w:iCs/>
+                <w:color w:val="000000"/>
+                <w:sz w:val="18"/>
+                <w:szCs w:val="18"/>
+              </w:rPr>
+              <w:t xml:space="preserve"> (Cardiovascular, Respiratory, Hematology, Endocrine, Digestive and Urinary Systems))</w:t>
             </w:r>
           </w:p>
         </w:tc>
@@ -8342,7 +8080,40 @@
                 <w:sz w:val="18"/>
                 <w:szCs w:val="18"/>
               </w:rPr>
-              <w:t>(Community Aggregate Nursing)</w:t>
+              <w:t>(Nursing</w:t>
+            </w:r>
+            <w:r>
+              <w:rPr>
+                <w:rFonts w:cs="Times New Roman"/>
+                <w:i/>
+                <w:iCs/>
+                <w:noProof/>
+                <w:sz w:val="18"/>
+                <w:szCs w:val="18"/>
+              </w:rPr>
+              <w:t xml:space="preserve"> Care For </w:t>
+            </w:r>
+            <w:r>
+              <w:rPr>
+                <w:rFonts w:cs="Times New Roman"/>
+                <w:i/>
+                <w:iCs/>
+                <w:noProof/>
+                <w:sz w:val="18"/>
+                <w:szCs w:val="18"/>
+              </w:rPr>
+              <w:t>Community Aggregate</w:t>
+            </w:r>
+            <w:r>
+              <w:rPr>
+                <w:rFonts w:cs="Times New Roman"/>
+                <w:i/>
+                <w:iCs/>
+                <w:noProof/>
+                <w:sz w:val="18"/>
+                <w:szCs w:val="18"/>
+              </w:rPr>
+              <w:t>)</w:t>
             </w:r>
           </w:p>
         </w:tc>
@@ -9494,7 +9265,51 @@
                 <w:sz w:val="18"/>
                 <w:szCs w:val="18"/>
               </w:rPr>
-              <w:t>(Education and Health Promotion)</w:t>
+              <w:t>(</w:t>
+            </w:r>
+            <w:r>
+              <w:rPr>
+                <w:rFonts w:ascii="Calibri" w:hAnsi="Calibri"/>
+                <w:i/>
+                <w:iCs/>
+                <w:color w:val="000000"/>
+                <w:sz w:val="18"/>
+                <w:szCs w:val="18"/>
+              </w:rPr>
+              <w:t xml:space="preserve">Health </w:t>
+            </w:r>
+            <w:r>
+              <w:rPr>
+                <w:rFonts w:ascii="Calibri" w:hAnsi="Calibri"/>
+                <w:i/>
+                <w:iCs/>
+                <w:color w:val="000000"/>
+                <w:sz w:val="18"/>
+                <w:szCs w:val="18"/>
+              </w:rPr>
+              <w:t>Education and</w:t>
+            </w:r>
+            <w:r>
+              <w:rPr>
+                <w:rFonts w:ascii="Calibri" w:hAnsi="Calibri"/>
+                <w:i/>
+                <w:iCs/>
+                <w:color w:val="000000"/>
+                <w:sz w:val="18"/>
+                <w:szCs w:val="18"/>
+              </w:rPr>
+              <w:t xml:space="preserve"> </w:t>
+            </w:r>
+            <w:r>
+              <w:rPr>
+                <w:rFonts w:ascii="Calibri" w:hAnsi="Calibri"/>
+                <w:i/>
+                <w:iCs/>
+                <w:color w:val="000000"/>
+                <w:sz w:val="18"/>
+                <w:szCs w:val="18"/>
+              </w:rPr>
+              <w:t>Promotion)</w:t>
             </w:r>
           </w:p>
         </w:tc>
@@ -9857,6 +9672,7 @@
                 <w:color w:val="000000"/>
                 <w:sz w:val="18"/>
                 <w:szCs w:val="18"/>
+                <w:lang w:val="sv-SE"/>
               </w:rPr>
             </w:pPr>
             <w:proofErr w:type="spellStart"/>
@@ -9866,6 +9682,7 @@
                 <w:color w:val="000000"/>
                 <w:sz w:val="18"/>
                 <w:szCs w:val="18"/>
+                <w:lang w:val="sv-SE"/>
               </w:rPr>
               <w:t>Keperawatan</w:t>
             </w:r>
@@ -9876,6 +9693,7 @@
                 <w:color w:val="000000"/>
                 <w:sz w:val="18"/>
                 <w:szCs w:val="18"/>
+                <w:lang w:val="sv-SE"/>
               </w:rPr>
               <w:t xml:space="preserve"> </w:t>
             </w:r>
@@ -9886,6 +9704,7 @@
                 <w:color w:val="000000"/>
                 <w:sz w:val="18"/>
                 <w:szCs w:val="18"/>
+                <w:lang w:val="sv-SE"/>
               </w:rPr>
               <w:t>Dewasa</w:t>
             </w:r>
@@ -9896,6 +9715,7 @@
                 <w:color w:val="000000"/>
                 <w:sz w:val="18"/>
                 <w:szCs w:val="18"/>
+                <w:lang w:val="sv-SE"/>
               </w:rPr>
               <w:t xml:space="preserve"> 2 (</w:t>
             </w:r>
@@ -9906,6 +9726,7 @@
                 <w:color w:val="000000"/>
                 <w:sz w:val="18"/>
                 <w:szCs w:val="18"/>
+                <w:lang w:val="sv-SE"/>
               </w:rPr>
               <w:t>Sistem</w:t>
             </w:r>
@@ -9916,6 +9737,7 @@
                 <w:color w:val="000000"/>
                 <w:sz w:val="18"/>
                 <w:szCs w:val="18"/>
+                <w:lang w:val="sv-SE"/>
               </w:rPr>
               <w:t xml:space="preserve"> </w:t>
             </w:r>
@@ -9926,6 +9748,7 @@
                 <w:color w:val="000000"/>
                 <w:sz w:val="18"/>
                 <w:szCs w:val="18"/>
+                <w:lang w:val="sv-SE"/>
               </w:rPr>
               <w:t>Imunologi</w:t>
             </w:r>
@@ -9936,6 +9759,7 @@
                 <w:color w:val="000000"/>
                 <w:sz w:val="18"/>
                 <w:szCs w:val="18"/>
+                <w:lang w:val="sv-SE"/>
               </w:rPr>
               <w:t xml:space="preserve">, </w:t>
             </w:r>
@@ -9946,6 +9770,7 @@
                 <w:color w:val="000000"/>
                 <w:sz w:val="18"/>
                 <w:szCs w:val="18"/>
+                <w:lang w:val="sv-SE"/>
               </w:rPr>
               <w:t>Muskoloskeletal</w:t>
             </w:r>
@@ -9956,6 +9781,7 @@
                 <w:color w:val="000000"/>
                 <w:sz w:val="18"/>
                 <w:szCs w:val="18"/>
+                <w:lang w:val="sv-SE"/>
               </w:rPr>
               <w:t xml:space="preserve">, </w:t>
             </w:r>
@@ -9966,6 +9792,7 @@
                 <w:color w:val="000000"/>
                 <w:sz w:val="18"/>
                 <w:szCs w:val="18"/>
+                <w:lang w:val="sv-SE"/>
               </w:rPr>
               <w:t>Integumen</w:t>
             </w:r>
@@ -9976,6 +9803,7 @@
                 <w:color w:val="000000"/>
                 <w:sz w:val="18"/>
                 <w:szCs w:val="18"/>
+                <w:lang w:val="sv-SE"/>
               </w:rPr>
               <w:t xml:space="preserve">, </w:t>
             </w:r>
@@ -9986,6 +9814,7 @@
                 <w:color w:val="000000"/>
                 <w:sz w:val="18"/>
                 <w:szCs w:val="18"/>
+                <w:lang w:val="sv-SE"/>
               </w:rPr>
               <w:t>Persepsi</w:t>
             </w:r>
@@ -9996,6 +9825,7 @@
                 <w:color w:val="000000"/>
                 <w:sz w:val="18"/>
                 <w:szCs w:val="18"/>
+                <w:lang w:val="sv-SE"/>
               </w:rPr>
               <w:t xml:space="preserve"> </w:t>
             </w:r>
@@ -10006,6 +9836,7 @@
                 <w:color w:val="000000"/>
                 <w:sz w:val="18"/>
                 <w:szCs w:val="18"/>
+                <w:lang w:val="sv-SE"/>
               </w:rPr>
               <w:t>Sensosri</w:t>
             </w:r>
@@ -10016,6 +9847,7 @@
                 <w:color w:val="000000"/>
                 <w:sz w:val="18"/>
                 <w:szCs w:val="18"/>
+                <w:lang w:val="sv-SE"/>
               </w:rPr>
               <w:t xml:space="preserve"> Dan Persarafan)</w:t>
             </w:r>
@@ -13416,6 +13248,7 @@
                 <w:noProof/>
                 <w:sz w:val="18"/>
                 <w:szCs w:val="18"/>
+                <w:lang w:val="sv-SE"/>
               </w:rPr>
             </w:pPr>
             <w:r>
@@ -13435,6 +13268,7 @@
                 <w:noProof/>
                 <w:sz w:val="18"/>
                 <w:szCs w:val="18"/>
+                <w:lang w:val="sv-SE"/>
               </w:rPr>
               <w:instrText xml:space="preserve"> MERGEFIELD Judul </w:instrText>
             </w:r>
@@ -13455,6 +13289,7 @@
                 <w:noProof/>
                 <w:sz w:val="18"/>
                 <w:szCs w:val="18"/>
+                <w:lang w:val="sv-SE"/>
               </w:rPr>
               <w:t>Gambaran Asuhan Keperawatan Pada Lansia Dengan Ganguan Sistem Neurologi Di Panti Werdha Embung Fatimah Tanjungpinang (Kasus Demensia)</w:t>
             </w:r>
@@ -13507,6 +13342,7 @@
                 <w:rFonts w:cs="Times New Roman"/>
                 <w:sz w:val="10"/>
                 <w:szCs w:val="10"/>
+                <w:lang w:val="sv-SE"/>
               </w:rPr>
             </w:pPr>
           </w:p>
@@ -13521,6 +13357,7 @@
                 <w:rFonts w:cs="Times New Roman"/>
                 <w:sz w:val="10"/>
                 <w:szCs w:val="10"/>
+                <w:lang w:val="sv-SE"/>
               </w:rPr>
             </w:pPr>
           </w:p>
@@ -13537,6 +13374,7 @@
                 <w:b/>
                 <w:sz w:val="10"/>
                 <w:szCs w:val="10"/>
+                <w:lang w:val="sv-SE"/>
               </w:rPr>
             </w:pPr>
           </w:p>
@@ -14264,22 +14102,155 @@
               </w:tabs>
               <w:jc w:val="center"/>
               <w:rPr>
-                <w:rFonts w:cs="Times New Roman"/>
-              </w:rPr>
-            </w:pPr>
+                <w:rFonts w:cstheme="minorHAnsi"/>
+                <w:b/>
+                <w:szCs w:val="24"/>
+              </w:rPr>
+            </w:pPr>
+            <w:r>
+              <w:rPr>
+                <w:rFonts w:cstheme="minorHAnsi"/>
+                <w:b/>
+                <w:szCs w:val="24"/>
+                <w:lang w:val="id-ID"/>
+              </w:rPr>
+              <w:t>K</w:t>
+            </w:r>
             <w:proofErr w:type="spellStart"/>
             <w:r>
               <w:rPr>
-                <w:rFonts w:cs="Times New Roman"/>
-              </w:rPr>
-              <w:t>Mengetahui</w:t>
+                <w:rFonts w:cstheme="minorHAnsi"/>
+                <w:b/>
+                <w:szCs w:val="24"/>
+              </w:rPr>
+              <w:t>epala</w:t>
             </w:r>
             <w:proofErr w:type="spellEnd"/>
             <w:r>
               <w:rPr>
-                <w:rFonts w:cs="Times New Roman"/>
-              </w:rPr>
-              <w:t>,</w:t>
+                <w:rFonts w:cstheme="minorHAnsi"/>
+                <w:b/>
+                <w:szCs w:val="24"/>
+                <w:lang w:val="id-ID"/>
+              </w:rPr>
+              <w:t xml:space="preserve"> Pro</w:t>
+            </w:r>
+            <w:r>
+              <w:rPr>
+                <w:rFonts w:cstheme="minorHAnsi"/>
+                <w:b/>
+                <w:szCs w:val="24"/>
+              </w:rPr>
+              <w:t>gram Studi</w:t>
+            </w:r>
+            <w:r>
+              <w:rPr>
+                <w:rFonts w:cstheme="minorHAnsi"/>
+                <w:b/>
+                <w:szCs w:val="24"/>
+              </w:rPr>
+              <w:t xml:space="preserve"> </w:t>
+            </w:r>
+            <w:r>
+              <w:rPr>
+                <w:rFonts w:cstheme="minorHAnsi"/>
+                <w:b/>
+                <w:szCs w:val="24"/>
+              </w:rPr>
+              <w:t>S1</w:t>
+            </w:r>
+            <w:r>
+              <w:rPr>
+                <w:rFonts w:cstheme="minorHAnsi"/>
+                <w:b/>
+                <w:szCs w:val="24"/>
+              </w:rPr>
+              <w:t xml:space="preserve"> </w:t>
+            </w:r>
+            <w:proofErr w:type="spellStart"/>
+            <w:r>
+              <w:rPr>
+                <w:rFonts w:cstheme="minorHAnsi"/>
+                <w:b/>
+                <w:szCs w:val="24"/>
+              </w:rPr>
+              <w:t>Keperawatan</w:t>
+            </w:r>
+            <w:proofErr w:type="spellEnd"/>
+            <w:r>
+              <w:rPr>
+                <w:rFonts w:cstheme="minorHAnsi"/>
+                <w:b/>
+                <w:szCs w:val="24"/>
+              </w:rPr>
+              <w:br/>
+              <w:t xml:space="preserve">(Head </w:t>
+            </w:r>
+            <w:r>
+              <w:rPr>
+                <w:rFonts w:cstheme="minorHAnsi"/>
+                <w:b/>
+                <w:szCs w:val="24"/>
+              </w:rPr>
+              <w:t>o</w:t>
+            </w:r>
+            <w:r>
+              <w:rPr>
+                <w:rFonts w:cstheme="minorHAnsi"/>
+                <w:b/>
+                <w:szCs w:val="24"/>
+              </w:rPr>
+              <w:t xml:space="preserve">f </w:t>
+            </w:r>
+            <w:proofErr w:type="spellStart"/>
+            <w:r>
+              <w:rPr>
+                <w:rFonts w:cstheme="minorHAnsi"/>
+                <w:b/>
+                <w:szCs w:val="24"/>
+              </w:rPr>
+              <w:t>Bachelor’s</w:t>
+            </w:r>
+            <w:proofErr w:type="spellEnd"/>
+            <w:r>
+              <w:rPr>
+                <w:rFonts w:cstheme="minorHAnsi"/>
+                <w:b/>
+                <w:szCs w:val="24"/>
+              </w:rPr>
+              <w:t xml:space="preserve"> of </w:t>
+            </w:r>
+            <w:r>
+              <w:rPr>
+                <w:rFonts w:cstheme="minorHAnsi"/>
+                <w:b/>
+                <w:szCs w:val="24"/>
+              </w:rPr>
+              <w:t>Nursing</w:t>
+            </w:r>
+            <w:r>
+              <w:rPr>
+                <w:rFonts w:cstheme="minorHAnsi"/>
+                <w:b/>
+                <w:szCs w:val="24"/>
+              </w:rPr>
+              <w:t xml:space="preserve"> </w:t>
+            </w:r>
+            <w:r>
+              <w:rPr>
+                <w:rFonts w:cstheme="minorHAnsi"/>
+                <w:b/>
+                <w:szCs w:val="24"/>
+              </w:rPr>
+              <w:t>Program</w:t>
+            </w:r>
+            <w:r>
+              <w:rPr>
+                <w:rFonts w:cstheme="minorHAnsi"/>
+                <w:b/>
+                <w:szCs w:val="24"/>
+              </w:rPr>
+              <w:t>)</w:t>
             </w:r>
           </w:p>
           <w:p>
@@ -14289,29 +14260,10 @@
               </w:tabs>
               <w:jc w:val="center"/>
               <w:rPr>
-                <w:rFonts w:cs="Times New Roman"/>
-              </w:rPr>
-            </w:pPr>
-            <w:r>
-              <w:rPr>
-                <w:rFonts w:cs="Times New Roman"/>
-              </w:rPr>
-              <w:t xml:space="preserve">Stikes Hang Tuah </w:t>
-            </w:r>
-            <w:proofErr w:type="spellStart"/>
-            <w:r>
-              <w:rPr>
-                <w:rFonts w:cs="Times New Roman"/>
-              </w:rPr>
-              <w:t>Tanjungpinang</w:t>
-            </w:r>
-            <w:proofErr w:type="spellEnd"/>
-            <w:r>
-              <w:rPr>
-                <w:rFonts w:cs="Times New Roman"/>
-              </w:rPr>
-              <w:t>,</w:t>
-            </w:r>
+                <w:rFonts w:cstheme="minorHAnsi"/>
+                <w:szCs w:val="24"/>
+              </w:rPr>
+            </w:pPr>
           </w:p>
           <w:p>
             <w:pPr>
@@ -14320,17 +14272,10 @@
               </w:tabs>
               <w:jc w:val="center"/>
               <w:rPr>
-                <w:rFonts w:cs="Times New Roman"/>
-              </w:rPr>
-            </w:pPr>
-            <w:proofErr w:type="spellStart"/>
-            <w:r>
-              <w:rPr>
-                <w:rFonts w:cs="Times New Roman"/>
-              </w:rPr>
-              <w:t>Ketua</w:t>
-            </w:r>
-            <w:proofErr w:type="spellEnd"/>
+                <w:rFonts w:cstheme="minorHAnsi"/>
+                <w:szCs w:val="24"/>
+              </w:rPr>
+            </w:pPr>
           </w:p>
           <w:p>
             <w:pPr>
@@ -14339,7 +14284,8 @@
               </w:tabs>
               <w:jc w:val="center"/>
               <w:rPr>
-                <w:rFonts w:cs="Times New Roman"/>
+                <w:rFonts w:cstheme="minorHAnsi"/>
+                <w:szCs w:val="24"/>
               </w:rPr>
             </w:pPr>
           </w:p>
@@ -14350,7 +14296,8 @@
               </w:tabs>
               <w:jc w:val="center"/>
               <w:rPr>
-                <w:rFonts w:cs="Times New Roman"/>
+                <w:rFonts w:cstheme="minorHAnsi"/>
+                <w:szCs w:val="24"/>
               </w:rPr>
             </w:pPr>
           </w:p>
@@ -14361,9 +14308,74 @@
               </w:tabs>
               <w:jc w:val="center"/>
               <w:rPr>
-                <w:rFonts w:cs="Times New Roman"/>
-              </w:rPr>
-            </w:pPr>
+                <w:rFonts w:cstheme="minorHAnsi"/>
+                <w:szCs w:val="24"/>
+                <w:lang w:val="id-ID"/>
+              </w:rPr>
+            </w:pPr>
+            <w:r>
+              <w:rPr>
+                <w:rFonts w:cstheme="minorHAnsi"/>
+                <w:szCs w:val="24"/>
+              </w:rPr>
+              <w:t xml:space="preserve">Zakiah Rahman, </w:t>
+            </w:r>
+            <w:proofErr w:type="spellStart"/>
+            <w:r>
+              <w:rPr>
+                <w:rFonts w:cstheme="minorHAnsi"/>
+                <w:szCs w:val="24"/>
+              </w:rPr>
+              <w:t>S.Kep</w:t>
+            </w:r>
+            <w:proofErr w:type="spellEnd"/>
+            <w:r>
+              <w:rPr>
+                <w:rFonts w:cstheme="minorHAnsi"/>
+                <w:szCs w:val="24"/>
+                <w:lang w:val="id-ID"/>
+              </w:rPr>
+              <w:t xml:space="preserve">, </w:t>
+            </w:r>
+            <w:r>
+              <w:rPr>
+                <w:rFonts w:cstheme="minorHAnsi"/>
+                <w:szCs w:val="24"/>
+              </w:rPr>
+              <w:t>Ns</w:t>
+            </w:r>
+            <w:r>
+              <w:rPr>
+                <w:rFonts w:cstheme="minorHAnsi"/>
+                <w:szCs w:val="24"/>
+                <w:lang w:val="id-ID"/>
+              </w:rPr>
+              <w:t>.,</w:t>
+            </w:r>
+            <w:r>
+              <w:rPr>
+                <w:rFonts w:cstheme="minorHAnsi"/>
+                <w:szCs w:val="24"/>
+              </w:rPr>
+              <w:t xml:space="preserve"> </w:t>
+            </w:r>
+            <w:proofErr w:type="spellStart"/>
+            <w:r>
+              <w:rPr>
+                <w:rFonts w:cstheme="minorHAnsi"/>
+                <w:szCs w:val="24"/>
+              </w:rPr>
+              <w:t>M.Kep</w:t>
+            </w:r>
+            <w:proofErr w:type="spellEnd"/>
+            <w:r>
+              <w:rPr>
+                <w:rFonts w:cstheme="minorHAnsi"/>
+                <w:szCs w:val="24"/>
+                <w:lang w:val="id-ID"/>
+              </w:rPr>
+              <w:t>.</w:t>
+            </w:r>
           </w:p>
           <w:p>
             <w:pPr>
@@ -14377,43 +14389,32 @@
             </w:pPr>
             <w:r>
               <w:rPr>
-                <w:rFonts w:cs="Times New Roman"/>
-              </w:rPr>
-              <w:t>Apt. Dra. Mila Abdullah, M.M</w:t>
-            </w:r>
-          </w:p>
-          <w:p>
-            <w:pPr>
-              <w:tabs>
-                <w:tab w:val="left" w:pos="1641"/>
-              </w:tabs>
-              <w:jc w:val="center"/>
-              <w:rPr>
-                <w:rFonts w:cs="Times New Roman"/>
-              </w:rPr>
-            </w:pPr>
-            <w:r>
-              <w:rPr>
-                <w:rFonts w:cs="Times New Roman"/>
-              </w:rPr>
-              <w:t>Kolonel Laut (K/W) Purn</w:t>
-            </w:r>
-          </w:p>
-          <w:p>
-            <w:pPr>
-              <w:tabs>
-                <w:tab w:val="left" w:pos="1641"/>
-              </w:tabs>
-              <w:jc w:val="center"/>
-              <w:rPr>
-                <w:rFonts w:cs="Times New Roman"/>
-              </w:rPr>
-            </w:pPr>
-            <w:r>
-              <w:rPr>
-                <w:rFonts w:cs="Times New Roman"/>
-              </w:rPr>
-              <w:t>NIK. 12060</w:t>
+                <w:rFonts w:cstheme="minorHAnsi"/>
+                <w:szCs w:val="24"/>
+              </w:rPr>
+              <w:t>NIK</w:t>
+            </w:r>
+            <w:r>
+              <w:rPr>
+                <w:rFonts w:cstheme="minorHAnsi"/>
+                <w:szCs w:val="24"/>
+                <w:lang w:val="id-ID"/>
+              </w:rPr>
+              <w:t xml:space="preserve">. </w:t>
+            </w:r>
+            <w:r>
+              <w:rPr>
+                <w:rFonts w:cstheme="minorHAnsi"/>
+                <w:szCs w:val="24"/>
+              </w:rPr>
+              <w:t>110</w:t>
+            </w:r>
+            <w:r>
+              <w:rPr>
+                <w:rFonts w:cstheme="minorHAnsi"/>
+                <w:szCs w:val="24"/>
+              </w:rPr>
+              <w:t>85</w:t>
             </w:r>
           </w:p>
         </w:tc>
@@ -14615,59 +14616,24 @@
               <w:jc w:val="center"/>
               <w:rPr>
                 <w:rFonts w:cs="Times New Roman"/>
-                <w:lang w:val="en-ID"/>
+                <w:lang w:val="sv-SE"/>
               </w:rPr>
             </w:pPr>
             <w:proofErr w:type="spellStart"/>
             <w:r>
               <w:rPr>
                 <w:rFonts w:cs="Times New Roman"/>
-              </w:rPr>
-              <w:t>Tanjungpinang</w:t>
+                <w:lang w:val="sv-SE"/>
+              </w:rPr>
+              <w:t>Mengetahui</w:t>
             </w:r>
             <w:proofErr w:type="spellEnd"/>
             <w:r>
               <w:rPr>
                 <w:rFonts w:cs="Times New Roman"/>
-              </w:rPr>
-              <w:t xml:space="preserve">, </w:t>
-            </w:r>
-            <w:r>
-              <w:rPr>
-                <w:rFonts w:cs="Times New Roman"/>
-                <w:lang w:val="en-ID"/>
-              </w:rPr>
-              <w:t>18</w:t>
-            </w:r>
-            <w:r>
-              <w:rPr>
-                <w:rFonts w:cs="Times New Roman"/>
-                <w:lang w:val="en-ID"/>
-              </w:rPr>
-              <w:t xml:space="preserve"> </w:t>
-            </w:r>
-            <w:proofErr w:type="spellStart"/>
-            <w:r>
-              <w:rPr>
-                <w:rFonts w:cs="Times New Roman"/>
-                <w:lang w:val="en-ID"/>
-              </w:rPr>
-              <w:t>Desember</w:t>
-            </w:r>
-            <w:proofErr w:type="spellEnd"/>
-            <w:r>
-              <w:rPr>
-                <w:rFonts w:cs="Times New Roman"/>
-                <w:lang w:val="en-ID"/>
-              </w:rPr>
-              <w:t xml:space="preserve"> 202</w:t>
-            </w:r>
-            <w:r>
-              <w:rPr>
-                <w:rFonts w:cs="Times New Roman"/>
-                <w:lang w:val="en-ID"/>
-              </w:rPr>
-              <w:t>5</w:t>
+                <w:lang w:val="sv-SE"/>
+              </w:rPr>
+              <w:t>,</w:t>
             </w:r>
           </w:p>
           <w:p>
@@ -14678,30 +14644,38 @@
               <w:jc w:val="center"/>
               <w:rPr>
                 <w:rFonts w:cs="Times New Roman"/>
-              </w:rPr>
-            </w:pPr>
-            <w:r>
-              <w:rPr>
-                <w:rFonts w:cs="Times New Roman"/>
-                <w:lang w:val="id-ID"/>
-              </w:rPr>
-              <w:t>Kepala</w:t>
-            </w:r>
-            <w:r>
-              <w:rPr>
-                <w:rFonts w:cs="Times New Roman"/>
-              </w:rPr>
-              <w:t xml:space="preserve"> Prodi </w:t>
-            </w:r>
-            <w:r>
-              <w:rPr>
-                <w:rFonts w:cs="Times New Roman"/>
-              </w:rPr>
-              <w:t>Sarjana</w:t>
-            </w:r>
-            <w:r>
-              <w:rPr>
-                <w:rFonts w:cs="Times New Roman"/>
+                <w:lang w:val="sv-SE"/>
+              </w:rPr>
+            </w:pPr>
+            <w:proofErr w:type="spellStart"/>
+            <w:r>
+              <w:rPr>
+                <w:rFonts w:cs="Times New Roman"/>
+                <w:lang w:val="sv-SE"/>
+              </w:rPr>
+              <w:t>Stikes</w:t>
+            </w:r>
+            <w:proofErr w:type="spellEnd"/>
+            <w:r>
+              <w:rPr>
+                <w:rFonts w:cs="Times New Roman"/>
+                <w:lang w:val="sv-SE"/>
+              </w:rPr>
+              <w:t xml:space="preserve"> Hang </w:t>
+            </w:r>
+            <w:proofErr w:type="spellStart"/>
+            <w:r>
+              <w:rPr>
+                <w:rFonts w:cs="Times New Roman"/>
+                <w:lang w:val="sv-SE"/>
+              </w:rPr>
+              <w:t>Tuah</w:t>
+            </w:r>
+            <w:proofErr w:type="spellEnd"/>
+            <w:r>
+              <w:rPr>
+                <w:rFonts w:cs="Times New Roman"/>
+                <w:lang w:val="sv-SE"/>
               </w:rPr>
               <w:t xml:space="preserve"> </w:t>
             </w:r>
@@ -14709,10 +14683,18 @@
             <w:r>
               <w:rPr>
                 <w:rFonts w:cs="Times New Roman"/>
-              </w:rPr>
-              <w:t>Keperawatan</w:t>
+                <w:lang w:val="sv-SE"/>
+              </w:rPr>
+              <w:t>Tanjungpinang</w:t>
             </w:r>
             <w:proofErr w:type="spellEnd"/>
+            <w:r>
+              <w:rPr>
+                <w:rFonts w:cs="Times New Roman"/>
+                <w:lang w:val="sv-SE"/>
+              </w:rPr>
+              <w:t>,</w:t>
+            </w:r>
           </w:p>
           <w:p>
             <w:pPr>
@@ -14722,8 +14704,18 @@
               <w:jc w:val="center"/>
               <w:rPr>
                 <w:rFonts w:cs="Times New Roman"/>
-              </w:rPr>
-            </w:pPr>
+                <w:lang w:val="sv-SE"/>
+              </w:rPr>
+            </w:pPr>
+            <w:proofErr w:type="spellStart"/>
+            <w:r>
+              <w:rPr>
+                <w:rFonts w:cs="Times New Roman"/>
+                <w:lang w:val="sv-SE"/>
+              </w:rPr>
+              <w:t>Ketua</w:t>
+            </w:r>
+            <w:proofErr w:type="spellEnd"/>
           </w:p>
           <w:p>
             <w:pPr>
@@ -14733,6 +14725,7 @@
               <w:jc w:val="center"/>
               <w:rPr>
                 <w:rFonts w:cs="Times New Roman"/>
+                <w:lang w:val="sv-SE"/>
               </w:rPr>
             </w:pPr>
           </w:p>
@@ -14744,6 +14737,7 @@
               <w:jc w:val="center"/>
               <w:rPr>
                 <w:rFonts w:cs="Times New Roman"/>
+                <w:lang w:val="sv-SE"/>
               </w:rPr>
             </w:pPr>
           </w:p>
@@ -14755,6 +14749,7 @@
               <w:jc w:val="center"/>
               <w:rPr>
                 <w:rFonts w:cs="Times New Roman"/>
+                <w:lang w:val="sv-SE"/>
               </w:rPr>
             </w:pPr>
           </w:p>
@@ -14766,79 +14761,24 @@
               <w:jc w:val="center"/>
               <w:rPr>
                 <w:rFonts w:cs="Times New Roman"/>
-                <w:lang w:val="id-ID"/>
-              </w:rPr>
-            </w:pPr>
-            <w:r>
-              <w:rPr>
-                <w:rFonts w:cs="Times New Roman"/>
-              </w:rPr>
-              <w:t>Liza Wati</w:t>
-            </w:r>
-            <w:r>
-              <w:rPr>
-                <w:rFonts w:cs="Times New Roman"/>
-              </w:rPr>
-              <w:t xml:space="preserve">, </w:t>
-            </w:r>
+                <w:lang w:val="sv-SE"/>
+              </w:rPr>
+            </w:pPr>
             <w:proofErr w:type="spellStart"/>
-            <w:proofErr w:type="gramStart"/>
-            <w:r>
-              <w:rPr>
-                <w:rFonts w:cs="Times New Roman"/>
-              </w:rPr>
-              <w:t>S.Kep</w:t>
+            <w:r>
+              <w:rPr>
+                <w:rFonts w:cs="Times New Roman"/>
+                <w:lang w:val="sv-SE"/>
+              </w:rPr>
+              <w:t>Apt</w:t>
             </w:r>
             <w:proofErr w:type="spellEnd"/>
-            <w:proofErr w:type="gramEnd"/>
-            <w:r>
-              <w:rPr>
-                <w:rFonts w:cs="Times New Roman"/>
-              </w:rPr>
-              <w:t>.</w:t>
-            </w:r>
-            <w:r>
-              <w:rPr>
-                <w:rFonts w:cs="Times New Roman"/>
-                <w:lang w:val="id-ID"/>
-              </w:rPr>
-              <w:t>,</w:t>
-            </w:r>
-            <w:r>
-              <w:rPr>
-                <w:rFonts w:cs="Times New Roman"/>
-              </w:rPr>
-              <w:t xml:space="preserve"> Ns.</w:t>
-            </w:r>
-            <w:r>
-              <w:rPr>
-                <w:rFonts w:cs="Times New Roman"/>
-                <w:lang w:val="id-ID"/>
-              </w:rPr>
-              <w:t>,</w:t>
-            </w:r>
-            <w:r>
-              <w:rPr>
-                <w:rFonts w:cs="Times New Roman"/>
-              </w:rPr>
-              <w:t xml:space="preserve"> </w:t>
-            </w:r>
-            <w:proofErr w:type="spellStart"/>
-            <w:proofErr w:type="gramStart"/>
-            <w:r>
-              <w:rPr>
-                <w:rFonts w:cs="Times New Roman"/>
-              </w:rPr>
-              <w:t>M.Kep</w:t>
-            </w:r>
-            <w:proofErr w:type="spellEnd"/>
-            <w:proofErr w:type="gramEnd"/>
-            <w:r>
-              <w:rPr>
-                <w:rFonts w:cs="Times New Roman"/>
-                <w:lang w:val="id-ID"/>
-              </w:rPr>
-              <w:t>.</w:t>
+            <w:r>
+              <w:rPr>
+                <w:rFonts w:cs="Times New Roman"/>
+                <w:lang w:val="sv-SE"/>
+              </w:rPr>
+              <w:t>. Dra. Mila Abdullah, M.M</w:t>
             </w:r>
           </w:p>
           <w:p>
@@ -14855,26 +14795,24 @@
               <w:rPr>
                 <w:rFonts w:cs="Times New Roman"/>
               </w:rPr>
-              <w:t>NIK</w:t>
-            </w:r>
-            <w:r>
-              <w:rPr>
-                <w:rFonts w:cs="Times New Roman"/>
-                <w:lang w:val="id-ID"/>
-              </w:rPr>
-              <w:t>.</w:t>
-            </w:r>
-            <w:r>
-              <w:rPr>
-                <w:rFonts w:cs="Times New Roman"/>
-              </w:rPr>
-              <w:t xml:space="preserve"> 110</w:t>
-            </w:r>
-            <w:r>
-              <w:rPr>
-                <w:rFonts w:cs="Times New Roman"/>
-              </w:rPr>
-              <w:t>61</w:t>
+              <w:t>Kolonel Laut (K/W) Purn</w:t>
+            </w:r>
+          </w:p>
+          <w:p>
+            <w:pPr>
+              <w:tabs>
+                <w:tab w:val="left" w:pos="1641"/>
+              </w:tabs>
+              <w:jc w:val="center"/>
+              <w:rPr>
+                <w:rFonts w:cs="Times New Roman"/>
+              </w:rPr>
+            </w:pPr>
+            <w:r>
+              <w:rPr>
+                <w:rFonts w:cs="Times New Roman"/>
+              </w:rPr>
+              <w:t>NIK. 12060</w:t>
             </w:r>
           </w:p>
         </w:tc>
@@ -15237,6 +15175,7 @@
             </w:rPr>
             <w:tab/>
           </w:r>
+          <w:proofErr w:type="spellStart"/>
           <w:r>
             <w:rPr>
               <w:rFonts w:ascii="Brush Script MT" w:hAnsi="Brush Script MT" w:cs="Arial"/>
@@ -15245,7 +15184,18 @@
               <w:szCs w:val="48"/>
               <w:lang w:val="de-DE"/>
             </w:rPr>
-            <w:t>Yayasan Nala</w:t>
+            <w:t>Yayasan</w:t>
+          </w:r>
+          <w:proofErr w:type="spellEnd"/>
+          <w:r>
+            <w:rPr>
+              <w:rFonts w:ascii="Brush Script MT" w:hAnsi="Brush Script MT" w:cs="Arial"/>
+              <w:b/>
+              <w:sz w:val="48"/>
+              <w:szCs w:val="48"/>
+              <w:lang w:val="de-DE"/>
+            </w:rPr>
+            <w:t xml:space="preserve"> Nala</w:t>
           </w:r>
           <w:r>
             <w:rPr>
@@ -15324,36 +15274,15 @@
             <w:jc w:val="center"/>
             <w:rPr>
               <w:rFonts w:ascii="Brush Script MT" w:hAnsi="Brush Script MT" w:cs="Arial"/>
-              <w:lang w:val="sv-SE"/>
+              <w:lang w:val="de-DE"/>
             </w:rPr>
           </w:pPr>
           <w:r>
             <w:rPr>
               <w:rFonts w:ascii="Brush Script MT" w:hAnsi="Brush Script MT" w:cs="Arial"/>
-              <w:lang w:val="sv-SE"/>
+              <w:lang w:val="de-DE"/>
             </w:rPr>
-            <w:t>JL. Baru KM. 8 Tanju</w:t>
-          </w:r>
-          <w:r>
-            <w:rPr>
-              <w:rFonts w:ascii="Brush Script MT" w:hAnsi="Brush Script MT" w:cs="Arial"/>
-              <w:lang w:val="sv-SE"/>
-            </w:rPr>
-            <w:t>ngpinang - Kepulauan Riau Telp/</w:t>
-          </w:r>
-          <w:r>
-            <w:rPr>
-              <w:rFonts w:ascii="Brush Script MT" w:hAnsi="Brush Script MT" w:cs="Arial"/>
-              <w:lang w:val="sv-SE"/>
-            </w:rPr>
-            <w:t xml:space="preserve"> Fax (0771) 8038388 Webside : www.stikeshangtuah</w:t>
-          </w:r>
-          <w:r>
-            <w:rPr>
-              <w:rFonts w:ascii="Brush Script MT" w:hAnsi="Brush Script MT" w:cs="Arial"/>
-              <w:lang w:val="sv-SE"/>
-            </w:rPr>
-            <w:t>-tpi.com</w:t>
+            <w:t>JL. Baru KM. 8 Tanjungpinang - Kepulauan Riau Telp/ Fax (0771) 8038388 Webside : www.stikeshangtuah-tpi.com</w:t>
           </w:r>
         </w:p>
       </w:tc>
